--- a/docs/resumes/latex/resume.docx
+++ b/docs/resumes/latex/resume.docx
@@ -7,7 +7,7 @@
         <w:pStyle w:val="Title"/>
       </w:pPr>
       <w:r>
-        <w:t xml:space="preserve">Resume</w:t>
+        <w:t xml:space="preserve">Word Resume</w:t>
       </w:r>
     </w:p>
     <w:p>
@@ -18,7 +18,7 @@
         <w:t xml:space="preserve">Daniel Slinky</w:t>
       </w:r>
     </w:p>
-    <w:bookmarkStart w:id="50" w:name="Xaceda08c4c5b68d6d45bf4127369d59fa6e903e"/>
+    <w:bookmarkStart w:id="47" w:name="simple-markdown-cv-of-dan-slinky"/>
     <w:p>
       <w:pPr>
         <w:pStyle w:val="Heading1"/>
@@ -27,44 +27,82 @@
         <w:t xml:space="preserve"> </w:t>
       </w:r>
       <w:r>
-        <w:t xml:space="preserve">Resume of Dan Slinky</w:t>
-      </w:r>
-      <w:r>
-        <w:t xml:space="preserve"> </w:t>
-      </w:r>
-      <w:hyperlink r:id="rId20"/>
-      <w:r>
-        <w:t xml:space="preserve"> </w:t>
-      </w:r>
-      <w:hyperlink r:id="rId21"/>
-      <w:r>
-        <w:t xml:space="preserve"> </w:t>
-      </w:r>
-      <w:hyperlink r:id="rId22"/>
+        <w:t xml:space="preserve">CV of Dan Slinky</w:t>
+      </w:r>
+      <w:r>
+        <w:t xml:space="preserve"> </w:t>
+      </w:r>
+      <w:r>
+        <w:drawing>
+          <wp:inline>
+            <wp:extent cx="782897" cy="782897"/>
+            <wp:effectExtent b="0" l="0" r="0" t="0"/>
+            <wp:docPr descr="" title="Dan Slinky's Blue Peter badge" id="21" name="Picture"/>
+            <a:graphic>
+              <a:graphicData uri="http://schemas.openxmlformats.org/drawingml/2006/picture">
+                <pic:pic>
+                  <pic:nvPicPr>
+                    <pic:cNvPr descr="../../favicon.png" id="22" name="Picture"/>
+                    <pic:cNvPicPr>
+                      <a:picLocks noChangeArrowheads="1" noChangeAspect="1"/>
+                    </pic:cNvPicPr>
+                  </pic:nvPicPr>
+                  <pic:blipFill>
+                    <a:blip r:embed="rId20"/>
+                    <a:stretch>
+                      <a:fillRect/>
+                    </a:stretch>
+                  </pic:blipFill>
+                  <pic:spPr bwMode="auto">
+                    <a:xfrm>
+                      <a:off x="0" y="0"/>
+                      <a:ext cx="782897" cy="782897"/>
+                    </a:xfrm>
+                    <a:prstGeom prst="rect">
+                      <a:avLst/>
+                    </a:prstGeom>
+                    <a:noFill/>
+                    <a:ln w="9525">
+                      <a:noFill/>
+                      <a:headEnd/>
+                      <a:tailEnd/>
+                    </a:ln>
+                  </pic:spPr>
+                </pic:pic>
+              </a:graphicData>
+            </a:graphic>
+          </wp:inline>
+        </w:drawing>
+      </w:r>
     </w:p>
     <w:p>
       <w:pPr>
         <w:pStyle w:val="FirstParagraph"/>
       </w:pPr>
-      <w:r>
-        <w:t xml:space="preserve">You can also view this Resume in other formats using my</w:t>
-      </w:r>
-      <w:r>
-        <w:t xml:space="preserve"> </w:t>
-      </w:r>
       <w:hyperlink r:id="rId23">
         <w:r>
           <w:rPr>
             <w:rStyle w:val="Hyperlink"/>
+            <w:bCs/>
+            <w:b/>
           </w:rPr>
-          <w:t xml:space="preserve">Resume as a Service</w:t>
+          <w:t xml:space="preserve">www</w:t>
         </w:r>
       </w:hyperlink>
       <w:r>
-        <w:t xml:space="preserve">.</w:t>
-      </w:r>
-    </w:p>
-    <w:bookmarkStart w:id="24" w:name="fontawesome-solid-terminal-introduction"/>
+        <w:t xml:space="preserve"> </w:t>
+      </w:r>
+      <w:hyperlink r:id="rId24"/>
+      <w:r>
+        <w:t xml:space="preserve"> </w:t>
+      </w:r>
+      <w:hyperlink r:id="rId25"/>
+      <w:r>
+        <w:t xml:space="preserve"> </w:t>
+      </w:r>
+      <w:hyperlink r:id="rId26"/>
+    </w:p>
+    <w:bookmarkStart w:id="27" w:name="fontawesome-solid-terminal-introduction"/>
     <w:p>
       <w:pPr>
         <w:pStyle w:val="Heading2"/>
@@ -74,916 +112,6 @@
       </w:r>
       <w:r>
         <w:t xml:space="preserve">Introduction</w:t>
-      </w:r>
-    </w:p>
-    <w:p>
-      <w:pPr>
-        <w:pStyle w:val="FirstParagraph"/>
-      </w:pPr>
-      <w:r>
-        <w:t xml:space="preserve">As an experienced engineer specializing in Platform, Site Reliability, and DevSecOps Engineering, I’ve contributed significantly to designing, developing, and maintaining diverse projects. With expertise in container orchestration, I optimize platform performance while ensuring robust security and seamless integration of machine learning models and services. Collaborating effectively with multidisciplinary teams, including engineers, product managers, and stakeholders, I tackle technical challenges and enhance organizational processes. My focus is always on delivering solutions that are not only functional but also easily maintainable, scalable, and observable. Passionate about fostering a culture of continuous learning and knowledge sharing, I drive innovation and promote team growth.</w:t>
-      </w:r>
-    </w:p>
-    <w:p>
-      <w:pPr>
-        <w:pStyle w:val="BodyText"/>
-      </w:pPr>
-      <w:r>
-        <w:t xml:space="preserve">I’ve had the privilege of witnessing the progression of</w:t>
-      </w:r>
-      <w:r>
-        <w:t xml:space="preserve"> </w:t>
-      </w:r>
-      <w:r>
-        <w:t xml:space="preserve"> </w:t>
-      </w:r>
-      <w:r>
-        <w:rPr>
-          <w:bCs/>
-          <w:b/>
-        </w:rPr>
-        <w:t xml:space="preserve">Docker</w:t>
-      </w:r>
-      <w:r>
-        <w:t xml:space="preserve">,</w:t>
-      </w:r>
-      <w:r>
-        <w:t xml:space="preserve"> </w:t>
-      </w:r>
-      <w:r>
-        <w:t xml:space="preserve"> </w:t>
-      </w:r>
-      <w:r>
-        <w:rPr>
-          <w:bCs/>
-          <w:b/>
-        </w:rPr>
-        <w:t xml:space="preserve">Kubernetes</w:t>
-      </w:r>
-      <w:r>
-        <w:t xml:space="preserve">, and the</w:t>
-      </w:r>
-      <w:r>
-        <w:t xml:space="preserve"> </w:t>
-      </w:r>
-      <w:r>
-        <w:t xml:space="preserve"> </w:t>
-      </w:r>
-      <w:r>
-        <w:rPr>
-          <w:bCs/>
-          <w:b/>
-        </w:rPr>
-        <w:t xml:space="preserve">Cloud Native</w:t>
-      </w:r>
-      <w:r>
-        <w:t xml:space="preserve"> </w:t>
-      </w:r>
-      <w:r>
-        <w:t xml:space="preserve">landscape. Throughout my career, I’ve refined my expertise in</w:t>
-      </w:r>
-      <w:r>
-        <w:t xml:space="preserve"> </w:t>
-      </w:r>
-      <w:r>
-        <w:rPr>
-          <w:bCs/>
-          <w:b/>
-        </w:rPr>
-        <w:t xml:space="preserve">GitOps</w:t>
-      </w:r>
-      <w:r>
-        <w:t xml:space="preserve">, Identity and</w:t>
-      </w:r>
-      <w:r>
-        <w:t xml:space="preserve"> </w:t>
-      </w:r>
-      <w:r>
-        <w:rPr>
-          <w:bCs/>
-          <w:b/>
-        </w:rPr>
-        <w:t xml:space="preserve">Single Sign-On (SSO)</w:t>
-      </w:r>
-      <w:r>
-        <w:t xml:space="preserve"> </w:t>
-      </w:r>
-      <w:r>
-        <w:t xml:space="preserve">integration, and</w:t>
-      </w:r>
-      <w:r>
-        <w:t xml:space="preserve"> </w:t>
-      </w:r>
-      <w:r>
-        <w:rPr>
-          <w:bCs/>
-          <w:b/>
-        </w:rPr>
-        <w:t xml:space="preserve">Infrastructure as Code (IaC)</w:t>
-      </w:r>
-      <w:r>
-        <w:t xml:space="preserve">, working across a diverse range cloud platforms. I embrace innovation and actively explore cutting-edge</w:t>
-      </w:r>
-      <w:r>
-        <w:t xml:space="preserve"> </w:t>
-      </w:r>
-      <w:r>
-        <w:t xml:space="preserve"> </w:t>
-      </w:r>
-      <w:r>
-        <w:rPr>
-          <w:bCs/>
-          <w:b/>
-        </w:rPr>
-        <w:t xml:space="preserve">open-source</w:t>
-      </w:r>
-      <w:r>
-        <w:t xml:space="preserve"> </w:t>
-      </w:r>
-      <w:r>
-        <w:t xml:space="preserve">technologies and manage my personal infrastructure using</w:t>
-      </w:r>
-      <w:r>
-        <w:t xml:space="preserve"> </w:t>
-      </w:r>
-      <w:r>
-        <w:rPr>
-          <w:bCs/>
-          <w:b/>
-        </w:rPr>
-        <w:t xml:space="preserve">xcp-ng</w:t>
-      </w:r>
-      <w:r>
-        <w:t xml:space="preserve"> </w:t>
-      </w:r>
-      <w:r>
-        <w:t xml:space="preserve">and</w:t>
-      </w:r>
-      <w:r>
-        <w:t xml:space="preserve"> </w:t>
-      </w:r>
-      <w:r>
-        <w:t xml:space="preserve"> </w:t>
-      </w:r>
-      <w:r>
-        <w:rPr>
-          <w:bCs/>
-          <w:b/>
-        </w:rPr>
-        <w:t xml:space="preserve">OPNSense</w:t>
-      </w:r>
-      <w:r>
-        <w:t xml:space="preserve">. My unwavering dedication to excellence and continual learning drives me to deliver top-notch solutions that consistently surpass organizational goals.</w:t>
-      </w:r>
-    </w:p>
-    <w:bookmarkEnd w:id="24"/>
-    <w:bookmarkStart w:id="45" w:name="material-briefcase-career"/>
-    <w:p>
-      <w:pPr>
-        <w:pStyle w:val="Heading2"/>
-      </w:pPr>
-      <w:r>
-        <w:t xml:space="preserve"> </w:t>
-      </w:r>
-      <w:r>
-        <w:t xml:space="preserve">Career</w:t>
-      </w:r>
-    </w:p>
-    <w:bookmarkStart w:id="27" w:name="material-office-building-adarga"/>
-    <w:p>
-      <w:pPr>
-        <w:pStyle w:val="Heading3"/>
-      </w:pPr>
-      <w:r>
-        <w:t xml:space="preserve"> </w:t>
-      </w:r>
-      <w:r>
-        <w:t xml:space="preserve">Adarga</w:t>
-      </w:r>
-    </w:p>
-    <w:bookmarkStart w:id="25" w:name="platform-engineer"/>
-    <w:p>
-      <w:pPr>
-        <w:pStyle w:val="Heading4"/>
-      </w:pPr>
-      <w:r>
-        <w:t xml:space="preserve">2022-2023 Platform Engineer</w:t>
-      </w:r>
-    </w:p>
-    <w:p>
-      <w:pPr>
-        <w:pStyle w:val="FirstParagraph"/>
-      </w:pPr>
-      <w:r>
-        <w:t xml:space="preserve">As a technical leader in the Platform Engineering and SecOps team, I oversaw operations for a multi-tenanted AI SaaS platform. Utilizing</w:t>
-      </w:r>
-      <w:r>
-        <w:t xml:space="preserve"> </w:t>
-      </w:r>
-      <w:r>
-        <w:rPr>
-          <w:bCs/>
-          <w:b/>
-        </w:rPr>
-        <w:t xml:space="preserve">Terragrunt</w:t>
-      </w:r>
-      <w:r>
-        <w:t xml:space="preserve">,</w:t>
-      </w:r>
-      <w:r>
-        <w:t xml:space="preserve"> </w:t>
-      </w:r>
-      <w:r>
-        <w:t xml:space="preserve"> </w:t>
-      </w:r>
-      <w:r>
-        <w:rPr>
-          <w:bCs/>
-          <w:b/>
-        </w:rPr>
-        <w:t xml:space="preserve">Terraform</w:t>
-      </w:r>
-      <w:r>
-        <w:t xml:space="preserve">,</w:t>
-      </w:r>
-      <w:r>
-        <w:t xml:space="preserve"> </w:t>
-      </w:r>
-      <w:r>
-        <w:t xml:space="preserve"> </w:t>
-      </w:r>
-      <w:r>
-        <w:t xml:space="preserve">, and other platforms, I ensure robust security and secrets management to meet rigorous customer requirements, facilitating efficient and reliable deployments through</w:t>
-      </w:r>
-      <w:r>
-        <w:t xml:space="preserve"> </w:t>
-      </w:r>
-      <w:r>
-        <w:rPr>
-          <w:bCs/>
-          <w:b/>
-        </w:rPr>
-        <w:t xml:space="preserve">CI/CD</w:t>
-      </w:r>
-      <w:r>
-        <w:t xml:space="preserve"> </w:t>
-      </w:r>
-      <w:r>
-        <w:t xml:space="preserve">pipelines like</w:t>
-      </w:r>
-      <w:r>
-        <w:t xml:space="preserve"> </w:t>
-      </w:r>
-      <w:r>
-        <w:t xml:space="preserve"> </w:t>
-      </w:r>
-      <w:r>
-        <w:rPr>
-          <w:bCs/>
-          <w:b/>
-        </w:rPr>
-        <w:t xml:space="preserve">GitHub Actions</w:t>
-      </w:r>
-      <w:r>
-        <w:t xml:space="preserve">,</w:t>
-      </w:r>
-      <w:r>
-        <w:t xml:space="preserve"> </w:t>
-      </w:r>
-      <w:r>
-        <w:t xml:space="preserve"> </w:t>
-      </w:r>
-      <w:r>
-        <w:rPr>
-          <w:bCs/>
-          <w:b/>
-        </w:rPr>
-        <w:t xml:space="preserve">CircleCI</w:t>
-      </w:r>
-      <w:r>
-        <w:t xml:space="preserve">, and</w:t>
-      </w:r>
-      <w:r>
-        <w:t xml:space="preserve"> </w:t>
-      </w:r>
-      <w:r>
-        <w:t xml:space="preserve"> </w:t>
-      </w:r>
-      <w:r>
-        <w:rPr>
-          <w:bCs/>
-          <w:b/>
-        </w:rPr>
-        <w:t xml:space="preserve">ArgoCD</w:t>
-      </w:r>
-      <w:r>
-        <w:t xml:space="preserve">. Additionally, I spearhead a significant AWS cost reduction initiative, advocating for FinOps practices and optimizing cloud spending reporting using tools such as</w:t>
-      </w:r>
-      <w:r>
-        <w:t xml:space="preserve"> </w:t>
-      </w:r>
-      <w:r>
-        <w:rPr>
-          <w:bCs/>
-          <w:b/>
-        </w:rPr>
-        <w:t xml:space="preserve">opencost.io</w:t>
-      </w:r>
-      <w:r>
-        <w:t xml:space="preserve">, kubecost,</w:t>
-      </w:r>
-      <w:r>
-        <w:t xml:space="preserve"> </w:t>
-      </w:r>
-      <w:r>
-        <w:rPr>
-          <w:bCs/>
-          <w:b/>
-        </w:rPr>
-        <w:t xml:space="preserve">Prometheus</w:t>
-      </w:r>
-      <w:r>
-        <w:t xml:space="preserve">, and SysDig, fostering service ownership and identifying areas for further optimization. Collaborating on OpenTracing/Telemetry implementation enhances application observability and performance, particularly in environments utilizing</w:t>
-      </w:r>
-      <w:r>
-        <w:t xml:space="preserve"> </w:t>
-      </w:r>
-      <w:r>
-        <w:t xml:space="preserve"> </w:t>
-      </w:r>
-      <w:r>
-        <w:rPr>
-          <w:bCs/>
-          <w:b/>
-        </w:rPr>
-        <w:t xml:space="preserve">Kafka</w:t>
-      </w:r>
-      <w:r>
-        <w:t xml:space="preserve"> </w:t>
-      </w:r>
-      <w:r>
-        <w:t xml:space="preserve">and Benthos for message routing. Expanding the</w:t>
-      </w:r>
-      <w:r>
-        <w:t xml:space="preserve"> </w:t>
-      </w:r>
-      <w:r>
-        <w:rPr>
-          <w:bCs/>
-          <w:b/>
-        </w:rPr>
-        <w:t xml:space="preserve">SSO</w:t>
-      </w:r>
-      <w:r>
-        <w:t xml:space="preserve"> </w:t>
-      </w:r>
-      <w:r>
-        <w:t xml:space="preserve">offering by implementing</w:t>
-      </w:r>
-      <w:r>
-        <w:t xml:space="preserve"> </w:t>
-      </w:r>
-      <w:r>
-        <w:rPr>
-          <w:bCs/>
-          <w:b/>
-        </w:rPr>
-        <w:t xml:space="preserve">SAML</w:t>
-      </w:r>
-      <w:r>
-        <w:t xml:space="preserve"> </w:t>
-      </w:r>
-      <w:r>
-        <w:t xml:space="preserve">Microsoft AD integration, supported by Auth0, ensures a seamless user experience. I assessed the technical feasibility of Plausible web analytics for platform usage and provide mentorship on implementing Tigergraph and Neo4j for feature development. Furthermore, I oversaw recruitment into the team, conducting interviews, promoting team planning, before transitioning responsibilities to a permanent Engineering Manager and recruitment team.</w:t>
-      </w:r>
-    </w:p>
-    <w:bookmarkEnd w:id="25"/>
-    <w:bookmarkStart w:id="26" w:name="devops-engineer"/>
-    <w:p>
-      <w:pPr>
-        <w:pStyle w:val="Heading4"/>
-      </w:pPr>
-      <w:r>
-        <w:t xml:space="preserve">2017-2019 DevOps Engineer</w:t>
-      </w:r>
-    </w:p>
-    <w:p>
-      <w:pPr>
-        <w:pStyle w:val="FirstParagraph"/>
-      </w:pPr>
-      <w:r>
-        <w:t xml:space="preserve">As the inaugural DevOps at Adarga, I played a pivotal role in establishing the foundation of an AI SaaS platform, collaborating closely with engineering and data science teams while leveraging</w:t>
-      </w:r>
-      <w:r>
-        <w:t xml:space="preserve"> </w:t>
-      </w:r>
-      <w:r>
-        <w:rPr>
-          <w:bCs/>
-          <w:b/>
-        </w:rPr>
-        <w:t xml:space="preserve">Kubernetes</w:t>
-      </w:r>
-      <w:r>
-        <w:t xml:space="preserve">. My responsibilities encompassed both</w:t>
-      </w:r>
-      <w:r>
-        <w:t xml:space="preserve"> </w:t>
-      </w:r>
-      <w:r>
-        <w:t xml:space="preserve"> </w:t>
-      </w:r>
-      <w:r>
-        <w:t xml:space="preserve">and</w:t>
-      </w:r>
-      <w:r>
-        <w:t xml:space="preserve"> </w:t>
-      </w:r>
-      <w:r>
-        <w:t xml:space="preserve"> </w:t>
-      </w:r>
-      <w:r>
-        <w:t xml:space="preserve">Cloud environments, where I employed</w:t>
-      </w:r>
-      <w:r>
-        <w:t xml:space="preserve"> </w:t>
-      </w:r>
-      <w:r>
-        <w:t xml:space="preserve"> </w:t>
-      </w:r>
-      <w:r>
-        <w:t xml:space="preserve">Ansible and</w:t>
-      </w:r>
-      <w:r>
-        <w:t xml:space="preserve"> </w:t>
-      </w:r>
-      <w:r>
-        <w:t xml:space="preserve"> </w:t>
-      </w:r>
-      <w:r>
-        <w:t xml:space="preserve">YAML for deploying self-hosted and Cloud Kubernetes clusters and applications. Embracing a</w:t>
-      </w:r>
-      <w:r>
-        <w:t xml:space="preserve"> </w:t>
-      </w:r>
-      <w:r>
-        <w:rPr>
-          <w:bCs/>
-          <w:b/>
-        </w:rPr>
-        <w:t xml:space="preserve">microservices</w:t>
-      </w:r>
-      <w:r>
-        <w:t xml:space="preserve"> </w:t>
-      </w:r>
-      <w:r>
-        <w:t xml:space="preserve">architecture, I integrated technologies such as</w:t>
-      </w:r>
-      <w:r>
-        <w:t xml:space="preserve"> </w:t>
-      </w:r>
-      <w:r>
-        <w:rPr>
-          <w:bCs/>
-          <w:b/>
-        </w:rPr>
-        <w:t xml:space="preserve">Kafka</w:t>
-      </w:r>
-      <w:r>
-        <w:t xml:space="preserve">, Python, Java, Node.js,</w:t>
-      </w:r>
-      <w:r>
-        <w:t xml:space="preserve"> </w:t>
-      </w:r>
-      <w:r>
-        <w:rPr>
-          <w:bCs/>
-          <w:b/>
-        </w:rPr>
-        <w:t xml:space="preserve">React</w:t>
-      </w:r>
-      <w:r>
-        <w:t xml:space="preserve"> </w:t>
-      </w:r>
-      <w:r>
-        <w:t xml:space="preserve">single-page applications (SPAs), and</w:t>
-      </w:r>
-      <w:r>
-        <w:t xml:space="preserve"> </w:t>
-      </w:r>
-      <w:r>
-        <w:rPr>
-          <w:bCs/>
-          <w:b/>
-        </w:rPr>
-        <w:t xml:space="preserve">OAuth2</w:t>
-      </w:r>
-      <w:r>
-        <w:t xml:space="preserve"> </w:t>
-      </w:r>
-      <w:r>
-        <w:t xml:space="preserve">via Auth0, alongside implementing the platform API gateway using Kong/nginx and exploring service mesh options like</w:t>
-      </w:r>
-      <w:r>
-        <w:t xml:space="preserve"> </w:t>
-      </w:r>
-      <w:r>
-        <w:rPr>
-          <w:bCs/>
-          <w:b/>
-        </w:rPr>
-        <w:t xml:space="preserve">Istio</w:t>
-      </w:r>
-      <w:r>
-        <w:t xml:space="preserve"> </w:t>
-      </w:r>
-      <w:r>
-        <w:t xml:space="preserve">and Weave. Moreover, I managed onboarding processes utilizing Apple MDM, fleet DM,</w:t>
-      </w:r>
-      <w:r>
-        <w:t xml:space="preserve"> </w:t>
-      </w:r>
-      <w:r>
-        <w:rPr>
-          <w:bCs/>
-          <w:b/>
-        </w:rPr>
-        <w:t xml:space="preserve">osquery</w:t>
-      </w:r>
-      <w:r>
-        <w:t xml:space="preserve">, and Munki, overseeing app packaging and deployment, while also deploying and maintaining the Atlassian stack, including</w:t>
-      </w:r>
-      <w:r>
-        <w:t xml:space="preserve"> </w:t>
-      </w:r>
-      <w:r>
-        <w:rPr>
-          <w:bCs/>
-          <w:b/>
-        </w:rPr>
-        <w:t xml:space="preserve">Jira</w:t>
-      </w:r>
-      <w:r>
-        <w:t xml:space="preserve">, Confluence, and Bamboo.</w:t>
-      </w:r>
-    </w:p>
-    <w:bookmarkEnd w:id="26"/>
-    <w:bookmarkEnd w:id="27"/>
-    <w:bookmarkStart w:id="30" w:name="material-office-building-cookpad"/>
-    <w:p>
-      <w:pPr>
-        <w:pStyle w:val="Heading3"/>
-      </w:pPr>
-      <w:r>
-        <w:t xml:space="preserve"> </w:t>
-      </w:r>
-      <w:r>
-        <w:t xml:space="preserve">Cookpad</w:t>
-      </w:r>
-    </w:p>
-    <w:bookmarkStart w:id="28" w:name="site-reliability-engineer"/>
-    <w:p>
-      <w:pPr>
-        <w:pStyle w:val="Heading4"/>
-      </w:pPr>
-      <w:r>
-        <w:t xml:space="preserve">2021 Site Reliability Engineer</w:t>
-      </w:r>
-    </w:p>
-    <w:p>
-      <w:pPr>
-        <w:pStyle w:val="FirstParagraph"/>
-      </w:pPr>
-      <w:r>
-        <w:t xml:space="preserve">I moved in to the SRE team, taking on a more Global platform responsibility working closely with colleagues at Cookpad Japan. I embraced learning</w:t>
-      </w:r>
-      <w:r>
-        <w:t xml:space="preserve"> </w:t>
-      </w:r>
-      <w:r>
-        <w:rPr>
-          <w:bCs/>
-          <w:b/>
-        </w:rPr>
-        <w:t xml:space="preserve">Golang</w:t>
-      </w:r>
-      <w:r>
-        <w:t xml:space="preserve"> </w:t>
-      </w:r>
-      <w:r>
-        <w:t xml:space="preserve">and discovered the power of</w:t>
-      </w:r>
-      <w:r>
-        <w:t xml:space="preserve"> </w:t>
-      </w:r>
-      <w:r>
-        <w:rPr>
-          <w:bCs/>
-          <w:b/>
-        </w:rPr>
-        <w:t xml:space="preserve">Jsonnet</w:t>
-      </w:r>
-      <w:r>
-        <w:t xml:space="preserve"> </w:t>
-      </w:r>
-      <w:r>
-        <w:t xml:space="preserve">in this new role. I collaborated with colleagues in the SRE team to improve documentation, respond to on call incidents, lead migrations to Kubernetes, and responded to ad hoc support requests.</w:t>
-      </w:r>
-    </w:p>
-    <w:bookmarkEnd w:id="28"/>
-    <w:bookmarkStart w:id="29" w:name="machine-learning-infrastructure-engineer"/>
-    <w:p>
-      <w:pPr>
-        <w:pStyle w:val="Heading4"/>
-      </w:pPr>
-      <w:r>
-        <w:t xml:space="preserve">2020 Machine Learning Infrastructure Engineer</w:t>
-      </w:r>
-    </w:p>
-    <w:p>
-      <w:pPr>
-        <w:pStyle w:val="FirstParagraph"/>
-      </w:pPr>
-      <w:r>
-        <w:t xml:space="preserve">Starting with the MLOps team on a short-term contract, I initially concentrated on Kubernetes observability before transitioning to a permanent role focused on Kubernetes ML application deployment. I deployed Elastic and Prometheus/Thanos for extended metric storage, coupled with Grafana/Loki to promote ownership of ML applications during deployment. Furthermore, I revamped Kubernetes application distribution and deployment by utilizing Kustomize and Flux CD, while also evaluating Kubeflow/Argo Pipelines for potential future investment.</w:t>
-      </w:r>
-    </w:p>
-    <w:bookmarkEnd w:id="29"/>
-    <w:bookmarkEnd w:id="30"/>
-    <w:bookmarkStart w:id="32" w:name="material-office-building-torchbox"/>
-    <w:p>
-      <w:pPr>
-        <w:pStyle w:val="Heading3"/>
-      </w:pPr>
-      <w:r>
-        <w:t xml:space="preserve"> </w:t>
-      </w:r>
-      <w:r>
-        <w:t xml:space="preserve">Torchbox</w:t>
-      </w:r>
-    </w:p>
-    <w:bookmarkStart w:id="31" w:name="systems-administrator"/>
-    <w:p>
-      <w:pPr>
-        <w:pStyle w:val="Heading4"/>
-      </w:pPr>
-      <w:r>
-        <w:t xml:space="preserve">2015-2016 Systems Administrator</w:t>
-      </w:r>
-    </w:p>
-    <w:p>
-      <w:pPr>
-        <w:pStyle w:val="FirstParagraph"/>
-      </w:pPr>
-      <w:r>
-        <w:t xml:space="preserve">As part of a digital agency supporting Charity and NGO clients with platforms like Wagtail and Drupal, I spearheaded the relocation of the Bristol office, ensuring a seamless transition with deployments of Fibre, Ubiquiti, and MikroTik to establish a fully operational workspace by Monday morning. Alongside, I delved into Kubernetes, deploying Sensu and Riemann, among other technologies, to bolster the agency’s infrastructure. Additionally, I tested my resilience in June 2016, facing challenges head-on with a stiff upper lip.</w:t>
-      </w:r>
-    </w:p>
-    <w:bookmarkEnd w:id="31"/>
-    <w:bookmarkEnd w:id="32"/>
-    <w:bookmarkStart w:id="34" w:name="material-office-building-future"/>
-    <w:p>
-      <w:pPr>
-        <w:pStyle w:val="Heading3"/>
-      </w:pPr>
-      <w:r>
-        <w:t xml:space="preserve"> </w:t>
-      </w:r>
-      <w:r>
-        <w:t xml:space="preserve">Future</w:t>
-      </w:r>
-    </w:p>
-    <w:bookmarkStart w:id="33" w:name="operations-engineer"/>
-    <w:p>
-      <w:pPr>
-        <w:pStyle w:val="Heading4"/>
-      </w:pPr>
-      <w:r>
-        <w:t xml:space="preserve">2013-2015 Operations Engineer</w:t>
-      </w:r>
-    </w:p>
-    <w:p>
-      <w:pPr>
-        <w:pStyle w:val="FirstParagraph"/>
-      </w:pPr>
-      <w:r>
-        <w:t xml:space="preserve">I worked as a key figure in a print and digital publishing company specializing in consumer hobbies and interests, managing global web properties utilizing CDN, nginx, PHP, RabbitMQ, and Puppet for infrastructure as code (IaC), with continuous deployment facilitated by</w:t>
-      </w:r>
-      <w:r>
-        <w:t xml:space="preserve"> </w:t>
-      </w:r>
-      <w:r>
-        <w:rPr>
-          <w:rStyle w:val="VerbatimChar"/>
-        </w:rPr>
-        <w:t xml:space="preserve">rmq://</w:t>
-      </w:r>
-      <w:r>
-        <w:t xml:space="preserve">. Additionally, I led initiatives for data center and Xen/XCP infrastructure consolidation and upgrade, collaborating on Sensu observability implementation. Moreover, I designed and implemented enhanced storage solutions, incorporating recommended LACP groupings and integrating an advanced storage array for improved reliability and performance.</w:t>
-      </w:r>
-    </w:p>
-    <w:bookmarkEnd w:id="33"/>
-    <w:bookmarkEnd w:id="34"/>
-    <w:bookmarkStart w:id="36" w:name="material-train-eurostar"/>
-    <w:p>
-      <w:pPr>
-        <w:pStyle w:val="Heading3"/>
-      </w:pPr>
-      <w:r>
-        <w:t xml:space="preserve"> </w:t>
-      </w:r>
-      <w:r>
-        <w:t xml:space="preserve">Eurostar</w:t>
-      </w:r>
-    </w:p>
-    <w:bookmarkStart w:id="35" w:name="drupal-devops-engineer"/>
-    <w:p>
-      <w:pPr>
-        <w:pStyle w:val="Heading4"/>
-      </w:pPr>
-      <w:r>
-        <w:t xml:space="preserve">2011-2013 Drupal DevOps Engineer</w:t>
-      </w:r>
-    </w:p>
-    <w:p>
-      <w:pPr>
-        <w:pStyle w:val="FirstParagraph"/>
-      </w:pPr>
-      <w:r>
-        <w:t xml:space="preserve">As a Drupal DevOps Engineer specializing in enterprise digital transformation initiatives, I led the successful relaunch of eurostar.com utilizing Drupal and ActiveMQ, collaborating closely with technical partner SNCF. I implemented CI/CD deployment pipelines using Jenkins, Puppet, and Capistrano to streamline development processes. Additionally, I provided technical guidance and oversaw the implementation of Global Load Balancing solutions using Stingray/ZXTM/Zeus technology. Furthermore, I conducted training sessions for offshore teams in Mumbai, India, ensuring knowledge transfer and fostering collaboration across global teams.</w:t>
-      </w:r>
-    </w:p>
-    <w:bookmarkEnd w:id="35"/>
-    <w:bookmarkEnd w:id="36"/>
-    <w:bookmarkStart w:id="38" w:name="material-office-building-capgemini"/>
-    <w:p>
-      <w:pPr>
-        <w:pStyle w:val="Heading3"/>
-      </w:pPr>
-      <w:r>
-        <w:t xml:space="preserve"> </w:t>
-      </w:r>
-      <w:r>
-        <w:t xml:space="preserve">Capgemini</w:t>
-      </w:r>
-    </w:p>
-    <w:bookmarkStart w:id="37" w:name="devops-engineer-1"/>
-    <w:p>
-      <w:pPr>
-        <w:pStyle w:val="Heading4"/>
-      </w:pPr>
-      <w:r>
-        <w:t xml:space="preserve">2011-2013 DevOps Engineer</w:t>
-      </w:r>
-    </w:p>
-    <w:p>
-      <w:pPr>
-        <w:pStyle w:val="FirstParagraph"/>
-      </w:pPr>
-      <w:r>
-        <w:t xml:space="preserve">I offered Enterprise DevOps capabilities to esteemed clients including Royal Mail, Burberry, and Michael Page, overseeing deployments on both AWS and Rackspace platforms. Notably, I spearheaded the relaunch of eurostar.com using Drupal, ensuring a seamless transition and optimized performance for the website.</w:t>
-      </w:r>
-    </w:p>
-    <w:bookmarkEnd w:id="37"/>
-    <w:bookmarkEnd w:id="38"/>
-    <w:bookmarkStart w:id="40" w:name="material-office-building-sift"/>
-    <w:p>
-      <w:pPr>
-        <w:pStyle w:val="Heading3"/>
-      </w:pPr>
-      <w:r>
-        <w:t xml:space="preserve"> </w:t>
-      </w:r>
-      <w:r>
-        <w:t xml:space="preserve">Sift</w:t>
-      </w:r>
-    </w:p>
-    <w:bookmarkStart w:id="39" w:name="operations-engineer-1"/>
-    <w:p>
-      <w:pPr>
-        <w:pStyle w:val="Heading4"/>
-      </w:pPr>
-      <w:r>
-        <w:t xml:space="preserve">2009-2011 Operations Engineer</w:t>
-      </w:r>
-    </w:p>
-    <w:p>
-      <w:pPr>
-        <w:pStyle w:val="FirstParagraph"/>
-      </w:pPr>
-      <w:r>
-        <w:t xml:space="preserve">Supporting Drupal 5/6 and WordPress LAMP+, both on-premise and in cloud with VMWare/ESXi Cloud and XEN co-location setups.</w:t>
-      </w:r>
-    </w:p>
-    <w:bookmarkEnd w:id="39"/>
-    <w:bookmarkEnd w:id="40"/>
-    <w:bookmarkStart w:id="44" w:name="material-atom-cern"/>
-    <w:p>
-      <w:pPr>
-        <w:pStyle w:val="Heading3"/>
-      </w:pPr>
-      <w:r>
-        <w:t xml:space="preserve"> </w:t>
-      </w:r>
-      <w:r>
-        <w:t xml:space="preserve">CERN</w:t>
-      </w:r>
-    </w:p>
-    <w:bookmarkStart w:id="43" w:name="technical-student"/>
-    <w:p>
-      <w:pPr>
-        <w:pStyle w:val="Heading4"/>
-      </w:pPr>
-      <w:r>
-        <w:t xml:space="preserve">2007-2008 Technical Student</w:t>
-      </w:r>
-    </w:p>
-    <w:p>
-      <w:pPr>
-        <w:pStyle w:val="FirstParagraph"/>
-      </w:pPr>
-      <w:r>
-        <w:t xml:space="preserve">During my tenure at</w:t>
-      </w:r>
-      <w:r>
-        <w:t xml:space="preserve"> </w:t>
-      </w:r>
-      <w:r>
-        <w:rPr>
-          <w:bCs/>
-          <w:b/>
-        </w:rPr>
-        <w:t xml:space="preserve">IT/FIO/LA</w:t>
-      </w:r>
-      <w:r>
-        <w:t xml:space="preserve"> </w:t>
-      </w:r>
-      <w:r>
-        <w:t xml:space="preserve"> </w:t>
-      </w:r>
-      <w:r>
-        <w:t xml:space="preserve">, I collaborated on developing innovative</w:t>
-      </w:r>
-      <w:r>
-        <w:t xml:space="preserve"> </w:t>
-      </w:r>
-      <w:r>
-        <w:t xml:space="preserve"> </w:t>
-      </w:r>
-      <w:r>
-        <w:t xml:space="preserve">Linux PXE/kickstart installation software under the guidance of J. Polok. Additionally, I contributed to the AIMS2 project, utilizing</w:t>
-      </w:r>
-      <w:r>
-        <w:t xml:space="preserve"> </w:t>
-      </w:r>
-      <w:r>
-        <w:t xml:space="preserve"> </w:t>
-      </w:r>
-      <w:r>
-        <w:t xml:space="preserve">Perl, XML/RPC, and Oracle technologies. Further details about AIMS2 and its ongoing relevance can be found on the</w:t>
-      </w:r>
-      <w:r>
-        <w:t xml:space="preserve"> </w:t>
-      </w:r>
-      <w:hyperlink r:id="rId41">
-        <w:r>
-          <w:rPr>
-            <w:rStyle w:val="Hyperlink"/>
-          </w:rPr>
-          <w:t xml:space="preserve">twiki</w:t>
-        </w:r>
-      </w:hyperlink>
-      <w:r>
-        <w:t xml:space="preserve">, including a final presentation to the IT Department, with some components still in use as of 2024. Volunteering at the 2008 CERN Open Doors event, I provided guided tours of the CERN Computing Centre, enthusiastically sharing insights into CERN’s IT infrastructure. Moreover, I played a role in CERN’s efforts to lobby the British Government to support the Technical Student programme, as documented in this</w:t>
-      </w:r>
-      <w:r>
-        <w:t xml:space="preserve"> </w:t>
-      </w:r>
-      <w:hyperlink r:id="rId42">
-        <w:r>
-          <w:rPr>
-            <w:rStyle w:val="Hyperlink"/>
-          </w:rPr>
-          <w:t xml:space="preserve">publication</w:t>
-        </w:r>
-      </w:hyperlink>
-      <w:r>
-        <w:t xml:space="preserve">.</w:t>
-      </w:r>
-    </w:p>
-    <w:bookmarkEnd w:id="43"/>
-    <w:bookmarkEnd w:id="44"/>
-    <w:bookmarkEnd w:id="45"/>
-    <w:bookmarkStart w:id="46" w:name="material-school-education"/>
-    <w:p>
-      <w:pPr>
-        <w:pStyle w:val="Heading2"/>
-      </w:pPr>
-      <w:r>
-        <w:t xml:space="preserve"> </w:t>
-      </w:r>
-      <w:r>
-        <w:t xml:space="preserve">Education</w:t>
       </w:r>
     </w:p>
     <w:p>
@@ -995,7 +123,49 @@
         <w:pStyle w:val="Compact"/>
       </w:pPr>
       <w:r>
-        <w:t xml:space="preserve">2009 BA (Hons) Information Systems Analysis at UWE, Bristol</w:t>
+        <w:t xml:space="preserve">Technical experience and leadership on diverse projects in</w:t>
+      </w:r>
+      <w:r>
+        <w:t xml:space="preserve"> </w:t>
+      </w:r>
+      <w:r>
+        <w:rPr>
+          <w:bCs/>
+          <w:b/>
+        </w:rPr>
+        <w:t xml:space="preserve">Platform Engineering</w:t>
+      </w:r>
+      <w:r>
+        <w:t xml:space="preserve">,</w:t>
+      </w:r>
+      <w:r>
+        <w:t xml:space="preserve"> </w:t>
+      </w:r>
+      <w:r>
+        <w:rPr>
+          <w:bCs/>
+          <w:b/>
+        </w:rPr>
+        <w:t xml:space="preserve">SRE</w:t>
+      </w:r>
+      <w:r>
+        <w:t xml:space="preserve">, and</w:t>
+      </w:r>
+      <w:r>
+        <w:t xml:space="preserve"> </w:t>
+      </w:r>
+      <w:r>
+        <w:rPr>
+          <w:bCs/>
+          <w:b/>
+        </w:rPr>
+        <w:t xml:space="preserve">DevSecOps</w:t>
+      </w:r>
+      <w:r>
+        <w:t xml:space="preserve"> </w:t>
+      </w:r>
+      <w:r>
+        <w:t xml:space="preserve">roles, focussing on container orchestration and seamless integration.</w:t>
       </w:r>
     </w:p>
     <w:p>
@@ -1007,11 +177,141 @@
         <w:pStyle w:val="Compact"/>
       </w:pPr>
       <w:r>
-        <w:t xml:space="preserve">2005 BTEC National Diploma IT Practitioner at Cornwall College</w:t>
-      </w:r>
-    </w:p>
-    <w:bookmarkEnd w:id="46"/>
-    <w:bookmarkStart w:id="47" w:name="material-gamepad-personal-interests"/>
+        <w:t xml:space="preserve">Proficient in</w:t>
+      </w:r>
+      <w:r>
+        <w:t xml:space="preserve"> </w:t>
+      </w:r>
+      <w:r>
+        <w:t xml:space="preserve"> </w:t>
+      </w:r>
+      <w:r>
+        <w:rPr>
+          <w:bCs/>
+          <w:b/>
+        </w:rPr>
+        <w:t xml:space="preserve">Docker</w:t>
+      </w:r>
+      <w:r>
+        <w:t xml:space="preserve">,</w:t>
+      </w:r>
+      <w:r>
+        <w:t xml:space="preserve"> </w:t>
+      </w:r>
+      <w:r>
+        <w:t xml:space="preserve"> </w:t>
+      </w:r>
+      <w:r>
+        <w:rPr>
+          <w:bCs/>
+          <w:b/>
+        </w:rPr>
+        <w:t xml:space="preserve">Kubernetes</w:t>
+      </w:r>
+      <w:r>
+        <w:t xml:space="preserve">, and the wider</w:t>
+      </w:r>
+      <w:r>
+        <w:t xml:space="preserve"> </w:t>
+      </w:r>
+      <w:r>
+        <w:t xml:space="preserve"> </w:t>
+      </w:r>
+      <w:r>
+        <w:t xml:space="preserve">Cloud Native ecosystem, with expertise in</w:t>
+      </w:r>
+      <w:r>
+        <w:t xml:space="preserve"> </w:t>
+      </w:r>
+      <w:r>
+        <w:rPr>
+          <w:bCs/>
+          <w:b/>
+        </w:rPr>
+        <w:t xml:space="preserve">GitOps</w:t>
+      </w:r>
+      <w:r>
+        <w:t xml:space="preserve">,</w:t>
+      </w:r>
+      <w:r>
+        <w:t xml:space="preserve"> </w:t>
+      </w:r>
+      <w:r>
+        <w:rPr>
+          <w:bCs/>
+          <w:b/>
+        </w:rPr>
+        <w:t xml:space="preserve">CI/CD</w:t>
+      </w:r>
+      <w:r>
+        <w:t xml:space="preserve">, and</w:t>
+      </w:r>
+      <w:r>
+        <w:t xml:space="preserve"> </w:t>
+      </w:r>
+      <w:r>
+        <w:rPr>
+          <w:bCs/>
+          <w:b/>
+        </w:rPr>
+        <w:t xml:space="preserve">Infrastructure as Code (IaC)</w:t>
+      </w:r>
+      <w:r>
+        <w:t xml:space="preserve"> </w:t>
+      </w:r>
+      <w:r>
+        <w:t xml:space="preserve">on</w:t>
+      </w:r>
+      <w:r>
+        <w:t xml:space="preserve"> </w:t>
+      </w:r>
+      <w:r>
+        <w:rPr>
+          <w:bCs/>
+          <w:b/>
+        </w:rPr>
+        <w:t xml:space="preserve">AWS</w:t>
+      </w:r>
+      <w:r>
+        <w:t xml:space="preserve">,</w:t>
+      </w:r>
+      <w:r>
+        <w:t xml:space="preserve"> </w:t>
+      </w:r>
+      <w:r>
+        <w:rPr>
+          <w:bCs/>
+          <w:b/>
+        </w:rPr>
+        <w:t xml:space="preserve">GCP</w:t>
+      </w:r>
+      <w:r>
+        <w:t xml:space="preserve">, and</w:t>
+      </w:r>
+      <w:r>
+        <w:t xml:space="preserve"> </w:t>
+      </w:r>
+      <w:r>
+        <w:rPr>
+          <w:bCs/>
+          <w:b/>
+        </w:rPr>
+        <w:t xml:space="preserve">Azure</w:t>
+      </w:r>
+      <w:r>
+        <w:t xml:space="preserve">.</w:t>
+      </w:r>
+    </w:p>
+    <w:p>
+      <w:pPr>
+        <w:pStyle w:val="FirstParagraph"/>
+      </w:pPr>
+      <w:r>
+        <w:t xml:space="preserve">I’m an experienced engineer, adept at designing, developing, and maintaining diverse projects. Specializes in optimizing platform performance, ensuring security, and integrating services. I can collaborate effectively across multidisciplinary teams, tackling technical challenges and enhancing organizational processes. I’m committed to delivering functional, maintainable, scalable, and observable solutions and I’m paassionate about driving innovation, fostering continuous learning, and promoting team growth.</w:t>
+      </w:r>
+    </w:p>
+    <w:bookmarkEnd w:id="27"/>
+    <w:bookmarkStart w:id="45" w:name="material-briefcase-career"/>
     <w:p>
       <w:pPr>
         <w:pStyle w:val="Heading2"/>
@@ -1020,7 +320,28 @@
         <w:t xml:space="preserve"> </w:t>
       </w:r>
       <w:r>
-        <w:t xml:space="preserve">Personal Interests</w:t>
+        <w:t xml:space="preserve">Career</w:t>
+      </w:r>
+    </w:p>
+    <w:bookmarkStart w:id="29" w:name="X46f80117f21a49fea042437b9caf14d11a1fdfa"/>
+    <w:p>
+      <w:pPr>
+        <w:pStyle w:val="Heading3"/>
+      </w:pPr>
+      <w:r>
+        <w:t xml:space="preserve"> </w:t>
+      </w:r>
+      <w:r>
+        <w:t xml:space="preserve">Hergersheimer GmbH</w:t>
+      </w:r>
+    </w:p>
+    <w:bookmarkStart w:id="28" w:name="freelance-sysadmin"/>
+    <w:p>
+      <w:pPr>
+        <w:pStyle w:val="Heading4"/>
+      </w:pPr>
+      <w:r>
+        <w:t xml:space="preserve">2024 Freelance sysadmin</w:t>
       </w:r>
     </w:p>
     <w:p>
@@ -1032,154 +353,804 @@
         <w:pStyle w:val="Compact"/>
       </w:pPr>
       <w:r>
-        <w:t xml:space="preserve">I enjoy</w:t>
-      </w:r>
-      <w:r>
-        <w:t xml:space="preserve"> </w:t>
-      </w:r>
-      <w:r>
-        <w:t xml:space="preserve"> </w:t>
-      </w:r>
-      <w:r>
-        <w:t xml:space="preserve">and have Alpe d’Huez, Col de Braus and Col du Turini on my Strava.</w:t>
+        <w:t xml:space="preserve">Focussing on</w:t>
+      </w:r>
+      <w:r>
+        <w:t xml:space="preserve"> </w:t>
+      </w:r>
+      <w:r>
+        <w:t xml:space="preserve"> </w:t>
+      </w:r>
+      <w:r>
+        <w:rPr>
+          <w:bCs/>
+          <w:b/>
+        </w:rPr>
+        <w:t xml:space="preserve">Linux</w:t>
+      </w:r>
+      <w:r>
+        <w:t xml:space="preserve"> </w:t>
+      </w:r>
+      <w:r>
+        <w:t xml:space="preserve">information systems management and retrieval, system documentation, and</w:t>
+      </w:r>
+      <w:r>
+        <w:t xml:space="preserve"> </w:t>
+      </w:r>
+      <w:r>
+        <w:rPr>
+          <w:bCs/>
+          <w:b/>
+        </w:rPr>
+        <w:t xml:space="preserve">Lua</w:t>
+      </w:r>
+      <w:r>
+        <w:t xml:space="preserve"> </w:t>
+      </w:r>
+      <w:r>
+        <w:t xml:space="preserve">scripting. I’m responsible for the deployments of</w:t>
+      </w:r>
+      <w:r>
+        <w:t xml:space="preserve"> </w:t>
+      </w:r>
+      <w:r>
+        <w:rPr>
+          <w:bCs/>
+          <w:b/>
+        </w:rPr>
+        <w:t xml:space="preserve">OPNSense</w:t>
+      </w:r>
+      <w:r>
+        <w:t xml:space="preserve">,</w:t>
+      </w:r>
+      <w:r>
+        <w:t xml:space="preserve"> </w:t>
+      </w:r>
+      <w:r>
+        <w:rPr>
+          <w:bCs/>
+          <w:b/>
+        </w:rPr>
+        <w:t xml:space="preserve">XCP-ng</w:t>
+      </w:r>
+      <w:r>
+        <w:t xml:space="preserve">, self-hosted</w:t>
+      </w:r>
+      <w:r>
+        <w:t xml:space="preserve"> </w:t>
+      </w:r>
+      <w:r>
+        <w:rPr>
+          <w:bCs/>
+          <w:b/>
+        </w:rPr>
+        <w:t xml:space="preserve">Infisical</w:t>
+      </w:r>
+      <w:r>
+        <w:t xml:space="preserve"> </w:t>
+      </w:r>
+      <w:r>
+        <w:t xml:space="preserve">and</w:t>
+      </w:r>
+      <w:r>
+        <w:t xml:space="preserve"> </w:t>
+      </w:r>
+      <w:r>
+        <w:rPr>
+          <w:bCs/>
+          <w:b/>
+        </w:rPr>
+        <w:t xml:space="preserve">Cloudflare</w:t>
+      </w:r>
+      <w:r>
+        <w:t xml:space="preserve">.</w:t>
+      </w:r>
+    </w:p>
+    <w:bookmarkEnd w:id="28"/>
+    <w:bookmarkEnd w:id="29"/>
+    <w:bookmarkStart w:id="33" w:name="material-office-building-adarga"/>
+    <w:p>
+      <w:pPr>
+        <w:pStyle w:val="Heading3"/>
+      </w:pPr>
+      <w:r>
+        <w:t xml:space="preserve"> </w:t>
+      </w:r>
+      <w:r>
+        <w:t xml:space="preserve">Adarga</w:t>
+      </w:r>
+    </w:p>
+    <w:bookmarkStart w:id="31" w:name="lead-platform-engineer"/>
+    <w:p>
+      <w:pPr>
+        <w:pStyle w:val="Heading4"/>
+      </w:pPr>
+      <w:r>
+        <w:t xml:space="preserve">2022/23 Lead Platform Engineer</w:t>
       </w:r>
     </w:p>
     <w:p>
       <w:pPr>
         <w:numPr>
           <w:ilvl w:val="0"/>
-          <w:numId w:val="1002"/>
+          <w:numId w:val="1003"/>
+        </w:numPr>
+      </w:pPr>
+      <w:r>
+        <w:t xml:space="preserve">As a technical leader in the Platform Engineering and SecOps team, I oversaw operations for a multi-tenanted AI SaaS platform for Enterprise and Defense customers utilizing</w:t>
+      </w:r>
+      <w:r>
+        <w:t xml:space="preserve"> </w:t>
+      </w:r>
+      <w:r>
+        <w:rPr>
+          <w:bCs/>
+          <w:b/>
+        </w:rPr>
+        <w:t xml:space="preserve">Terragrunt</w:t>
+      </w:r>
+      <w:r>
+        <w:t xml:space="preserve">,</w:t>
+      </w:r>
+      <w:r>
+        <w:t xml:space="preserve"> </w:t>
+      </w:r>
+      <w:r>
+        <w:t xml:space="preserve"> </w:t>
+      </w:r>
+      <w:r>
+        <w:rPr>
+          <w:bCs/>
+          <w:b/>
+        </w:rPr>
+        <w:t xml:space="preserve">Terraform</w:t>
+      </w:r>
+      <w:r>
+        <w:t xml:space="preserve">, on</w:t>
+      </w:r>
+      <w:r>
+        <w:t xml:space="preserve"> </w:t>
+      </w:r>
+      <w:r>
+        <w:t xml:space="preserve"> </w:t>
+      </w:r>
+      <w:r>
+        <w:t xml:space="preserve">, and other platforms.</w:t>
+      </w:r>
+    </w:p>
+    <w:p>
+      <w:pPr>
+        <w:numPr>
+          <w:ilvl w:val="0"/>
+          <w:numId w:val="1003"/>
+        </w:numPr>
+      </w:pPr>
+      <w:r>
+        <w:t xml:space="preserve">Promoted robust security and secrets management, aligning with stringent customer requirements and integrating SecOps practices into deployment pipelines. Utilized</w:t>
+      </w:r>
+      <w:r>
+        <w:t xml:space="preserve"> </w:t>
+      </w:r>
+      <w:r>
+        <w:rPr>
+          <w:bCs/>
+          <w:b/>
+        </w:rPr>
+        <w:t xml:space="preserve">CI/CD</w:t>
+      </w:r>
+      <w:r>
+        <w:t xml:space="preserve"> </w:t>
+      </w:r>
+      <w:r>
+        <w:t xml:space="preserve">tools such as</w:t>
+      </w:r>
+      <w:r>
+        <w:t xml:space="preserve"> </w:t>
+      </w:r>
+      <w:r>
+        <w:t xml:space="preserve"> </w:t>
+      </w:r>
+      <w:r>
+        <w:rPr>
+          <w:bCs/>
+          <w:b/>
+        </w:rPr>
+        <w:t xml:space="preserve">GitHub Actions</w:t>
+      </w:r>
+      <w:r>
+        <w:t xml:space="preserve">,</w:t>
+      </w:r>
+      <w:r>
+        <w:t xml:space="preserve"> </w:t>
+      </w:r>
+      <w:r>
+        <w:t xml:space="preserve"> </w:t>
+      </w:r>
+      <w:r>
+        <w:rPr>
+          <w:bCs/>
+          <w:b/>
+        </w:rPr>
+        <w:t xml:space="preserve">CircleCI</w:t>
+      </w:r>
+      <w:r>
+        <w:t xml:space="preserve">, and</w:t>
+      </w:r>
+      <w:r>
+        <w:t xml:space="preserve"> </w:t>
+      </w:r>
+      <w:r>
+        <w:t xml:space="preserve"> </w:t>
+      </w:r>
+      <w:r>
+        <w:rPr>
+          <w:bCs/>
+          <w:b/>
+        </w:rPr>
+        <w:t xml:space="preserve">ArgoCD</w:t>
+      </w:r>
+      <w:r>
+        <w:t xml:space="preserve"> </w:t>
+      </w:r>
+      <w:r>
+        <w:t xml:space="preserve">to facilitate efficient and reliable deployments while ensuring compliance with security standards and protocols.</w:t>
+      </w:r>
+    </w:p>
+    <w:p>
+      <w:pPr>
+        <w:numPr>
+          <w:ilvl w:val="0"/>
+          <w:numId w:val="1003"/>
+        </w:numPr>
+      </w:pPr>
+      <w:r>
+        <w:t xml:space="preserve">Spearheaded a significant AWS cost reduction initiative, championing</w:t>
+      </w:r>
+      <w:r>
+        <w:t xml:space="preserve"> </w:t>
+      </w:r>
+      <w:r>
+        <w:rPr>
+          <w:bCs/>
+          <w:b/>
+        </w:rPr>
+        <w:t xml:space="preserve">FinOps</w:t>
+      </w:r>
+      <w:r>
+        <w:t xml:space="preserve"> </w:t>
+      </w:r>
+      <w:r>
+        <w:t xml:space="preserve">practices and optimizing cloud cost reporting using tools like</w:t>
+      </w:r>
+      <w:r>
+        <w:t xml:space="preserve"> </w:t>
+      </w:r>
+      <w:hyperlink r:id="rId30">
+        <w:r>
+          <w:rPr>
+            <w:rStyle w:val="Hyperlink"/>
+          </w:rPr>
+          <w:t xml:space="preserve">opencost.io</w:t>
+        </w:r>
+      </w:hyperlink>
+      <w:r>
+        <w:t xml:space="preserve">, kubecost,</w:t>
+      </w:r>
+      <w:r>
+        <w:t xml:space="preserve"> </w:t>
+      </w:r>
+      <w:r>
+        <w:rPr>
+          <w:bCs/>
+          <w:b/>
+        </w:rPr>
+        <w:t xml:space="preserve">Prometheus</w:t>
+      </w:r>
+      <w:r>
+        <w:t xml:space="preserve">, and SysDig. I implemented strategies to foster service ownership and identified areas for further optimisation, emphasising the importance of financial responsibility and efficiency within the organisation.</w:t>
+      </w:r>
+    </w:p>
+    <w:p>
+      <w:pPr>
+        <w:numPr>
+          <w:ilvl w:val="0"/>
+          <w:numId w:val="1003"/>
+        </w:numPr>
+      </w:pPr>
+      <w:r>
+        <w:t xml:space="preserve">Collaborated on OpenTracing/Telemetry implementation to enhance application observability and performance, particularly in environments utilizing</w:t>
+      </w:r>
+      <w:r>
+        <w:t xml:space="preserve"> </w:t>
+      </w:r>
+      <w:r>
+        <w:t xml:space="preserve"> </w:t>
+      </w:r>
+      <w:r>
+        <w:rPr>
+          <w:bCs/>
+          <w:b/>
+        </w:rPr>
+        <w:t xml:space="preserve">Kafka</w:t>
+      </w:r>
+      <w:r>
+        <w:t xml:space="preserve"> </w:t>
+      </w:r>
+      <w:r>
+        <w:t xml:space="preserve">and Benthos for message routing.</w:t>
+      </w:r>
+    </w:p>
+    <w:p>
+      <w:pPr>
+        <w:numPr>
+          <w:ilvl w:val="0"/>
+          <w:numId w:val="1003"/>
+        </w:numPr>
+      </w:pPr>
+      <w:r>
+        <w:t xml:space="preserve">I expanded the platforms</w:t>
+      </w:r>
+      <w:r>
+        <w:t xml:space="preserve"> </w:t>
+      </w:r>
+      <w:r>
+        <w:rPr>
+          <w:bCs/>
+          <w:b/>
+        </w:rPr>
+        <w:t xml:space="preserve">SSO</w:t>
+      </w:r>
+      <w:r>
+        <w:t xml:space="preserve"> </w:t>
+      </w:r>
+      <w:r>
+        <w:t xml:space="preserve">offering by implementing</w:t>
+      </w:r>
+      <w:r>
+        <w:t xml:space="preserve"> </w:t>
+      </w:r>
+      <w:r>
+        <w:rPr>
+          <w:bCs/>
+          <w:b/>
+        </w:rPr>
+        <w:t xml:space="preserve">SAML</w:t>
+      </w:r>
+      <w:r>
+        <w:t xml:space="preserve">,</w:t>
+      </w:r>
+      <w:r>
+        <w:t xml:space="preserve"> </w:t>
+      </w:r>
+      <w:r>
+        <w:rPr>
+          <w:bCs/>
+          <w:b/>
+        </w:rPr>
+        <w:t xml:space="preserve">Azure AD</w:t>
+      </w:r>
+      <w:r>
+        <w:t xml:space="preserve"> </w:t>
+      </w:r>
+      <w:r>
+        <w:t xml:space="preserve">integration, supported by Auth0. I also assessed the technical feasibility of Plausible web analytics and contributed to implementations of Tigergraph and Neo4j.</w:t>
+      </w:r>
+    </w:p>
+    <w:bookmarkEnd w:id="31"/>
+    <w:bookmarkStart w:id="32" w:name="devops-engineer"/>
+    <w:p>
+      <w:pPr>
+        <w:pStyle w:val="Heading4"/>
+      </w:pPr>
+      <w:r>
+        <w:t xml:space="preserve">2017/19 DevOps Engineer</w:t>
+      </w:r>
+    </w:p>
+    <w:p>
+      <w:pPr>
+        <w:numPr>
+          <w:ilvl w:val="0"/>
+          <w:numId w:val="1004"/>
         </w:numPr>
         <w:pStyle w:val="Compact"/>
       </w:pPr>
       <w:r>
-        <w:t xml:space="preserve"> </w:t>
-      </w:r>
-      <w:r>
-        <w:t xml:space="preserve">Blue Peter Badge (Standard Issue), issued circa 1996.</w:t>
+        <w:t xml:space="preserve">Instrumental in establishing the foundation of a</w:t>
+      </w:r>
+      <w:r>
+        <w:t xml:space="preserve"> </w:t>
+      </w:r>
+      <w:r>
+        <w:rPr>
+          <w:bCs/>
+          <w:b/>
+        </w:rPr>
+        <w:t xml:space="preserve">Kubernetes</w:t>
+      </w:r>
+      <w:r>
+        <w:t xml:space="preserve"> </w:t>
+      </w:r>
+      <w:r>
+        <w:t xml:space="preserve">SaaS platform using a microservices architecture with Kafka,</w:t>
+      </w:r>
+      <w:r>
+        <w:t xml:space="preserve"> </w:t>
+      </w:r>
+      <w:r>
+        <w:rPr>
+          <w:bCs/>
+          <w:b/>
+        </w:rPr>
+        <w:t xml:space="preserve">Python</w:t>
+      </w:r>
+      <w:r>
+        <w:t xml:space="preserve">, Java, Node.js, and</w:t>
+      </w:r>
+      <w:r>
+        <w:t xml:space="preserve"> </w:t>
+      </w:r>
+      <w:r>
+        <w:rPr>
+          <w:bCs/>
+          <w:b/>
+        </w:rPr>
+        <w:t xml:space="preserve">React</w:t>
+      </w:r>
+      <w:r>
+        <w:t xml:space="preserve"> </w:t>
+      </w:r>
+      <w:r>
+        <w:t xml:space="preserve">SPAs. Contributed</w:t>
+      </w:r>
+      <w:r>
+        <w:t xml:space="preserve"> </w:t>
+      </w:r>
+      <w:r>
+        <w:rPr>
+          <w:bCs/>
+          <w:b/>
+        </w:rPr>
+        <w:t xml:space="preserve">OAuth2</w:t>
+      </w:r>
+      <w:r>
+        <w:t xml:space="preserve">,</w:t>
+      </w:r>
+      <w:r>
+        <w:t xml:space="preserve"> </w:t>
+      </w:r>
+      <w:r>
+        <w:rPr>
+          <w:bCs/>
+          <w:b/>
+        </w:rPr>
+        <w:t xml:space="preserve">API</w:t>
+      </w:r>
+      <w:r>
+        <w:t xml:space="preserve"> </w:t>
+      </w:r>
+      <w:r>
+        <w:t xml:space="preserve">management with</w:t>
+      </w:r>
+      <w:r>
+        <w:t xml:space="preserve"> </w:t>
+      </w:r>
+      <w:r>
+        <w:rPr>
+          <w:bCs/>
+          <w:b/>
+        </w:rPr>
+        <w:t xml:space="preserve">Kong</w:t>
+      </w:r>
+      <w:r>
+        <w:t xml:space="preserve">,</w:t>
+      </w:r>
+      <w:r>
+        <w:t xml:space="preserve"> </w:t>
+      </w:r>
+      <w:r>
+        <w:rPr>
+          <w:bCs/>
+          <w:b/>
+        </w:rPr>
+        <w:t xml:space="preserve">nginx</w:t>
+      </w:r>
+      <w:r>
+        <w:t xml:space="preserve">, and collaborated closely with engineering and</w:t>
+      </w:r>
+      <w:r>
+        <w:t xml:space="preserve"> </w:t>
+      </w:r>
+      <w:r>
+        <w:rPr>
+          <w:iCs/>
+          <w:i/>
+        </w:rPr>
+        <w:t xml:space="preserve">data science</w:t>
+      </w:r>
+      <w:r>
+        <w:t xml:space="preserve"> </w:t>
+      </w:r>
+      <w:r>
+        <w:t xml:space="preserve">teams.</w:t>
+      </w:r>
+    </w:p>
+    <w:bookmarkEnd w:id="32"/>
+    <w:bookmarkEnd w:id="33"/>
+    <w:bookmarkStart w:id="36" w:name="material-office-building-cookpad"/>
+    <w:p>
+      <w:pPr>
+        <w:pStyle w:val="Heading3"/>
+      </w:pPr>
+      <w:r>
+        <w:t xml:space="preserve"> </w:t>
+      </w:r>
+      <w:r>
+        <w:t xml:space="preserve">Cookpad</w:t>
+      </w:r>
+    </w:p>
+    <w:bookmarkStart w:id="34" w:name="site-reliability-engineer"/>
+    <w:p>
+      <w:pPr>
+        <w:pStyle w:val="Heading4"/>
+      </w:pPr>
+      <w:r>
+        <w:t xml:space="preserve">2021 Site Reliability Engineer</w:t>
       </w:r>
     </w:p>
     <w:p>
       <w:pPr>
         <w:numPr>
           <w:ilvl w:val="0"/>
-          <w:numId w:val="1002"/>
+          <w:numId w:val="1005"/>
         </w:numPr>
-        <w:pStyle w:val="Compact"/>
-      </w:pPr>
-      <w:r>
-        <w:t xml:space="preserve">I enjoy digital art, and learning how to use my</w:t>
-      </w:r>
-      <w:r>
-        <w:t xml:space="preserve"> </w:t>
-      </w:r>
-      <w:r>
-        <w:t xml:space="preserve"> </w:t>
-      </w:r>
-      <w:r>
-        <w:t xml:space="preserve">Pencil.</w:t>
+      </w:pPr>
+      <w:r>
+        <w:t xml:space="preserve">Transitioned to the SRE team, assuming a broader global platform responsibility and collaborating closely with colleagues at Cookpad Japan. Embraced learning</w:t>
+      </w:r>
+      <w:r>
+        <w:t xml:space="preserve"> </w:t>
+      </w:r>
+      <w:r>
+        <w:rPr>
+          <w:bCs/>
+          <w:b/>
+        </w:rPr>
+        <w:t xml:space="preserve">Golang</w:t>
+      </w:r>
+      <w:r>
+        <w:t xml:space="preserve"> </w:t>
+      </w:r>
+      <w:r>
+        <w:t xml:space="preserve">and leveraged the power of</w:t>
+      </w:r>
+      <w:r>
+        <w:t xml:space="preserve"> </w:t>
+      </w:r>
+      <w:r>
+        <w:rPr>
+          <w:bCs/>
+          <w:b/>
+        </w:rPr>
+        <w:t xml:space="preserve">Jsonnet</w:t>
+      </w:r>
+      <w:r>
+        <w:t xml:space="preserve">.</w:t>
       </w:r>
     </w:p>
     <w:p>
       <w:pPr>
         <w:numPr>
           <w:ilvl w:val="0"/>
-          <w:numId w:val="1002"/>
+          <w:numId w:val="1005"/>
         </w:numPr>
-        <w:pStyle w:val="Compact"/>
-      </w:pPr>
-      <w:r>
-        <w:t xml:space="preserve">I have a perclusion for</w:t>
-      </w:r>
-      <w:r>
-        <w:t xml:space="preserve"> </w:t>
-      </w:r>
-      <w:r>
-        <w:t xml:space="preserve"> </w:t>
-      </w:r>
-      <w:r>
-        <w:t xml:space="preserve">metal springs and</w:t>
-      </w:r>
-      <w:r>
-        <w:t xml:space="preserve"> </w:t>
-      </w:r>
-      <w:r>
-        <w:t xml:space="preserve"> </w:t>
-      </w:r>
-      <w:r>
-        <w:t xml:space="preserve">steps.</w:t>
+      </w:pPr>
+      <w:r>
+        <w:t xml:space="preserve">Collaborated with SRE team members to enhance documentation, address on-call incidents, lead</w:t>
+      </w:r>
+      <w:r>
+        <w:t xml:space="preserve"> </w:t>
+      </w:r>
+      <w:r>
+        <w:rPr>
+          <w:bCs/>
+          <w:b/>
+        </w:rPr>
+        <w:t xml:space="preserve">Kubernetes</w:t>
+      </w:r>
+      <w:r>
+        <w:t xml:space="preserve"> </w:t>
+      </w:r>
+      <w:r>
+        <w:t xml:space="preserve">migrations, and fulfill ad hoc support requests. Additionally, contributed to platform stability and automation by utilizing</w:t>
+      </w:r>
+      <w:r>
+        <w:t xml:space="preserve"> </w:t>
+      </w:r>
+      <w:r>
+        <w:rPr>
+          <w:bCs/>
+          <w:b/>
+        </w:rPr>
+        <w:t xml:space="preserve">Helm</w:t>
+      </w:r>
+      <w:r>
+        <w:t xml:space="preserve"> </w:t>
+      </w:r>
+      <w:r>
+        <w:t xml:space="preserve">and</w:t>
+      </w:r>
+      <w:r>
+        <w:t xml:space="preserve"> </w:t>
+      </w:r>
+      <w:r>
+        <w:rPr>
+          <w:bCs/>
+          <w:b/>
+        </w:rPr>
+        <w:t xml:space="preserve">Ruby</w:t>
+      </w:r>
+      <w:r>
+        <w:t xml:space="preserve"> </w:t>
+      </w:r>
+      <w:r>
+        <w:t xml:space="preserve">within our infrastructure.</w:t>
+      </w:r>
+    </w:p>
+    <w:bookmarkEnd w:id="34"/>
+    <w:bookmarkStart w:id="35" w:name="machine-learning-infrastructure-engineer"/>
+    <w:p>
+      <w:pPr>
+        <w:pStyle w:val="Heading4"/>
+      </w:pPr>
+      <w:r>
+        <w:t xml:space="preserve">2020 Machine Learning Infrastructure Engineer</w:t>
       </w:r>
     </w:p>
     <w:p>
       <w:pPr>
         <w:numPr>
           <w:ilvl w:val="0"/>
-          <w:numId w:val="1002"/>
+          <w:numId w:val="1006"/>
         </w:numPr>
-        <w:pStyle w:val="Compact"/>
-      </w:pPr>
-      <w:r>
-        <w:t xml:space="preserve">I enjoy reading Douglas Coupland.</w:t>
+      </w:pPr>
+      <w:r>
+        <w:t xml:space="preserve">Initially joined the</w:t>
+      </w:r>
+      <w:r>
+        <w:t xml:space="preserve"> </w:t>
+      </w:r>
+      <w:r>
+        <w:rPr>
+          <w:bCs/>
+          <w:b/>
+        </w:rPr>
+        <w:t xml:space="preserve">MLOps</w:t>
+      </w:r>
+      <w:r>
+        <w:t xml:space="preserve"> </w:t>
+      </w:r>
+      <w:r>
+        <w:t xml:space="preserve">team on a short-term contract, concentrating on Kubernetes observability before transitioning to a permanent role. Focused on deploying</w:t>
+      </w:r>
+      <w:r>
+        <w:t xml:space="preserve"> </w:t>
+      </w:r>
+      <w:r>
+        <w:rPr>
+          <w:bCs/>
+          <w:b/>
+        </w:rPr>
+        <w:t xml:space="preserve">Elastic</w:t>
+      </w:r>
+      <w:r>
+        <w:t xml:space="preserve"> </w:t>
+      </w:r>
+      <w:r>
+        <w:t xml:space="preserve">and</w:t>
+      </w:r>
+      <w:r>
+        <w:t xml:space="preserve"> </w:t>
+      </w:r>
+      <w:r>
+        <w:rPr>
+          <w:bCs/>
+          <w:b/>
+        </w:rPr>
+        <w:t xml:space="preserve">Prometheus</w:t>
+      </w:r>
+      <w:r>
+        <w:t xml:space="preserve">,</w:t>
+      </w:r>
+      <w:r>
+        <w:t xml:space="preserve"> </w:t>
+      </w:r>
+      <w:r>
+        <w:rPr>
+          <w:bCs/>
+          <w:b/>
+        </w:rPr>
+        <w:t xml:space="preserve">Thanos</w:t>
+      </w:r>
+      <w:r>
+        <w:t xml:space="preserve"> </w:t>
+      </w:r>
+      <w:r>
+        <w:t xml:space="preserve">for extended metric storage, coupled with</w:t>
+      </w:r>
+      <w:r>
+        <w:t xml:space="preserve"> </w:t>
+      </w:r>
+      <w:r>
+        <w:rPr>
+          <w:bCs/>
+          <w:b/>
+        </w:rPr>
+        <w:t xml:space="preserve">Grafana</w:t>
+      </w:r>
+      <w:r>
+        <w:t xml:space="preserve">,</w:t>
+      </w:r>
+      <w:r>
+        <w:t xml:space="preserve"> </w:t>
+      </w:r>
+      <w:r>
+        <w:rPr>
+          <w:bCs/>
+          <w:b/>
+        </w:rPr>
+        <w:t xml:space="preserve">Loki</w:t>
+      </w:r>
+      <w:r>
+        <w:t xml:space="preserve"> </w:t>
+      </w:r>
+      <w:r>
+        <w:t xml:space="preserve">to promote ownership of ML applications during deployment.</w:t>
       </w:r>
     </w:p>
     <w:p>
       <w:pPr>
         <w:numPr>
           <w:ilvl w:val="0"/>
-          <w:numId w:val="1002"/>
+          <w:numId w:val="1006"/>
         </w:numPr>
-        <w:pStyle w:val="Compact"/>
-      </w:pPr>
-      <w:r>
-        <w:t xml:space="preserve"> </w:t>
-      </w:r>
-      <w:r>
-        <w:t xml:space="preserve"> </w:t>
-      </w:r>
-      <w:r>
-        <w:t xml:space="preserve"> </w:t>
-      </w:r>
-      <w:r>
-        <w:t xml:space="preserve"> </w:t>
-      </w:r>
-      <w:r>
-        <w:t xml:space="preserve"> </w:t>
-      </w:r>
-      <w:r>
-        <w:t xml:space="preserve"> </w:t>
-      </w:r>
-      <w:r>
-        <w:t xml:space="preserve">Browser Wars veteran</w:t>
+      </w:pPr>
+      <w:r>
+        <w:t xml:space="preserve">Revamped Kubernetes application distribution and deployment methods by utilizing Kustomize and Flux CD. Also evaluated Kubeflow/Argo Pipelines for potential future investment, solidifying our commitment to enhancing ML application deployment processes and promotting machine learning capabilities in the organisation.</w:t>
+      </w:r>
+    </w:p>
+    <w:bookmarkEnd w:id="35"/>
+    <w:bookmarkEnd w:id="36"/>
+    <w:bookmarkStart w:id="37" w:name="X046db3508cc8d2f3afc51477ac71f29ea35237c"/>
+    <w:p>
+      <w:pPr>
+        <w:pStyle w:val="Heading3"/>
+      </w:pPr>
+      <w:r>
+        <w:t xml:space="preserve"> </w:t>
+      </w:r>
+      <w:r>
+        <w:t xml:space="preserve">Systems Administrator, Torchbox, 2015-2016</w:t>
       </w:r>
     </w:p>
     <w:p>
       <w:pPr>
         <w:numPr>
           <w:ilvl w:val="0"/>
-          <w:numId w:val="1002"/>
+          <w:numId w:val="1007"/>
         </w:numPr>
-        <w:pStyle w:val="Compact"/>
-      </w:pPr>
-      <w:r>
-        <w:t xml:space="preserve"> </w:t>
-      </w:r>
-      <w:r>
-        <w:t xml:space="preserve"> </w:t>
-      </w:r>
-      <w:r>
-        <w:t xml:space="preserve"> </w:t>
-      </w:r>
-      <w:r>
-        <w:t xml:space="preserve"> </w:t>
-      </w:r>
-      <w:r>
-        <w:t xml:space="preserve"> </w:t>
-      </w:r>
-      <w:r>
-        <w:t xml:space="preserve"> </w:t>
-      </w:r>
-      <w:r>
-        <w:t xml:space="preserve"> </w:t>
+      </w:pPr>
+      <w:r>
+        <w:t xml:space="preserve">Supporting agency business and customer digital infrastructure including</w:t>
+      </w:r>
+      <w:r>
+        <w:t xml:space="preserve"> </w:t>
+      </w:r>
+      <w:r>
+        <w:rPr>
+          <w:bCs/>
+          <w:b/>
+        </w:rPr>
+        <w:t xml:space="preserve">Drupal</w:t>
       </w:r>
       <w:r>
         <w:t xml:space="preserve"> </w:t>
@@ -1191,102 +1162,450 @@
         <w:t xml:space="preserve"> </w:t>
       </w:r>
       <w:r>
-        <w:t xml:space="preserve"> </w:t>
-      </w:r>
-      <w:r>
-        <w:t xml:space="preserve">open source advocate.</w:t>
-      </w:r>
-    </w:p>
+        <w:rPr>
+          <w:bCs/>
+          <w:b/>
+        </w:rPr>
+        <w:t xml:space="preserve">Wagtail</w:t>
+      </w:r>
+      <w:r>
+        <w:t xml:space="preserve"> </w:t>
+      </w:r>
+      <w:r>
+        <w:t xml:space="preserve">deployments.</w:t>
+      </w:r>
+    </w:p>
+    <w:p>
+      <w:pPr>
+        <w:numPr>
+          <w:ilvl w:val="0"/>
+          <w:numId w:val="1007"/>
+        </w:numPr>
+      </w:pPr>
+      <w:r>
+        <w:t xml:space="preserve">Led the relocation of the Bristol office, ensuring a seamless transition. Established a fully operational workspace by Monday morning through deployments of fibre optic, Ubiquiti unifi, VOIP, and MikroTik.</w:t>
+      </w:r>
+    </w:p>
+    <w:p>
+      <w:pPr>
+        <w:numPr>
+          <w:ilvl w:val="0"/>
+          <w:numId w:val="1007"/>
+        </w:numPr>
+      </w:pPr>
+      <w:r>
+        <w:t xml:space="preserve">Explored a</w:t>
+      </w:r>
+      <w:r>
+        <w:t xml:space="preserve"> </w:t>
+      </w:r>
+      <w:r>
+        <w:rPr>
+          <w:bCs/>
+          <w:b/>
+        </w:rPr>
+        <w:t xml:space="preserve">Kubernetes</w:t>
+      </w:r>
+      <w:r>
+        <w:t xml:space="preserve"> </w:t>
+      </w:r>
+      <w:r>
+        <w:t xml:space="preserve">deployment alongside</w:t>
+      </w:r>
+      <w:r>
+        <w:t xml:space="preserve"> </w:t>
+      </w:r>
+      <w:r>
+        <w:rPr>
+          <w:bCs/>
+          <w:b/>
+        </w:rPr>
+        <w:t xml:space="preserve">Sensu</w:t>
+      </w:r>
+      <w:r>
+        <w:t xml:space="preserve">,</w:t>
+      </w:r>
+      <w:r>
+        <w:t xml:space="preserve"> </w:t>
+      </w:r>
+      <w:r>
+        <w:rPr>
+          <w:bCs/>
+          <w:b/>
+        </w:rPr>
+        <w:t xml:space="preserve">Consul</w:t>
+      </w:r>
+      <w:r>
+        <w:t xml:space="preserve"> </w:t>
+      </w:r>
+      <w:r>
+        <w:t xml:space="preserve">and</w:t>
+      </w:r>
+      <w:r>
+        <w:t xml:space="preserve"> </w:t>
+      </w:r>
+      <w:r>
+        <w:rPr>
+          <w:bCs/>
+          <w:b/>
+        </w:rPr>
+        <w:t xml:space="preserve">Riemann</w:t>
+      </w:r>
+      <w:r>
+        <w:t xml:space="preserve"> </w:t>
+      </w:r>
+      <w:r>
+        <w:t xml:space="preserve">to enhance the agency’s infrastructure. I also demonstrated my resilience in June 2016, tackling challenges with determination and composure.</w:t>
+      </w:r>
+    </w:p>
+    <w:bookmarkEnd w:id="37"/>
+    <w:bookmarkStart w:id="38" w:name="X4858117abfea2c21f25177e480033fb37635943"/>
+    <w:p>
+      <w:pPr>
+        <w:pStyle w:val="Heading3"/>
+      </w:pPr>
+      <w:r>
+        <w:t xml:space="preserve"> </w:t>
+      </w:r>
+      <w:r>
+        <w:t xml:space="preserve">Operations Engineer, Future, 2013-2015</w:t>
+      </w:r>
+    </w:p>
+    <w:p>
+      <w:pPr>
+        <w:numPr>
+          <w:ilvl w:val="0"/>
+          <w:numId w:val="1008"/>
+        </w:numPr>
+      </w:pPr>
+      <w:r>
+        <w:t xml:space="preserve">Managed global web properties utilizing CDNs,</w:t>
+      </w:r>
+      <w:r>
+        <w:t xml:space="preserve"> </w:t>
+      </w:r>
+      <w:r>
+        <w:rPr>
+          <w:bCs/>
+          <w:b/>
+        </w:rPr>
+        <w:t xml:space="preserve">nginx</w:t>
+      </w:r>
+      <w:r>
+        <w:t xml:space="preserve">, PHP,</w:t>
+      </w:r>
+      <w:r>
+        <w:t xml:space="preserve"> </w:t>
+      </w:r>
+      <w:r>
+        <w:rPr>
+          <w:bCs/>
+          <w:b/>
+        </w:rPr>
+        <w:t xml:space="preserve">RabbitMQ</w:t>
+      </w:r>
+      <w:r>
+        <w:t xml:space="preserve">, and</w:t>
+      </w:r>
+      <w:r>
+        <w:t xml:space="preserve"> </w:t>
+      </w:r>
+      <w:r>
+        <w:rPr>
+          <w:bCs/>
+          <w:b/>
+        </w:rPr>
+        <w:t xml:space="preserve">Puppet</w:t>
+      </w:r>
+      <w:r>
+        <w:t xml:space="preserve"> </w:t>
+      </w:r>
+      <w:r>
+        <w:t xml:space="preserve">for infrastructure as code (IaC), with continuous deployment facilitated by</w:t>
+      </w:r>
+      <w:r>
+        <w:t xml:space="preserve"> </w:t>
+      </w:r>
+      <w:r>
+        <w:rPr>
+          <w:rStyle w:val="VerbatimChar"/>
+        </w:rPr>
+        <w:t xml:space="preserve">rmq://</w:t>
+      </w:r>
+      <w:r>
+        <w:t xml:space="preserve">.</w:t>
+      </w:r>
+    </w:p>
+    <w:p>
+      <w:pPr>
+        <w:numPr>
+          <w:ilvl w:val="0"/>
+          <w:numId w:val="1008"/>
+        </w:numPr>
+      </w:pPr>
+      <w:r>
+        <w:t xml:space="preserve">Led initiatives for data center and</w:t>
+      </w:r>
+      <w:r>
+        <w:t xml:space="preserve"> </w:t>
+      </w:r>
+      <w:r>
+        <w:rPr>
+          <w:bCs/>
+          <w:b/>
+        </w:rPr>
+        <w:t xml:space="preserve">Xen/XCP</w:t>
+      </w:r>
+      <w:r>
+        <w:t xml:space="preserve"> </w:t>
+      </w:r>
+      <w:r>
+        <w:t xml:space="preserve">infrastructure consolidation and upgrade. Designed and implemented enhanced storage solutions, incorporating recommended LACP groupings and integrating an advanced storage array for improved reliability and performance.</w:t>
+      </w:r>
+    </w:p>
+    <w:bookmarkEnd w:id="38"/>
+    <w:bookmarkStart w:id="39" w:name="X5cdd256b2d800296c2320e45dac42aa0c6becf1"/>
+    <w:p>
+      <w:pPr>
+        <w:pStyle w:val="Heading3"/>
+      </w:pPr>
+      <w:r>
+        <w:t xml:space="preserve"> </w:t>
+      </w:r>
+      <w:r>
+        <w:t xml:space="preserve">Drupal DevOps Engineer, Eurostar, 2011-2013</w:t>
+      </w:r>
+    </w:p>
+    <w:p>
+      <w:pPr>
+        <w:numPr>
+          <w:ilvl w:val="0"/>
+          <w:numId w:val="1009"/>
+        </w:numPr>
+      </w:pPr>
+      <w:r>
+        <w:t xml:space="preserve">Lead</w:t>
+      </w:r>
+      <w:r>
+        <w:t xml:space="preserve"> </w:t>
+      </w:r>
+      <w:r>
+        <w:rPr>
+          <w:bCs/>
+          <w:b/>
+        </w:rPr>
+        <w:t xml:space="preserve">DevOps</w:t>
+      </w:r>
+      <w:r>
+        <w:t xml:space="preserve"> </w:t>
+      </w:r>
+      <w:r>
+        <w:t xml:space="preserve">for the successful relaunch of eurostar.com, utilizing</w:t>
+      </w:r>
+      <w:r>
+        <w:t xml:space="preserve"> </w:t>
+      </w:r>
+      <w:r>
+        <w:rPr>
+          <w:bCs/>
+          <w:b/>
+        </w:rPr>
+        <w:t xml:space="preserve">Drupal</w:t>
+      </w:r>
+      <w:r>
+        <w:t xml:space="preserve"> </w:t>
+      </w:r>
+      <w:r>
+        <w:t xml:space="preserve">and</w:t>
+      </w:r>
+      <w:r>
+        <w:t xml:space="preserve"> </w:t>
+      </w:r>
+      <w:r>
+        <w:rPr>
+          <w:bCs/>
+          <w:b/>
+        </w:rPr>
+        <w:t xml:space="preserve">ActiveMQ</w:t>
+      </w:r>
+      <w:r>
+        <w:t xml:space="preserve">, collaborating with SNCF. Implemented</w:t>
+      </w:r>
+      <w:r>
+        <w:t xml:space="preserve"> </w:t>
+      </w:r>
+      <w:r>
+        <w:rPr>
+          <w:bCs/>
+          <w:b/>
+        </w:rPr>
+        <w:t xml:space="preserve">CI/CD</w:t>
+      </w:r>
+      <w:r>
+        <w:t xml:space="preserve"> </w:t>
+      </w:r>
+      <w:r>
+        <w:t xml:space="preserve">pipelines using</w:t>
+      </w:r>
+      <w:r>
+        <w:t xml:space="preserve"> </w:t>
+      </w:r>
+      <w:r>
+        <w:rPr>
+          <w:bCs/>
+          <w:b/>
+        </w:rPr>
+        <w:t xml:space="preserve">Jenkins</w:t>
+      </w:r>
+      <w:r>
+        <w:t xml:space="preserve">,</w:t>
+      </w:r>
+      <w:r>
+        <w:t xml:space="preserve"> </w:t>
+      </w:r>
+      <w:r>
+        <w:rPr>
+          <w:bCs/>
+          <w:b/>
+        </w:rPr>
+        <w:t xml:space="preserve">Puppet</w:t>
+      </w:r>
+      <w:r>
+        <w:t xml:space="preserve">, and</w:t>
+      </w:r>
+      <w:r>
+        <w:t xml:space="preserve"> </w:t>
+      </w:r>
+      <w:r>
+        <w:rPr>
+          <w:bCs/>
+          <w:b/>
+        </w:rPr>
+        <w:t xml:space="preserve">Capistrano</w:t>
+      </w:r>
+      <w:r>
+        <w:t xml:space="preserve">.</w:t>
+      </w:r>
+    </w:p>
+    <w:p>
+      <w:pPr>
+        <w:numPr>
+          <w:ilvl w:val="0"/>
+          <w:numId w:val="1009"/>
+        </w:numPr>
+      </w:pPr>
+      <w:r>
+        <w:t xml:space="preserve">Provided technical guidance, overseeing Global Load Balancing solutions and provided training for Mumbai teams, fostering global collaboration.</w:t>
+      </w:r>
+    </w:p>
+    <w:bookmarkEnd w:id="39"/>
+    <w:bookmarkStart w:id="40" w:name="X89dd9d26d827613eca3d7ae38a4034d45bec309"/>
+    <w:p>
+      <w:pPr>
+        <w:pStyle w:val="Heading3"/>
+      </w:pPr>
+      <w:r>
+        <w:t xml:space="preserve"> </w:t>
+      </w:r>
+      <w:r>
+        <w:t xml:space="preserve">Operations Engineer, Sift, 2009-2011</w:t>
+      </w:r>
+      <w:r>
+        <w:t xml:space="preserve"> </w:t>
+      </w:r>
+      <w:r>
+        <w:t xml:space="preserve">(Drupal, CentOS, Xen, VMWare/ESXi)</w:t>
+      </w:r>
+    </w:p>
+    <w:bookmarkEnd w:id="40"/>
+    <w:bookmarkStart w:id="41" w:name="Xd533d621fd0d719384e343d09ed83527cd51359"/>
+    <w:p>
+      <w:pPr>
+        <w:pStyle w:val="Heading3"/>
+      </w:pPr>
+      <w:r>
+        <w:t xml:space="preserve"> </w:t>
+      </w:r>
+      <w:r>
+        <w:t xml:space="preserve">BA (Hons) Information Systems Analysis at UWE, Bristol, 2009</w:t>
+      </w:r>
+    </w:p>
+    <w:bookmarkEnd w:id="41"/>
+    <w:bookmarkStart w:id="42" w:name="X6649f60af8ebc3ffb9dd4395bba1d8dba3be244"/>
+    <w:p>
+      <w:pPr>
+        <w:pStyle w:val="Heading3"/>
+      </w:pPr>
+      <w:r>
+        <w:t xml:space="preserve"> </w:t>
+      </w:r>
+      <w:r>
+        <w:t xml:space="preserve">Technical Student, CERN, Switzerland, 2007-2008 (Linux, Perl, XML/RPC, Oracle)</w:t>
+      </w:r>
+    </w:p>
+    <w:bookmarkEnd w:id="42"/>
+    <w:bookmarkStart w:id="43" w:name="X618072ad982734996478b52410ea81ef8eac486"/>
+    <w:p>
+      <w:pPr>
+        <w:pStyle w:val="Heading3"/>
+      </w:pPr>
+      <w:r>
+        <w:t xml:space="preserve"> </w:t>
+      </w:r>
+      <w:r>
+        <w:t xml:space="preserve">BTEC National Diploma IT Practitioner at Cornwall College, 2005</w:t>
+      </w:r>
+    </w:p>
+    <w:bookmarkEnd w:id="43"/>
+    <w:bookmarkStart w:id="44" w:name="X30082b5dedff81efe44cd99e4178765af3aea95"/>
+    <w:p>
+      <w:pPr>
+        <w:pStyle w:val="Heading3"/>
+      </w:pPr>
+      <w:r>
+        <w:t xml:space="preserve"> </w:t>
+      </w:r>
+      <w:r>
+        <w:t xml:space="preserve">CISCO Certified Network Associate, CISCO Academy, 2004</w:t>
+      </w:r>
+    </w:p>
+    <w:bookmarkEnd w:id="44"/>
+    <w:bookmarkEnd w:id="45"/>
+    <w:bookmarkStart w:id="46" w:name="X9c7d4bc9d8770e73d8f61f876abc6bcda0f38a6"/>
+    <w:p>
+      <w:pPr>
+        <w:pStyle w:val="Heading2"/>
+      </w:pPr>
+      <w:r>
+        <w:t xml:space="preserve"> </w:t>
+      </w:r>
+      <w:r>
+        <w:t xml:space="preserve">Hobbies include</w:t>
+      </w:r>
+      <w:r>
+        <w:t xml:space="preserve"> </w:t>
+      </w:r>
+      <w:r>
+        <w:t xml:space="preserve"> </w:t>
+      </w:r>
+      <w:r>
+        <w:t xml:space="preserve">,</w:t>
+      </w:r>
+      <w:r>
+        <w:t xml:space="preserve"> </w:t>
+      </w:r>
+      <w:r>
+        <w:t xml:space="preserve"> </w:t>
+      </w:r>
+      <w:r>
+        <w:t xml:space="preserve">, and</w:t>
+      </w:r>
+      <w:r>
+        <w:t xml:space="preserve"> </w:t>
+      </w:r>
+    </w:p>
+    <w:bookmarkEnd w:id="46"/>
     <w:bookmarkEnd w:id="47"/>
-    <w:bookmarkStart w:id="49" w:name="material-thumb-up-endorsements"/>
-    <w:p>
-      <w:pPr>
-        <w:pStyle w:val="Heading2"/>
-      </w:pPr>
-      <w:r>
-        <w:t xml:space="preserve"> </w:t>
-      </w:r>
-      <w:r>
-        <w:t xml:space="preserve">Endorsements</w:t>
-      </w:r>
-    </w:p>
-    <w:p>
-      <w:pPr>
-        <w:pStyle w:val="FirstParagraph"/>
-      </w:pPr>
-      <w:r>
-        <w:t xml:space="preserve">Read more testimonials and endorsements on</w:t>
-      </w:r>
-      <w:r>
-        <w:t xml:space="preserve"> </w:t>
-      </w:r>
-      <w:hyperlink r:id="rId20"/>
-      <w:r>
-        <w:t xml:space="preserve"> </w:t>
-      </w:r>
-      <w:r>
-        <w:t xml:space="preserve">or</w:t>
-      </w:r>
-      <w:r>
-        <w:t xml:space="preserve"> </w:t>
-      </w:r>
-      <w:hyperlink r:id="rId48"/>
-      <w:r>
-        <w:t xml:space="preserve">.</w:t>
-      </w:r>
-    </w:p>
-    <w:p>
-      <w:pPr>
-        <w:pStyle w:val="BlockText"/>
-      </w:pPr>
-      <w:r>
-        <w:t xml:space="preserve">Dan is one of the best platform engineers I’ve worked with. He has a vast knowledge of AWS, Kubernetes, Terraform and similar platform technologies. I learned a lot while working together. He is capable of taking a vague requirement and converting it into working infrastructure. He puts thought into the maintainability, scalability and observability of his solutions and writes good accompanying documentation. Dan is also a good mentor helping other in the team and even outside of his team upskill and learn from him.</w:t>
-      </w:r>
-    </w:p>
-    <w:p>
-      <w:pPr>
-        <w:pStyle w:val="BlockText"/>
-      </w:pPr>
-      <w:r>
-        <w:t xml:space="preserve">–</w:t>
-      </w:r>
-      <w:r>
-        <w:t xml:space="preserve"> </w:t>
-      </w:r>
-      <w:r>
-        <w:t xml:space="preserve">Robert Marsal</w:t>
-      </w:r>
-      <w:r>
-        <w:t xml:space="preserve">, Enterprise Architect at Adarga</w:t>
-      </w:r>
-    </w:p>
-    <w:p>
-      <w:pPr>
-        <w:pStyle w:val="BlockText"/>
-      </w:pPr>
-      <w:r>
-        <w:t xml:space="preserve">Dan is one of the most technical platform engineers I’ve worked with. I would watch in awe as he calmly debugged and resolved production incidents. Day to day he is a thoughtful colleague whose advice I would trust on the design and implementation of cloud native infrastructure and the general practice of platform engineering.</w:t>
-      </w:r>
-    </w:p>
-    <w:p>
-      <w:pPr>
-        <w:pStyle w:val="BlockText"/>
-      </w:pPr>
-      <w:r>
-        <w:t xml:space="preserve">–</w:t>
-      </w:r>
-      <w:r>
-        <w:t xml:space="preserve"> </w:t>
-      </w:r>
-      <w:r>
-        <w:t xml:space="preserve">Mark deVilliers</w:t>
-      </w:r>
-      <w:r>
-        <w:t xml:space="preserve">, Engineering Leader</w:t>
-      </w:r>
-    </w:p>
-    <w:bookmarkEnd w:id="49"/>
-    <w:bookmarkEnd w:id="50"/>
     <w:sectPr/>
   </w:body>
 </w:document>
@@ -1476,6 +1795,27 @@
     <w:abstractNumId w:val="991"/>
   </w:num>
   <w:num w:numId="1002">
+    <w:abstractNumId w:val="991"/>
+  </w:num>
+  <w:num w:numId="1003">
+    <w:abstractNumId w:val="991"/>
+  </w:num>
+  <w:num w:numId="1004">
+    <w:abstractNumId w:val="991"/>
+  </w:num>
+  <w:num w:numId="1005">
+    <w:abstractNumId w:val="991"/>
+  </w:num>
+  <w:num w:numId="1006">
+    <w:abstractNumId w:val="991"/>
+  </w:num>
+  <w:num w:numId="1007">
+    <w:abstractNumId w:val="991"/>
+  </w:num>
+  <w:num w:numId="1008">
+    <w:abstractNumId w:val="991"/>
+  </w:num>
+  <w:num w:numId="1009">
     <w:abstractNumId w:val="991"/>
   </w:num>
 </w:numbering>

--- a/docs/resumes/latex/resume.docx
+++ b/docs/resumes/latex/resume.docx
@@ -307,7 +307,25 @@
         <w:pStyle w:val="FirstParagraph"/>
       </w:pPr>
       <w:r>
-        <w:t xml:space="preserve">I’m an experienced engineer, adept at designing, developing, and maintaining diverse projects. Specializes in optimizing platform performance, ensuring security, and integrating services. I can collaborate effectively across multidisciplinary teams, tackling technical challenges and enhancing organizational processes. I’m committed to delivering functional, maintainable, scalable, and observable solutions and I’m paassionate about driving innovation, fostering continuous learning, and promoting team growth.</w:t>
+        <w:t xml:space="preserve">I’m an experienced Engineer, adept at designing, developing, and maintaining diverse projects, specialising in platform optimisation, ensuring security, and integrating self-service. I can collaborate effectively across multidisciplinary</w:t>
+      </w:r>
+      <w:r>
+        <w:t xml:space="preserve"> </w:t>
+      </w:r>
+      <w:r>
+        <w:t xml:space="preserve">teams, tackling technical challenges and enhancing organizational processes. I’m committed to delivering functional,</w:t>
+      </w:r>
+      <w:r>
+        <w:t xml:space="preserve"> </w:t>
+      </w:r>
+      <w:r>
+        <w:t xml:space="preserve">maintainable, scalable, and observable solutions, and I’m passionate about driving innovation, fostering continuous</w:t>
+      </w:r>
+      <w:r>
+        <w:t xml:space="preserve"> </w:t>
+      </w:r>
+      <w:r>
+        <w:t xml:space="preserve">learning, and promoting team growth.</w:t>
       </w:r>
     </w:p>
     <w:bookmarkEnd w:id="27"/>

--- a/docs/resumes/latex/resume.docx
+++ b/docs/resumes/latex/resume.docx
@@ -390,7 +390,7 @@
         <w:t xml:space="preserve"> </w:t>
       </w:r>
       <w:r>
-        <w:t xml:space="preserve">information systems management and retrieval, system documentation, and</w:t>
+        <w:t xml:space="preserve">health information systems management and document retrieval, platform documentation, and</w:t>
       </w:r>
       <w:r>
         <w:t xml:space="preserve"> </w:t>

--- a/docs/resumes/latex/resume.docx
+++ b/docs/resumes/latex/resume.docx
@@ -18,7 +18,7 @@
         <w:t xml:space="preserve">Daniel Slinky</w:t>
       </w:r>
     </w:p>
-    <w:bookmarkStart w:id="47" w:name="simple-markdown-cv-of-dan-slinky"/>
+    <w:bookmarkStart w:id="47" w:name="simple-markdown-dan-slinky"/>
     <w:p>
       <w:pPr>
         <w:pStyle w:val="Heading1"/>
@@ -27,7 +27,7 @@
         <w:t xml:space="preserve"> </w:t>
       </w:r>
       <w:r>
-        <w:t xml:space="preserve">CV of Dan Slinky</w:t>
+        <w:t xml:space="preserve">Dan Slinky</w:t>
       </w:r>
       <w:r>
         <w:t xml:space="preserve"> </w:t>
@@ -1549,7 +1549,7 @@
       </w:r>
     </w:p>
     <w:bookmarkEnd w:id="41"/>
-    <w:bookmarkStart w:id="42" w:name="X6649f60af8ebc3ffb9dd4395bba1d8dba3be244"/>
+    <w:bookmarkStart w:id="42" w:name="X4f9a6b2be0ec1bdc964686206d6f5ecc2812e2b"/>
     <w:p>
       <w:pPr>
         <w:pStyle w:val="Heading3"/>
@@ -1558,7 +1558,7 @@
         <w:t xml:space="preserve"> </w:t>
       </w:r>
       <w:r>
-        <w:t xml:space="preserve">Technical Student, CERN, Switzerland, 2007-2008 (Linux, Perl, XML/RPC, Oracle)</w:t>
+        <w:t xml:space="preserve">Technical Student, CERN, Switzerland, 2007-2008 (Linux, PXE, tftpboot, ia64, Perl, XML/RPC &amp; Oracle)</w:t>
       </w:r>
     </w:p>
     <w:bookmarkEnd w:id="42"/>

--- a/docs/resumes/latex/resume.docx
+++ b/docs/resumes/latex/resume.docx
@@ -7,7 +7,7 @@
         <w:pStyle w:val="Title"/>
       </w:pPr>
       <w:r>
-        <w:t xml:space="preserve">Resume</w:t>
+        <w:t xml:space="preserve">Word Resume</w:t>
       </w:r>
     </w:p>
     <w:p>
@@ -18,7 +18,7 @@
         <w:t xml:space="preserve">Daniel Slinky</w:t>
       </w:r>
     </w:p>
-    <w:bookmarkStart w:id="50" w:name="Xaceda08c4c5b68d6d45bf4127369d59fa6e903e"/>
+    <w:bookmarkStart w:id="47" w:name="simple-markdown-dan-slinky"/>
     <w:p>
       <w:pPr>
         <w:pStyle w:val="Heading1"/>
@@ -27,44 +27,82 @@
         <w:t xml:space="preserve"> </w:t>
       </w:r>
       <w:r>
-        <w:t xml:space="preserve">Resume of Dan Slinky</w:t>
-      </w:r>
-      <w:r>
-        <w:t xml:space="preserve"> </w:t>
-      </w:r>
-      <w:hyperlink r:id="rId20"/>
-      <w:r>
-        <w:t xml:space="preserve"> </w:t>
-      </w:r>
-      <w:hyperlink r:id="rId21"/>
-      <w:r>
-        <w:t xml:space="preserve"> </w:t>
-      </w:r>
-      <w:hyperlink r:id="rId22"/>
+        <w:t xml:space="preserve">Dan Slinky</w:t>
+      </w:r>
+      <w:r>
+        <w:t xml:space="preserve"> </w:t>
+      </w:r>
+      <w:r>
+        <w:drawing>
+          <wp:inline>
+            <wp:extent cx="782897" cy="782897"/>
+            <wp:effectExtent b="0" l="0" r="0" t="0"/>
+            <wp:docPr descr="" title="Dan Slinky's Blue Peter badge" id="21" name="Picture"/>
+            <a:graphic>
+              <a:graphicData uri="http://schemas.openxmlformats.org/drawingml/2006/picture">
+                <pic:pic>
+                  <pic:nvPicPr>
+                    <pic:cNvPr descr="../../favicon.png" id="22" name="Picture"/>
+                    <pic:cNvPicPr>
+                      <a:picLocks noChangeArrowheads="1" noChangeAspect="1"/>
+                    </pic:cNvPicPr>
+                  </pic:nvPicPr>
+                  <pic:blipFill>
+                    <a:blip r:embed="rId20"/>
+                    <a:stretch>
+                      <a:fillRect/>
+                    </a:stretch>
+                  </pic:blipFill>
+                  <pic:spPr bwMode="auto">
+                    <a:xfrm>
+                      <a:off x="0" y="0"/>
+                      <a:ext cx="782897" cy="782897"/>
+                    </a:xfrm>
+                    <a:prstGeom prst="rect">
+                      <a:avLst/>
+                    </a:prstGeom>
+                    <a:noFill/>
+                    <a:ln w="9525">
+                      <a:noFill/>
+                      <a:headEnd/>
+                      <a:tailEnd/>
+                    </a:ln>
+                  </pic:spPr>
+                </pic:pic>
+              </a:graphicData>
+            </a:graphic>
+          </wp:inline>
+        </w:drawing>
+      </w:r>
     </w:p>
     <w:p>
       <w:pPr>
         <w:pStyle w:val="FirstParagraph"/>
       </w:pPr>
-      <w:r>
-        <w:t xml:space="preserve">You can also view this Resume in other formats using my</w:t>
-      </w:r>
-      <w:r>
-        <w:t xml:space="preserve"> </w:t>
-      </w:r>
       <w:hyperlink r:id="rId23">
         <w:r>
           <w:rPr>
             <w:rStyle w:val="Hyperlink"/>
+            <w:bCs/>
+            <w:b/>
           </w:rPr>
-          <w:t xml:space="preserve">Resume as a Service</w:t>
+          <w:t xml:space="preserve">www</w:t>
         </w:r>
       </w:hyperlink>
       <w:r>
-        <w:t xml:space="preserve">.</w:t>
-      </w:r>
-    </w:p>
-    <w:bookmarkStart w:id="24" w:name="fontawesome-solid-terminal-introduction"/>
+        <w:t xml:space="preserve"> </w:t>
+      </w:r>
+      <w:hyperlink r:id="rId24"/>
+      <w:r>
+        <w:t xml:space="preserve"> </w:t>
+      </w:r>
+      <w:hyperlink r:id="rId25"/>
+      <w:r>
+        <w:t xml:space="preserve"> </w:t>
+      </w:r>
+      <w:hyperlink r:id="rId26"/>
+    </w:p>
+    <w:bookmarkStart w:id="27" w:name="fontawesome-solid-terminal-introduction"/>
     <w:p>
       <w:pPr>
         <w:pStyle w:val="Heading2"/>
@@ -74,916 +112,6 @@
       </w:r>
       <w:r>
         <w:t xml:space="preserve">Introduction</w:t>
-      </w:r>
-    </w:p>
-    <w:p>
-      <w:pPr>
-        <w:pStyle w:val="FirstParagraph"/>
-      </w:pPr>
-      <w:r>
-        <w:t xml:space="preserve">As an experienced engineer specializing in Platform, Site Reliability, and DevSecOps Engineering, I’ve contributed significantly to designing, developing, and maintaining diverse projects. With expertise in container orchestration, I optimize platform performance while ensuring robust security and seamless integration of machine learning models and services. Collaborating effectively with multidisciplinary teams, including engineers, product managers, and stakeholders, I tackle technical challenges and enhance organizational processes. My focus is always on delivering solutions that are not only functional but also easily maintainable, scalable, and observable. Passionate about fostering a culture of continuous learning and knowledge sharing, I drive innovation and promote team growth.</w:t>
-      </w:r>
-    </w:p>
-    <w:p>
-      <w:pPr>
-        <w:pStyle w:val="BodyText"/>
-      </w:pPr>
-      <w:r>
-        <w:t xml:space="preserve">I’ve had the privilege of witnessing the progression of</w:t>
-      </w:r>
-      <w:r>
-        <w:t xml:space="preserve"> </w:t>
-      </w:r>
-      <w:r>
-        <w:t xml:space="preserve"> </w:t>
-      </w:r>
-      <w:r>
-        <w:rPr>
-          <w:bCs/>
-          <w:b/>
-        </w:rPr>
-        <w:t xml:space="preserve">Docker</w:t>
-      </w:r>
-      <w:r>
-        <w:t xml:space="preserve">,</w:t>
-      </w:r>
-      <w:r>
-        <w:t xml:space="preserve"> </w:t>
-      </w:r>
-      <w:r>
-        <w:t xml:space="preserve"> </w:t>
-      </w:r>
-      <w:r>
-        <w:rPr>
-          <w:bCs/>
-          <w:b/>
-        </w:rPr>
-        <w:t xml:space="preserve">Kubernetes</w:t>
-      </w:r>
-      <w:r>
-        <w:t xml:space="preserve">, and the</w:t>
-      </w:r>
-      <w:r>
-        <w:t xml:space="preserve"> </w:t>
-      </w:r>
-      <w:r>
-        <w:t xml:space="preserve"> </w:t>
-      </w:r>
-      <w:r>
-        <w:rPr>
-          <w:bCs/>
-          <w:b/>
-        </w:rPr>
-        <w:t xml:space="preserve">Cloud Native</w:t>
-      </w:r>
-      <w:r>
-        <w:t xml:space="preserve"> </w:t>
-      </w:r>
-      <w:r>
-        <w:t xml:space="preserve">landscape. Throughout my career, I’ve refined my expertise in</w:t>
-      </w:r>
-      <w:r>
-        <w:t xml:space="preserve"> </w:t>
-      </w:r>
-      <w:r>
-        <w:rPr>
-          <w:bCs/>
-          <w:b/>
-        </w:rPr>
-        <w:t xml:space="preserve">GitOps</w:t>
-      </w:r>
-      <w:r>
-        <w:t xml:space="preserve">, Identity and</w:t>
-      </w:r>
-      <w:r>
-        <w:t xml:space="preserve"> </w:t>
-      </w:r>
-      <w:r>
-        <w:rPr>
-          <w:bCs/>
-          <w:b/>
-        </w:rPr>
-        <w:t xml:space="preserve">Single Sign-On (SSO)</w:t>
-      </w:r>
-      <w:r>
-        <w:t xml:space="preserve"> </w:t>
-      </w:r>
-      <w:r>
-        <w:t xml:space="preserve">integration, and</w:t>
-      </w:r>
-      <w:r>
-        <w:t xml:space="preserve"> </w:t>
-      </w:r>
-      <w:r>
-        <w:rPr>
-          <w:bCs/>
-          <w:b/>
-        </w:rPr>
-        <w:t xml:space="preserve">Infrastructure as Code (IaC)</w:t>
-      </w:r>
-      <w:r>
-        <w:t xml:space="preserve">, working across a diverse range cloud platforms. I embrace innovation and actively explore cutting-edge</w:t>
-      </w:r>
-      <w:r>
-        <w:t xml:space="preserve"> </w:t>
-      </w:r>
-      <w:r>
-        <w:t xml:space="preserve"> </w:t>
-      </w:r>
-      <w:r>
-        <w:rPr>
-          <w:bCs/>
-          <w:b/>
-        </w:rPr>
-        <w:t xml:space="preserve">open-source</w:t>
-      </w:r>
-      <w:r>
-        <w:t xml:space="preserve"> </w:t>
-      </w:r>
-      <w:r>
-        <w:t xml:space="preserve">technologies and manage my personal infrastructure using</w:t>
-      </w:r>
-      <w:r>
-        <w:t xml:space="preserve"> </w:t>
-      </w:r>
-      <w:r>
-        <w:rPr>
-          <w:bCs/>
-          <w:b/>
-        </w:rPr>
-        <w:t xml:space="preserve">xcp-ng</w:t>
-      </w:r>
-      <w:r>
-        <w:t xml:space="preserve"> </w:t>
-      </w:r>
-      <w:r>
-        <w:t xml:space="preserve">and</w:t>
-      </w:r>
-      <w:r>
-        <w:t xml:space="preserve"> </w:t>
-      </w:r>
-      <w:r>
-        <w:t xml:space="preserve"> </w:t>
-      </w:r>
-      <w:r>
-        <w:rPr>
-          <w:bCs/>
-          <w:b/>
-        </w:rPr>
-        <w:t xml:space="preserve">OPNSense</w:t>
-      </w:r>
-      <w:r>
-        <w:t xml:space="preserve">. My unwavering dedication to excellence and continual learning drives me to deliver top-notch solutions that consistently surpass organizational goals.</w:t>
-      </w:r>
-    </w:p>
-    <w:bookmarkEnd w:id="24"/>
-    <w:bookmarkStart w:id="45" w:name="material-briefcase-career"/>
-    <w:p>
-      <w:pPr>
-        <w:pStyle w:val="Heading2"/>
-      </w:pPr>
-      <w:r>
-        <w:t xml:space="preserve"> </w:t>
-      </w:r>
-      <w:r>
-        <w:t xml:space="preserve">Career</w:t>
-      </w:r>
-    </w:p>
-    <w:bookmarkStart w:id="27" w:name="material-office-building-adarga"/>
-    <w:p>
-      <w:pPr>
-        <w:pStyle w:val="Heading3"/>
-      </w:pPr>
-      <w:r>
-        <w:t xml:space="preserve"> </w:t>
-      </w:r>
-      <w:r>
-        <w:t xml:space="preserve">Adarga</w:t>
-      </w:r>
-    </w:p>
-    <w:bookmarkStart w:id="25" w:name="platform-engineer"/>
-    <w:p>
-      <w:pPr>
-        <w:pStyle w:val="Heading4"/>
-      </w:pPr>
-      <w:r>
-        <w:t xml:space="preserve">2022-2023 Platform Engineer</w:t>
-      </w:r>
-    </w:p>
-    <w:p>
-      <w:pPr>
-        <w:pStyle w:val="FirstParagraph"/>
-      </w:pPr>
-      <w:r>
-        <w:t xml:space="preserve">As a technical leader in the Platform Engineering and SecOps team, I oversaw operations for a multi-tenanted AI SaaS platform. Utilizing</w:t>
-      </w:r>
-      <w:r>
-        <w:t xml:space="preserve"> </w:t>
-      </w:r>
-      <w:r>
-        <w:rPr>
-          <w:bCs/>
-          <w:b/>
-        </w:rPr>
-        <w:t xml:space="preserve">Terragrunt</w:t>
-      </w:r>
-      <w:r>
-        <w:t xml:space="preserve">,</w:t>
-      </w:r>
-      <w:r>
-        <w:t xml:space="preserve"> </w:t>
-      </w:r>
-      <w:r>
-        <w:t xml:space="preserve"> </w:t>
-      </w:r>
-      <w:r>
-        <w:rPr>
-          <w:bCs/>
-          <w:b/>
-        </w:rPr>
-        <w:t xml:space="preserve">Terraform</w:t>
-      </w:r>
-      <w:r>
-        <w:t xml:space="preserve">,</w:t>
-      </w:r>
-      <w:r>
-        <w:t xml:space="preserve"> </w:t>
-      </w:r>
-      <w:r>
-        <w:t xml:space="preserve"> </w:t>
-      </w:r>
-      <w:r>
-        <w:t xml:space="preserve">, and other platforms, I ensure robust security and secrets management to meet rigorous customer requirements, facilitating efficient and reliable deployments through</w:t>
-      </w:r>
-      <w:r>
-        <w:t xml:space="preserve"> </w:t>
-      </w:r>
-      <w:r>
-        <w:rPr>
-          <w:bCs/>
-          <w:b/>
-        </w:rPr>
-        <w:t xml:space="preserve">CI/CD</w:t>
-      </w:r>
-      <w:r>
-        <w:t xml:space="preserve"> </w:t>
-      </w:r>
-      <w:r>
-        <w:t xml:space="preserve">pipelines like</w:t>
-      </w:r>
-      <w:r>
-        <w:t xml:space="preserve"> </w:t>
-      </w:r>
-      <w:r>
-        <w:t xml:space="preserve"> </w:t>
-      </w:r>
-      <w:r>
-        <w:rPr>
-          <w:bCs/>
-          <w:b/>
-        </w:rPr>
-        <w:t xml:space="preserve">GitHub Actions</w:t>
-      </w:r>
-      <w:r>
-        <w:t xml:space="preserve">,</w:t>
-      </w:r>
-      <w:r>
-        <w:t xml:space="preserve"> </w:t>
-      </w:r>
-      <w:r>
-        <w:t xml:space="preserve"> </w:t>
-      </w:r>
-      <w:r>
-        <w:rPr>
-          <w:bCs/>
-          <w:b/>
-        </w:rPr>
-        <w:t xml:space="preserve">CircleCI</w:t>
-      </w:r>
-      <w:r>
-        <w:t xml:space="preserve">, and</w:t>
-      </w:r>
-      <w:r>
-        <w:t xml:space="preserve"> </w:t>
-      </w:r>
-      <w:r>
-        <w:t xml:space="preserve"> </w:t>
-      </w:r>
-      <w:r>
-        <w:rPr>
-          <w:bCs/>
-          <w:b/>
-        </w:rPr>
-        <w:t xml:space="preserve">ArgoCD</w:t>
-      </w:r>
-      <w:r>
-        <w:t xml:space="preserve">. Additionally, I spearhead a significant AWS cost reduction initiative, advocating for FinOps practices and optimizing cloud spending reporting using tools such as</w:t>
-      </w:r>
-      <w:r>
-        <w:t xml:space="preserve"> </w:t>
-      </w:r>
-      <w:r>
-        <w:rPr>
-          <w:bCs/>
-          <w:b/>
-        </w:rPr>
-        <w:t xml:space="preserve">opencost.io</w:t>
-      </w:r>
-      <w:r>
-        <w:t xml:space="preserve">, kubecost,</w:t>
-      </w:r>
-      <w:r>
-        <w:t xml:space="preserve"> </w:t>
-      </w:r>
-      <w:r>
-        <w:rPr>
-          <w:bCs/>
-          <w:b/>
-        </w:rPr>
-        <w:t xml:space="preserve">Prometheus</w:t>
-      </w:r>
-      <w:r>
-        <w:t xml:space="preserve">, and SysDig, fostering service ownership and identifying areas for further optimization. Collaborating on OpenTracing/Telemetry implementation enhances application observability and performance, particularly in environments utilizing</w:t>
-      </w:r>
-      <w:r>
-        <w:t xml:space="preserve"> </w:t>
-      </w:r>
-      <w:r>
-        <w:t xml:space="preserve"> </w:t>
-      </w:r>
-      <w:r>
-        <w:rPr>
-          <w:bCs/>
-          <w:b/>
-        </w:rPr>
-        <w:t xml:space="preserve">Kafka</w:t>
-      </w:r>
-      <w:r>
-        <w:t xml:space="preserve"> </w:t>
-      </w:r>
-      <w:r>
-        <w:t xml:space="preserve">and Benthos for message routing. Expanding the</w:t>
-      </w:r>
-      <w:r>
-        <w:t xml:space="preserve"> </w:t>
-      </w:r>
-      <w:r>
-        <w:rPr>
-          <w:bCs/>
-          <w:b/>
-        </w:rPr>
-        <w:t xml:space="preserve">SSO</w:t>
-      </w:r>
-      <w:r>
-        <w:t xml:space="preserve"> </w:t>
-      </w:r>
-      <w:r>
-        <w:t xml:space="preserve">offering by implementing</w:t>
-      </w:r>
-      <w:r>
-        <w:t xml:space="preserve"> </w:t>
-      </w:r>
-      <w:r>
-        <w:rPr>
-          <w:bCs/>
-          <w:b/>
-        </w:rPr>
-        <w:t xml:space="preserve">SAML</w:t>
-      </w:r>
-      <w:r>
-        <w:t xml:space="preserve"> </w:t>
-      </w:r>
-      <w:r>
-        <w:t xml:space="preserve">Microsoft AD integration, supported by Auth0, ensures a seamless user experience. I assessed the technical feasibility of Plausible web analytics for platform usage and provide mentorship on implementing Tigergraph and Neo4j for feature development. Furthermore, I oversaw recruitment into the team, conducting interviews, promoting team planning, before transitioning responsibilities to a permanent Engineering Manager and recruitment team.</w:t>
-      </w:r>
-    </w:p>
-    <w:bookmarkEnd w:id="25"/>
-    <w:bookmarkStart w:id="26" w:name="devops-engineer"/>
-    <w:p>
-      <w:pPr>
-        <w:pStyle w:val="Heading4"/>
-      </w:pPr>
-      <w:r>
-        <w:t xml:space="preserve">2017-2019 DevOps Engineer</w:t>
-      </w:r>
-    </w:p>
-    <w:p>
-      <w:pPr>
-        <w:pStyle w:val="FirstParagraph"/>
-      </w:pPr>
-      <w:r>
-        <w:t xml:space="preserve">As the inaugural DevOps at Adarga, I played a pivotal role in establishing the foundation of an AI SaaS platform, collaborating closely with engineering and data science teams while leveraging</w:t>
-      </w:r>
-      <w:r>
-        <w:t xml:space="preserve"> </w:t>
-      </w:r>
-      <w:r>
-        <w:rPr>
-          <w:bCs/>
-          <w:b/>
-        </w:rPr>
-        <w:t xml:space="preserve">Kubernetes</w:t>
-      </w:r>
-      <w:r>
-        <w:t xml:space="preserve">. My responsibilities encompassed both</w:t>
-      </w:r>
-      <w:r>
-        <w:t xml:space="preserve"> </w:t>
-      </w:r>
-      <w:r>
-        <w:t xml:space="preserve"> </w:t>
-      </w:r>
-      <w:r>
-        <w:t xml:space="preserve">and</w:t>
-      </w:r>
-      <w:r>
-        <w:t xml:space="preserve"> </w:t>
-      </w:r>
-      <w:r>
-        <w:t xml:space="preserve"> </w:t>
-      </w:r>
-      <w:r>
-        <w:t xml:space="preserve">Cloud environments, where I employed</w:t>
-      </w:r>
-      <w:r>
-        <w:t xml:space="preserve"> </w:t>
-      </w:r>
-      <w:r>
-        <w:t xml:space="preserve"> </w:t>
-      </w:r>
-      <w:r>
-        <w:t xml:space="preserve">Ansible and</w:t>
-      </w:r>
-      <w:r>
-        <w:t xml:space="preserve"> </w:t>
-      </w:r>
-      <w:r>
-        <w:t xml:space="preserve"> </w:t>
-      </w:r>
-      <w:r>
-        <w:t xml:space="preserve">YAML for deploying self-hosted and Cloud Kubernetes clusters and applications. Embracing a</w:t>
-      </w:r>
-      <w:r>
-        <w:t xml:space="preserve"> </w:t>
-      </w:r>
-      <w:r>
-        <w:rPr>
-          <w:bCs/>
-          <w:b/>
-        </w:rPr>
-        <w:t xml:space="preserve">microservices</w:t>
-      </w:r>
-      <w:r>
-        <w:t xml:space="preserve"> </w:t>
-      </w:r>
-      <w:r>
-        <w:t xml:space="preserve">architecture, I integrated technologies such as</w:t>
-      </w:r>
-      <w:r>
-        <w:t xml:space="preserve"> </w:t>
-      </w:r>
-      <w:r>
-        <w:rPr>
-          <w:bCs/>
-          <w:b/>
-        </w:rPr>
-        <w:t xml:space="preserve">Kafka</w:t>
-      </w:r>
-      <w:r>
-        <w:t xml:space="preserve">, Python, Java, Node.js,</w:t>
-      </w:r>
-      <w:r>
-        <w:t xml:space="preserve"> </w:t>
-      </w:r>
-      <w:r>
-        <w:rPr>
-          <w:bCs/>
-          <w:b/>
-        </w:rPr>
-        <w:t xml:space="preserve">React</w:t>
-      </w:r>
-      <w:r>
-        <w:t xml:space="preserve"> </w:t>
-      </w:r>
-      <w:r>
-        <w:t xml:space="preserve">single-page applications (SPAs), and</w:t>
-      </w:r>
-      <w:r>
-        <w:t xml:space="preserve"> </w:t>
-      </w:r>
-      <w:r>
-        <w:rPr>
-          <w:bCs/>
-          <w:b/>
-        </w:rPr>
-        <w:t xml:space="preserve">OAuth2</w:t>
-      </w:r>
-      <w:r>
-        <w:t xml:space="preserve"> </w:t>
-      </w:r>
-      <w:r>
-        <w:t xml:space="preserve">via Auth0, alongside implementing the platform API gateway using Kong/nginx and exploring service mesh options like</w:t>
-      </w:r>
-      <w:r>
-        <w:t xml:space="preserve"> </w:t>
-      </w:r>
-      <w:r>
-        <w:rPr>
-          <w:bCs/>
-          <w:b/>
-        </w:rPr>
-        <w:t xml:space="preserve">Istio</w:t>
-      </w:r>
-      <w:r>
-        <w:t xml:space="preserve"> </w:t>
-      </w:r>
-      <w:r>
-        <w:t xml:space="preserve">and Weave. Moreover, I managed onboarding processes utilizing Apple MDM, fleet DM,</w:t>
-      </w:r>
-      <w:r>
-        <w:t xml:space="preserve"> </w:t>
-      </w:r>
-      <w:r>
-        <w:rPr>
-          <w:bCs/>
-          <w:b/>
-        </w:rPr>
-        <w:t xml:space="preserve">osquery</w:t>
-      </w:r>
-      <w:r>
-        <w:t xml:space="preserve">, and Munki, overseeing app packaging and deployment, while also deploying and maintaining the Atlassian stack, including</w:t>
-      </w:r>
-      <w:r>
-        <w:t xml:space="preserve"> </w:t>
-      </w:r>
-      <w:r>
-        <w:rPr>
-          <w:bCs/>
-          <w:b/>
-        </w:rPr>
-        <w:t xml:space="preserve">Jira</w:t>
-      </w:r>
-      <w:r>
-        <w:t xml:space="preserve">, Confluence, and Bamboo.</w:t>
-      </w:r>
-    </w:p>
-    <w:bookmarkEnd w:id="26"/>
-    <w:bookmarkEnd w:id="27"/>
-    <w:bookmarkStart w:id="30" w:name="material-office-building-cookpad"/>
-    <w:p>
-      <w:pPr>
-        <w:pStyle w:val="Heading3"/>
-      </w:pPr>
-      <w:r>
-        <w:t xml:space="preserve"> </w:t>
-      </w:r>
-      <w:r>
-        <w:t xml:space="preserve">Cookpad</w:t>
-      </w:r>
-    </w:p>
-    <w:bookmarkStart w:id="28" w:name="site-reliability-engineer"/>
-    <w:p>
-      <w:pPr>
-        <w:pStyle w:val="Heading4"/>
-      </w:pPr>
-      <w:r>
-        <w:t xml:space="preserve">2021 Site Reliability Engineer</w:t>
-      </w:r>
-    </w:p>
-    <w:p>
-      <w:pPr>
-        <w:pStyle w:val="FirstParagraph"/>
-      </w:pPr>
-      <w:r>
-        <w:t xml:space="preserve">I moved in to the SRE team, taking on a more Global platform responsibility working closely with colleagues at Cookpad Japan. I embraced learning</w:t>
-      </w:r>
-      <w:r>
-        <w:t xml:space="preserve"> </w:t>
-      </w:r>
-      <w:r>
-        <w:rPr>
-          <w:bCs/>
-          <w:b/>
-        </w:rPr>
-        <w:t xml:space="preserve">Golang</w:t>
-      </w:r>
-      <w:r>
-        <w:t xml:space="preserve"> </w:t>
-      </w:r>
-      <w:r>
-        <w:t xml:space="preserve">and discovered the power of</w:t>
-      </w:r>
-      <w:r>
-        <w:t xml:space="preserve"> </w:t>
-      </w:r>
-      <w:r>
-        <w:rPr>
-          <w:bCs/>
-          <w:b/>
-        </w:rPr>
-        <w:t xml:space="preserve">Jsonnet</w:t>
-      </w:r>
-      <w:r>
-        <w:t xml:space="preserve"> </w:t>
-      </w:r>
-      <w:r>
-        <w:t xml:space="preserve">in this new role. I collaborated with colleagues in the SRE team to improve documentation, respond to on call incidents, lead migrations to Kubernetes, and responded to ad hoc support requests.</w:t>
-      </w:r>
-    </w:p>
-    <w:bookmarkEnd w:id="28"/>
-    <w:bookmarkStart w:id="29" w:name="machine-learning-infrastructure-engineer"/>
-    <w:p>
-      <w:pPr>
-        <w:pStyle w:val="Heading4"/>
-      </w:pPr>
-      <w:r>
-        <w:t xml:space="preserve">2020 Machine Learning Infrastructure Engineer</w:t>
-      </w:r>
-    </w:p>
-    <w:p>
-      <w:pPr>
-        <w:pStyle w:val="FirstParagraph"/>
-      </w:pPr>
-      <w:r>
-        <w:t xml:space="preserve">Starting with the MLOps team on a short-term contract, I initially concentrated on Kubernetes observability before transitioning to a permanent role focused on Kubernetes ML application deployment. I deployed Elastic and Prometheus/Thanos for extended metric storage, coupled with Grafana/Loki to promote ownership of ML applications during deployment. Furthermore, I revamped Kubernetes application distribution and deployment by utilizing Kustomize and Flux CD, while also evaluating Kubeflow/Argo Pipelines for potential future investment.</w:t>
-      </w:r>
-    </w:p>
-    <w:bookmarkEnd w:id="29"/>
-    <w:bookmarkEnd w:id="30"/>
-    <w:bookmarkStart w:id="32" w:name="material-office-building-torchbox"/>
-    <w:p>
-      <w:pPr>
-        <w:pStyle w:val="Heading3"/>
-      </w:pPr>
-      <w:r>
-        <w:t xml:space="preserve"> </w:t>
-      </w:r>
-      <w:r>
-        <w:t xml:space="preserve">Torchbox</w:t>
-      </w:r>
-    </w:p>
-    <w:bookmarkStart w:id="31" w:name="systems-administrator"/>
-    <w:p>
-      <w:pPr>
-        <w:pStyle w:val="Heading4"/>
-      </w:pPr>
-      <w:r>
-        <w:t xml:space="preserve">2015-2016 Systems Administrator</w:t>
-      </w:r>
-    </w:p>
-    <w:p>
-      <w:pPr>
-        <w:pStyle w:val="FirstParagraph"/>
-      </w:pPr>
-      <w:r>
-        <w:t xml:space="preserve">As part of a digital agency supporting Charity and NGO clients with platforms like Wagtail and Drupal, I spearheaded the relocation of the Bristol office, ensuring a seamless transition with deployments of Fibre, Ubiquiti, and MikroTik to establish a fully operational workspace by Monday morning. Alongside, I delved into Kubernetes, deploying Sensu and Riemann, among other technologies, to bolster the agency’s infrastructure. Additionally, I tested my resilience in June 2016, facing challenges head-on with a stiff upper lip.</w:t>
-      </w:r>
-    </w:p>
-    <w:bookmarkEnd w:id="31"/>
-    <w:bookmarkEnd w:id="32"/>
-    <w:bookmarkStart w:id="34" w:name="material-office-building-future"/>
-    <w:p>
-      <w:pPr>
-        <w:pStyle w:val="Heading3"/>
-      </w:pPr>
-      <w:r>
-        <w:t xml:space="preserve"> </w:t>
-      </w:r>
-      <w:r>
-        <w:t xml:space="preserve">Future</w:t>
-      </w:r>
-    </w:p>
-    <w:bookmarkStart w:id="33" w:name="operations-engineer"/>
-    <w:p>
-      <w:pPr>
-        <w:pStyle w:val="Heading4"/>
-      </w:pPr>
-      <w:r>
-        <w:t xml:space="preserve">2013-2015 Operations Engineer</w:t>
-      </w:r>
-    </w:p>
-    <w:p>
-      <w:pPr>
-        <w:pStyle w:val="FirstParagraph"/>
-      </w:pPr>
-      <w:r>
-        <w:t xml:space="preserve">I worked as a key figure in a print and digital publishing company specializing in consumer hobbies and interests, managing global web properties utilizing CDN, nginx, PHP, RabbitMQ, and Puppet for infrastructure as code (IaC), with continuous deployment facilitated by</w:t>
-      </w:r>
-      <w:r>
-        <w:t xml:space="preserve"> </w:t>
-      </w:r>
-      <w:r>
-        <w:rPr>
-          <w:rStyle w:val="VerbatimChar"/>
-        </w:rPr>
-        <w:t xml:space="preserve">rmq://</w:t>
-      </w:r>
-      <w:r>
-        <w:t xml:space="preserve">. Additionally, I led initiatives for data center and Xen/XCP infrastructure consolidation and upgrade, collaborating on Sensu observability implementation. Moreover, I designed and implemented enhanced storage solutions, incorporating recommended LACP groupings and integrating an advanced storage array for improved reliability and performance.</w:t>
-      </w:r>
-    </w:p>
-    <w:bookmarkEnd w:id="33"/>
-    <w:bookmarkEnd w:id="34"/>
-    <w:bookmarkStart w:id="36" w:name="material-train-eurostar"/>
-    <w:p>
-      <w:pPr>
-        <w:pStyle w:val="Heading3"/>
-      </w:pPr>
-      <w:r>
-        <w:t xml:space="preserve"> </w:t>
-      </w:r>
-      <w:r>
-        <w:t xml:space="preserve">Eurostar</w:t>
-      </w:r>
-    </w:p>
-    <w:bookmarkStart w:id="35" w:name="drupal-devops-engineer"/>
-    <w:p>
-      <w:pPr>
-        <w:pStyle w:val="Heading4"/>
-      </w:pPr>
-      <w:r>
-        <w:t xml:space="preserve">2011-2013 Drupal DevOps Engineer</w:t>
-      </w:r>
-    </w:p>
-    <w:p>
-      <w:pPr>
-        <w:pStyle w:val="FirstParagraph"/>
-      </w:pPr>
-      <w:r>
-        <w:t xml:space="preserve">As a Drupal DevOps Engineer specializing in enterprise digital transformation initiatives, I led the successful relaunch of eurostar.com utilizing Drupal and ActiveMQ, collaborating closely with technical partner SNCF. I implemented CI/CD deployment pipelines using Jenkins, Puppet, and Capistrano to streamline development processes. Additionally, I provided technical guidance and oversaw the implementation of Global Load Balancing solutions using Stingray/ZXTM/Zeus technology. Furthermore, I conducted training sessions for offshore teams in Mumbai, India, ensuring knowledge transfer and fostering collaboration across global teams.</w:t>
-      </w:r>
-    </w:p>
-    <w:bookmarkEnd w:id="35"/>
-    <w:bookmarkEnd w:id="36"/>
-    <w:bookmarkStart w:id="38" w:name="material-office-building-capgemini"/>
-    <w:p>
-      <w:pPr>
-        <w:pStyle w:val="Heading3"/>
-      </w:pPr>
-      <w:r>
-        <w:t xml:space="preserve"> </w:t>
-      </w:r>
-      <w:r>
-        <w:t xml:space="preserve">Capgemini</w:t>
-      </w:r>
-    </w:p>
-    <w:bookmarkStart w:id="37" w:name="devops-engineer-1"/>
-    <w:p>
-      <w:pPr>
-        <w:pStyle w:val="Heading4"/>
-      </w:pPr>
-      <w:r>
-        <w:t xml:space="preserve">2011-2013 DevOps Engineer</w:t>
-      </w:r>
-    </w:p>
-    <w:p>
-      <w:pPr>
-        <w:pStyle w:val="FirstParagraph"/>
-      </w:pPr>
-      <w:r>
-        <w:t xml:space="preserve">I offered Enterprise DevOps capabilities to esteemed clients including Royal Mail, Burberry, and Michael Page, overseeing deployments on both AWS and Rackspace platforms. Notably, I spearheaded the relaunch of eurostar.com using Drupal, ensuring a seamless transition and optimized performance for the website.</w:t>
-      </w:r>
-    </w:p>
-    <w:bookmarkEnd w:id="37"/>
-    <w:bookmarkEnd w:id="38"/>
-    <w:bookmarkStart w:id="40" w:name="material-office-building-sift"/>
-    <w:p>
-      <w:pPr>
-        <w:pStyle w:val="Heading3"/>
-      </w:pPr>
-      <w:r>
-        <w:t xml:space="preserve"> </w:t>
-      </w:r>
-      <w:r>
-        <w:t xml:space="preserve">Sift</w:t>
-      </w:r>
-    </w:p>
-    <w:bookmarkStart w:id="39" w:name="operations-engineer-1"/>
-    <w:p>
-      <w:pPr>
-        <w:pStyle w:val="Heading4"/>
-      </w:pPr>
-      <w:r>
-        <w:t xml:space="preserve">2009-2011 Operations Engineer</w:t>
-      </w:r>
-    </w:p>
-    <w:p>
-      <w:pPr>
-        <w:pStyle w:val="FirstParagraph"/>
-      </w:pPr>
-      <w:r>
-        <w:t xml:space="preserve">Supporting Drupal 5/6 and WordPress LAMP+, both on-premise and in cloud with VMWare/ESXi Cloud and XEN co-location setups.</w:t>
-      </w:r>
-    </w:p>
-    <w:bookmarkEnd w:id="39"/>
-    <w:bookmarkEnd w:id="40"/>
-    <w:bookmarkStart w:id="44" w:name="material-atom-cern"/>
-    <w:p>
-      <w:pPr>
-        <w:pStyle w:val="Heading3"/>
-      </w:pPr>
-      <w:r>
-        <w:t xml:space="preserve"> </w:t>
-      </w:r>
-      <w:r>
-        <w:t xml:space="preserve">CERN</w:t>
-      </w:r>
-    </w:p>
-    <w:bookmarkStart w:id="43" w:name="technical-student"/>
-    <w:p>
-      <w:pPr>
-        <w:pStyle w:val="Heading4"/>
-      </w:pPr>
-      <w:r>
-        <w:t xml:space="preserve">2007-2008 Technical Student</w:t>
-      </w:r>
-    </w:p>
-    <w:p>
-      <w:pPr>
-        <w:pStyle w:val="FirstParagraph"/>
-      </w:pPr>
-      <w:r>
-        <w:t xml:space="preserve">During my tenure at</w:t>
-      </w:r>
-      <w:r>
-        <w:t xml:space="preserve"> </w:t>
-      </w:r>
-      <w:r>
-        <w:rPr>
-          <w:bCs/>
-          <w:b/>
-        </w:rPr>
-        <w:t xml:space="preserve">IT/FIO/LA</w:t>
-      </w:r>
-      <w:r>
-        <w:t xml:space="preserve"> </w:t>
-      </w:r>
-      <w:r>
-        <w:t xml:space="preserve"> </w:t>
-      </w:r>
-      <w:r>
-        <w:t xml:space="preserve">, I collaborated on developing innovative</w:t>
-      </w:r>
-      <w:r>
-        <w:t xml:space="preserve"> </w:t>
-      </w:r>
-      <w:r>
-        <w:t xml:space="preserve"> </w:t>
-      </w:r>
-      <w:r>
-        <w:t xml:space="preserve">Linux PXE/kickstart installation software under the guidance of J. Polok. Additionally, I contributed to the AIMS2 project, utilizing</w:t>
-      </w:r>
-      <w:r>
-        <w:t xml:space="preserve"> </w:t>
-      </w:r>
-      <w:r>
-        <w:t xml:space="preserve"> </w:t>
-      </w:r>
-      <w:r>
-        <w:t xml:space="preserve">Perl, XML/RPC, and Oracle technologies. Further details about AIMS2 and its ongoing relevance can be found on the</w:t>
-      </w:r>
-      <w:r>
-        <w:t xml:space="preserve"> </w:t>
-      </w:r>
-      <w:hyperlink r:id="rId41">
-        <w:r>
-          <w:rPr>
-            <w:rStyle w:val="Hyperlink"/>
-          </w:rPr>
-          <w:t xml:space="preserve">twiki</w:t>
-        </w:r>
-      </w:hyperlink>
-      <w:r>
-        <w:t xml:space="preserve">, including a final presentation to the IT Department, with some components still in use as of 2024. Volunteering at the 2008 CERN Open Doors event, I provided guided tours of the CERN Computing Centre, enthusiastically sharing insights into CERN’s IT infrastructure. Moreover, I played a role in CERN’s efforts to lobby the British Government to support the Technical Student programme, as documented in this</w:t>
-      </w:r>
-      <w:r>
-        <w:t xml:space="preserve"> </w:t>
-      </w:r>
-      <w:hyperlink r:id="rId42">
-        <w:r>
-          <w:rPr>
-            <w:rStyle w:val="Hyperlink"/>
-          </w:rPr>
-          <w:t xml:space="preserve">publication</w:t>
-        </w:r>
-      </w:hyperlink>
-      <w:r>
-        <w:t xml:space="preserve">.</w:t>
-      </w:r>
-    </w:p>
-    <w:bookmarkEnd w:id="43"/>
-    <w:bookmarkEnd w:id="44"/>
-    <w:bookmarkEnd w:id="45"/>
-    <w:bookmarkStart w:id="46" w:name="material-school-education"/>
-    <w:p>
-      <w:pPr>
-        <w:pStyle w:val="Heading2"/>
-      </w:pPr>
-      <w:r>
-        <w:t xml:space="preserve"> </w:t>
-      </w:r>
-      <w:r>
-        <w:t xml:space="preserve">Education</w:t>
       </w:r>
     </w:p>
     <w:p>
@@ -995,7 +123,49 @@
         <w:pStyle w:val="Compact"/>
       </w:pPr>
       <w:r>
-        <w:t xml:space="preserve">2009 BA (Hons) Information Systems Analysis at UWE, Bristol</w:t>
+        <w:t xml:space="preserve">Technical experience and leadership on diverse projects in</w:t>
+      </w:r>
+      <w:r>
+        <w:t xml:space="preserve"> </w:t>
+      </w:r>
+      <w:r>
+        <w:rPr>
+          <w:bCs/>
+          <w:b/>
+        </w:rPr>
+        <w:t xml:space="preserve">Platform Engineering</w:t>
+      </w:r>
+      <w:r>
+        <w:t xml:space="preserve">,</w:t>
+      </w:r>
+      <w:r>
+        <w:t xml:space="preserve"> </w:t>
+      </w:r>
+      <w:r>
+        <w:rPr>
+          <w:bCs/>
+          <w:b/>
+        </w:rPr>
+        <w:t xml:space="preserve">SRE</w:t>
+      </w:r>
+      <w:r>
+        <w:t xml:space="preserve">, and</w:t>
+      </w:r>
+      <w:r>
+        <w:t xml:space="preserve"> </w:t>
+      </w:r>
+      <w:r>
+        <w:rPr>
+          <w:bCs/>
+          <w:b/>
+        </w:rPr>
+        <w:t xml:space="preserve">DevSecOps</w:t>
+      </w:r>
+      <w:r>
+        <w:t xml:space="preserve"> </w:t>
+      </w:r>
+      <w:r>
+        <w:t xml:space="preserve">roles, focussing on container orchestration and seamless integration.</w:t>
       </w:r>
     </w:p>
     <w:p>
@@ -1007,11 +177,159 @@
         <w:pStyle w:val="Compact"/>
       </w:pPr>
       <w:r>
-        <w:t xml:space="preserve">2005 BTEC National Diploma IT Practitioner at Cornwall College</w:t>
-      </w:r>
-    </w:p>
-    <w:bookmarkEnd w:id="46"/>
-    <w:bookmarkStart w:id="47" w:name="material-gamepad-personal-interests"/>
+        <w:t xml:space="preserve">Proficient in</w:t>
+      </w:r>
+      <w:r>
+        <w:t xml:space="preserve"> </w:t>
+      </w:r>
+      <w:r>
+        <w:t xml:space="preserve"> </w:t>
+      </w:r>
+      <w:r>
+        <w:rPr>
+          <w:bCs/>
+          <w:b/>
+        </w:rPr>
+        <w:t xml:space="preserve">Docker</w:t>
+      </w:r>
+      <w:r>
+        <w:t xml:space="preserve">,</w:t>
+      </w:r>
+      <w:r>
+        <w:t xml:space="preserve"> </w:t>
+      </w:r>
+      <w:r>
+        <w:t xml:space="preserve"> </w:t>
+      </w:r>
+      <w:r>
+        <w:rPr>
+          <w:bCs/>
+          <w:b/>
+        </w:rPr>
+        <w:t xml:space="preserve">Kubernetes</w:t>
+      </w:r>
+      <w:r>
+        <w:t xml:space="preserve">, and the wider</w:t>
+      </w:r>
+      <w:r>
+        <w:t xml:space="preserve"> </w:t>
+      </w:r>
+      <w:r>
+        <w:t xml:space="preserve"> </w:t>
+      </w:r>
+      <w:r>
+        <w:t xml:space="preserve">Cloud Native ecosystem, with expertise in</w:t>
+      </w:r>
+      <w:r>
+        <w:t xml:space="preserve"> </w:t>
+      </w:r>
+      <w:r>
+        <w:rPr>
+          <w:bCs/>
+          <w:b/>
+        </w:rPr>
+        <w:t xml:space="preserve">GitOps</w:t>
+      </w:r>
+      <w:r>
+        <w:t xml:space="preserve">,</w:t>
+      </w:r>
+      <w:r>
+        <w:t xml:space="preserve"> </w:t>
+      </w:r>
+      <w:r>
+        <w:rPr>
+          <w:bCs/>
+          <w:b/>
+        </w:rPr>
+        <w:t xml:space="preserve">CI/CD</w:t>
+      </w:r>
+      <w:r>
+        <w:t xml:space="preserve">, and</w:t>
+      </w:r>
+      <w:r>
+        <w:t xml:space="preserve"> </w:t>
+      </w:r>
+      <w:r>
+        <w:rPr>
+          <w:bCs/>
+          <w:b/>
+        </w:rPr>
+        <w:t xml:space="preserve">Infrastructure as Code (IaC)</w:t>
+      </w:r>
+      <w:r>
+        <w:t xml:space="preserve"> </w:t>
+      </w:r>
+      <w:r>
+        <w:t xml:space="preserve">on</w:t>
+      </w:r>
+      <w:r>
+        <w:t xml:space="preserve"> </w:t>
+      </w:r>
+      <w:r>
+        <w:rPr>
+          <w:bCs/>
+          <w:b/>
+        </w:rPr>
+        <w:t xml:space="preserve">AWS</w:t>
+      </w:r>
+      <w:r>
+        <w:t xml:space="preserve">,</w:t>
+      </w:r>
+      <w:r>
+        <w:t xml:space="preserve"> </w:t>
+      </w:r>
+      <w:r>
+        <w:rPr>
+          <w:bCs/>
+          <w:b/>
+        </w:rPr>
+        <w:t xml:space="preserve">GCP</w:t>
+      </w:r>
+      <w:r>
+        <w:t xml:space="preserve">, and</w:t>
+      </w:r>
+      <w:r>
+        <w:t xml:space="preserve"> </w:t>
+      </w:r>
+      <w:r>
+        <w:rPr>
+          <w:bCs/>
+          <w:b/>
+        </w:rPr>
+        <w:t xml:space="preserve">Azure</w:t>
+      </w:r>
+      <w:r>
+        <w:t xml:space="preserve">.</w:t>
+      </w:r>
+    </w:p>
+    <w:p>
+      <w:pPr>
+        <w:pStyle w:val="FirstParagraph"/>
+      </w:pPr>
+      <w:r>
+        <w:t xml:space="preserve">I’m an experienced Engineer, adept at designing, developing, and maintaining diverse projects, specialising in platform optimisation, ensuring security, and integrating self-service. I can collaborate effectively across multidisciplinary</w:t>
+      </w:r>
+      <w:r>
+        <w:t xml:space="preserve"> </w:t>
+      </w:r>
+      <w:r>
+        <w:t xml:space="preserve">teams, tackling technical challenges and enhancing organizational processes. I’m committed to delivering functional,</w:t>
+      </w:r>
+      <w:r>
+        <w:t xml:space="preserve"> </w:t>
+      </w:r>
+      <w:r>
+        <w:t xml:space="preserve">maintainable, scalable, and observable solutions, and I’m passionate about driving innovation, fostering continuous</w:t>
+      </w:r>
+      <w:r>
+        <w:t xml:space="preserve"> </w:t>
+      </w:r>
+      <w:r>
+        <w:t xml:space="preserve">learning, and promoting team growth.</w:t>
+      </w:r>
+    </w:p>
+    <w:bookmarkEnd w:id="27"/>
+    <w:bookmarkStart w:id="45" w:name="material-briefcase-career"/>
     <w:p>
       <w:pPr>
         <w:pStyle w:val="Heading2"/>
@@ -1020,7 +338,28 @@
         <w:t xml:space="preserve"> </w:t>
       </w:r>
       <w:r>
-        <w:t xml:space="preserve">Personal Interests</w:t>
+        <w:t xml:space="preserve">Career</w:t>
+      </w:r>
+    </w:p>
+    <w:bookmarkStart w:id="29" w:name="X46f80117f21a49fea042437b9caf14d11a1fdfa"/>
+    <w:p>
+      <w:pPr>
+        <w:pStyle w:val="Heading3"/>
+      </w:pPr>
+      <w:r>
+        <w:t xml:space="preserve"> </w:t>
+      </w:r>
+      <w:r>
+        <w:t xml:space="preserve">Hergersheimer GmbH</w:t>
+      </w:r>
+    </w:p>
+    <w:bookmarkStart w:id="28" w:name="freelance-sysadmin"/>
+    <w:p>
+      <w:pPr>
+        <w:pStyle w:val="Heading4"/>
+      </w:pPr>
+      <w:r>
+        <w:t xml:space="preserve">2024 Freelance sysadmin</w:t>
       </w:r>
     </w:p>
     <w:p>
@@ -1032,154 +371,804 @@
         <w:pStyle w:val="Compact"/>
       </w:pPr>
       <w:r>
-        <w:t xml:space="preserve">I enjoy</w:t>
-      </w:r>
-      <w:r>
-        <w:t xml:space="preserve"> </w:t>
-      </w:r>
-      <w:r>
-        <w:t xml:space="preserve"> </w:t>
-      </w:r>
-      <w:r>
-        <w:t xml:space="preserve">and have Alpe d’Huez, Col de Braus and Col du Turini on my Strava.</w:t>
+        <w:t xml:space="preserve">Focussing on</w:t>
+      </w:r>
+      <w:r>
+        <w:t xml:space="preserve"> </w:t>
+      </w:r>
+      <w:r>
+        <w:t xml:space="preserve"> </w:t>
+      </w:r>
+      <w:r>
+        <w:rPr>
+          <w:bCs/>
+          <w:b/>
+        </w:rPr>
+        <w:t xml:space="preserve">Linux</w:t>
+      </w:r>
+      <w:r>
+        <w:t xml:space="preserve"> </w:t>
+      </w:r>
+      <w:r>
+        <w:t xml:space="preserve">health information systems management and document retrieval, platform documentation, and</w:t>
+      </w:r>
+      <w:r>
+        <w:t xml:space="preserve"> </w:t>
+      </w:r>
+      <w:r>
+        <w:rPr>
+          <w:bCs/>
+          <w:b/>
+        </w:rPr>
+        <w:t xml:space="preserve">Lua</w:t>
+      </w:r>
+      <w:r>
+        <w:t xml:space="preserve"> </w:t>
+      </w:r>
+      <w:r>
+        <w:t xml:space="preserve">scripting. I’m responsible for the deployments of</w:t>
+      </w:r>
+      <w:r>
+        <w:t xml:space="preserve"> </w:t>
+      </w:r>
+      <w:r>
+        <w:rPr>
+          <w:bCs/>
+          <w:b/>
+        </w:rPr>
+        <w:t xml:space="preserve">OPNSense</w:t>
+      </w:r>
+      <w:r>
+        <w:t xml:space="preserve">,</w:t>
+      </w:r>
+      <w:r>
+        <w:t xml:space="preserve"> </w:t>
+      </w:r>
+      <w:r>
+        <w:rPr>
+          <w:bCs/>
+          <w:b/>
+        </w:rPr>
+        <w:t xml:space="preserve">XCP-ng</w:t>
+      </w:r>
+      <w:r>
+        <w:t xml:space="preserve">, self-hosted</w:t>
+      </w:r>
+      <w:r>
+        <w:t xml:space="preserve"> </w:t>
+      </w:r>
+      <w:r>
+        <w:rPr>
+          <w:bCs/>
+          <w:b/>
+        </w:rPr>
+        <w:t xml:space="preserve">Infisical</w:t>
+      </w:r>
+      <w:r>
+        <w:t xml:space="preserve"> </w:t>
+      </w:r>
+      <w:r>
+        <w:t xml:space="preserve">and</w:t>
+      </w:r>
+      <w:r>
+        <w:t xml:space="preserve"> </w:t>
+      </w:r>
+      <w:r>
+        <w:rPr>
+          <w:bCs/>
+          <w:b/>
+        </w:rPr>
+        <w:t xml:space="preserve">Cloudflare</w:t>
+      </w:r>
+      <w:r>
+        <w:t xml:space="preserve">.</w:t>
+      </w:r>
+    </w:p>
+    <w:bookmarkEnd w:id="28"/>
+    <w:bookmarkEnd w:id="29"/>
+    <w:bookmarkStart w:id="33" w:name="material-office-building-adarga"/>
+    <w:p>
+      <w:pPr>
+        <w:pStyle w:val="Heading3"/>
+      </w:pPr>
+      <w:r>
+        <w:t xml:space="preserve"> </w:t>
+      </w:r>
+      <w:r>
+        <w:t xml:space="preserve">Adarga</w:t>
+      </w:r>
+    </w:p>
+    <w:bookmarkStart w:id="31" w:name="lead-platform-engineer"/>
+    <w:p>
+      <w:pPr>
+        <w:pStyle w:val="Heading4"/>
+      </w:pPr>
+      <w:r>
+        <w:t xml:space="preserve">2022/23 Lead Platform Engineer</w:t>
       </w:r>
     </w:p>
     <w:p>
       <w:pPr>
         <w:numPr>
           <w:ilvl w:val="0"/>
-          <w:numId w:val="1002"/>
+          <w:numId w:val="1003"/>
+        </w:numPr>
+      </w:pPr>
+      <w:r>
+        <w:t xml:space="preserve">As a technical leader in the Platform Engineering and SecOps team, I oversaw operations for a multi-tenanted AI SaaS platform for Enterprise and Defense customers utilizing</w:t>
+      </w:r>
+      <w:r>
+        <w:t xml:space="preserve"> </w:t>
+      </w:r>
+      <w:r>
+        <w:rPr>
+          <w:bCs/>
+          <w:b/>
+        </w:rPr>
+        <w:t xml:space="preserve">Terragrunt</w:t>
+      </w:r>
+      <w:r>
+        <w:t xml:space="preserve">,</w:t>
+      </w:r>
+      <w:r>
+        <w:t xml:space="preserve"> </w:t>
+      </w:r>
+      <w:r>
+        <w:t xml:space="preserve"> </w:t>
+      </w:r>
+      <w:r>
+        <w:rPr>
+          <w:bCs/>
+          <w:b/>
+        </w:rPr>
+        <w:t xml:space="preserve">Terraform</w:t>
+      </w:r>
+      <w:r>
+        <w:t xml:space="preserve">, on</w:t>
+      </w:r>
+      <w:r>
+        <w:t xml:space="preserve"> </w:t>
+      </w:r>
+      <w:r>
+        <w:t xml:space="preserve"> </w:t>
+      </w:r>
+      <w:r>
+        <w:t xml:space="preserve">, and other platforms.</w:t>
+      </w:r>
+    </w:p>
+    <w:p>
+      <w:pPr>
+        <w:numPr>
+          <w:ilvl w:val="0"/>
+          <w:numId w:val="1003"/>
+        </w:numPr>
+      </w:pPr>
+      <w:r>
+        <w:t xml:space="preserve">Promoted robust security and secrets management, aligning with stringent customer requirements and integrating SecOps practices into deployment pipelines. Utilized</w:t>
+      </w:r>
+      <w:r>
+        <w:t xml:space="preserve"> </w:t>
+      </w:r>
+      <w:r>
+        <w:rPr>
+          <w:bCs/>
+          <w:b/>
+        </w:rPr>
+        <w:t xml:space="preserve">CI/CD</w:t>
+      </w:r>
+      <w:r>
+        <w:t xml:space="preserve"> </w:t>
+      </w:r>
+      <w:r>
+        <w:t xml:space="preserve">tools such as</w:t>
+      </w:r>
+      <w:r>
+        <w:t xml:space="preserve"> </w:t>
+      </w:r>
+      <w:r>
+        <w:t xml:space="preserve"> </w:t>
+      </w:r>
+      <w:r>
+        <w:rPr>
+          <w:bCs/>
+          <w:b/>
+        </w:rPr>
+        <w:t xml:space="preserve">GitHub Actions</w:t>
+      </w:r>
+      <w:r>
+        <w:t xml:space="preserve">,</w:t>
+      </w:r>
+      <w:r>
+        <w:t xml:space="preserve"> </w:t>
+      </w:r>
+      <w:r>
+        <w:t xml:space="preserve"> </w:t>
+      </w:r>
+      <w:r>
+        <w:rPr>
+          <w:bCs/>
+          <w:b/>
+        </w:rPr>
+        <w:t xml:space="preserve">CircleCI</w:t>
+      </w:r>
+      <w:r>
+        <w:t xml:space="preserve">, and</w:t>
+      </w:r>
+      <w:r>
+        <w:t xml:space="preserve"> </w:t>
+      </w:r>
+      <w:r>
+        <w:t xml:space="preserve"> </w:t>
+      </w:r>
+      <w:r>
+        <w:rPr>
+          <w:bCs/>
+          <w:b/>
+        </w:rPr>
+        <w:t xml:space="preserve">ArgoCD</w:t>
+      </w:r>
+      <w:r>
+        <w:t xml:space="preserve"> </w:t>
+      </w:r>
+      <w:r>
+        <w:t xml:space="preserve">to facilitate efficient and reliable deployments while ensuring compliance with security standards and protocols.</w:t>
+      </w:r>
+    </w:p>
+    <w:p>
+      <w:pPr>
+        <w:numPr>
+          <w:ilvl w:val="0"/>
+          <w:numId w:val="1003"/>
+        </w:numPr>
+      </w:pPr>
+      <w:r>
+        <w:t xml:space="preserve">Spearheaded a significant AWS cost reduction initiative, championing</w:t>
+      </w:r>
+      <w:r>
+        <w:t xml:space="preserve"> </w:t>
+      </w:r>
+      <w:r>
+        <w:rPr>
+          <w:bCs/>
+          <w:b/>
+        </w:rPr>
+        <w:t xml:space="preserve">FinOps</w:t>
+      </w:r>
+      <w:r>
+        <w:t xml:space="preserve"> </w:t>
+      </w:r>
+      <w:r>
+        <w:t xml:space="preserve">practices and optimizing cloud cost reporting using tools like</w:t>
+      </w:r>
+      <w:r>
+        <w:t xml:space="preserve"> </w:t>
+      </w:r>
+      <w:hyperlink r:id="rId30">
+        <w:r>
+          <w:rPr>
+            <w:rStyle w:val="Hyperlink"/>
+          </w:rPr>
+          <w:t xml:space="preserve">opencost.io</w:t>
+        </w:r>
+      </w:hyperlink>
+      <w:r>
+        <w:t xml:space="preserve">, kubecost,</w:t>
+      </w:r>
+      <w:r>
+        <w:t xml:space="preserve"> </w:t>
+      </w:r>
+      <w:r>
+        <w:rPr>
+          <w:bCs/>
+          <w:b/>
+        </w:rPr>
+        <w:t xml:space="preserve">Prometheus</w:t>
+      </w:r>
+      <w:r>
+        <w:t xml:space="preserve">, and SysDig. I implemented strategies to foster service ownership and identified areas for further optimisation, emphasising the importance of financial responsibility and efficiency within the organisation.</w:t>
+      </w:r>
+    </w:p>
+    <w:p>
+      <w:pPr>
+        <w:numPr>
+          <w:ilvl w:val="0"/>
+          <w:numId w:val="1003"/>
+        </w:numPr>
+      </w:pPr>
+      <w:r>
+        <w:t xml:space="preserve">Collaborated on OpenTracing/Telemetry implementation to enhance application observability and performance, particularly in environments utilizing</w:t>
+      </w:r>
+      <w:r>
+        <w:t xml:space="preserve"> </w:t>
+      </w:r>
+      <w:r>
+        <w:t xml:space="preserve"> </w:t>
+      </w:r>
+      <w:r>
+        <w:rPr>
+          <w:bCs/>
+          <w:b/>
+        </w:rPr>
+        <w:t xml:space="preserve">Kafka</w:t>
+      </w:r>
+      <w:r>
+        <w:t xml:space="preserve"> </w:t>
+      </w:r>
+      <w:r>
+        <w:t xml:space="preserve">and Benthos for message routing.</w:t>
+      </w:r>
+    </w:p>
+    <w:p>
+      <w:pPr>
+        <w:numPr>
+          <w:ilvl w:val="0"/>
+          <w:numId w:val="1003"/>
+        </w:numPr>
+      </w:pPr>
+      <w:r>
+        <w:t xml:space="preserve">I expanded the platforms</w:t>
+      </w:r>
+      <w:r>
+        <w:t xml:space="preserve"> </w:t>
+      </w:r>
+      <w:r>
+        <w:rPr>
+          <w:bCs/>
+          <w:b/>
+        </w:rPr>
+        <w:t xml:space="preserve">SSO</w:t>
+      </w:r>
+      <w:r>
+        <w:t xml:space="preserve"> </w:t>
+      </w:r>
+      <w:r>
+        <w:t xml:space="preserve">offering by implementing</w:t>
+      </w:r>
+      <w:r>
+        <w:t xml:space="preserve"> </w:t>
+      </w:r>
+      <w:r>
+        <w:rPr>
+          <w:bCs/>
+          <w:b/>
+        </w:rPr>
+        <w:t xml:space="preserve">SAML</w:t>
+      </w:r>
+      <w:r>
+        <w:t xml:space="preserve">,</w:t>
+      </w:r>
+      <w:r>
+        <w:t xml:space="preserve"> </w:t>
+      </w:r>
+      <w:r>
+        <w:rPr>
+          <w:bCs/>
+          <w:b/>
+        </w:rPr>
+        <w:t xml:space="preserve">Azure AD</w:t>
+      </w:r>
+      <w:r>
+        <w:t xml:space="preserve"> </w:t>
+      </w:r>
+      <w:r>
+        <w:t xml:space="preserve">integration, supported by Auth0. I also assessed the technical feasibility of Plausible web analytics and contributed to implementations of Tigergraph and Neo4j.</w:t>
+      </w:r>
+    </w:p>
+    <w:bookmarkEnd w:id="31"/>
+    <w:bookmarkStart w:id="32" w:name="devops-engineer"/>
+    <w:p>
+      <w:pPr>
+        <w:pStyle w:val="Heading4"/>
+      </w:pPr>
+      <w:r>
+        <w:t xml:space="preserve">2017/19 DevOps Engineer</w:t>
+      </w:r>
+    </w:p>
+    <w:p>
+      <w:pPr>
+        <w:numPr>
+          <w:ilvl w:val="0"/>
+          <w:numId w:val="1004"/>
         </w:numPr>
         <w:pStyle w:val="Compact"/>
       </w:pPr>
       <w:r>
-        <w:t xml:space="preserve"> </w:t>
-      </w:r>
-      <w:r>
-        <w:t xml:space="preserve">Blue Peter Badge (Standard Issue), issued circa 1996.</w:t>
+        <w:t xml:space="preserve">Instrumental in establishing the foundation of a</w:t>
+      </w:r>
+      <w:r>
+        <w:t xml:space="preserve"> </w:t>
+      </w:r>
+      <w:r>
+        <w:rPr>
+          <w:bCs/>
+          <w:b/>
+        </w:rPr>
+        <w:t xml:space="preserve">Kubernetes</w:t>
+      </w:r>
+      <w:r>
+        <w:t xml:space="preserve"> </w:t>
+      </w:r>
+      <w:r>
+        <w:t xml:space="preserve">SaaS platform using a microservices architecture with Kafka,</w:t>
+      </w:r>
+      <w:r>
+        <w:t xml:space="preserve"> </w:t>
+      </w:r>
+      <w:r>
+        <w:rPr>
+          <w:bCs/>
+          <w:b/>
+        </w:rPr>
+        <w:t xml:space="preserve">Python</w:t>
+      </w:r>
+      <w:r>
+        <w:t xml:space="preserve">, Java, Node.js, and</w:t>
+      </w:r>
+      <w:r>
+        <w:t xml:space="preserve"> </w:t>
+      </w:r>
+      <w:r>
+        <w:rPr>
+          <w:bCs/>
+          <w:b/>
+        </w:rPr>
+        <w:t xml:space="preserve">React</w:t>
+      </w:r>
+      <w:r>
+        <w:t xml:space="preserve"> </w:t>
+      </w:r>
+      <w:r>
+        <w:t xml:space="preserve">SPAs. Contributed</w:t>
+      </w:r>
+      <w:r>
+        <w:t xml:space="preserve"> </w:t>
+      </w:r>
+      <w:r>
+        <w:rPr>
+          <w:bCs/>
+          <w:b/>
+        </w:rPr>
+        <w:t xml:space="preserve">OAuth2</w:t>
+      </w:r>
+      <w:r>
+        <w:t xml:space="preserve">,</w:t>
+      </w:r>
+      <w:r>
+        <w:t xml:space="preserve"> </w:t>
+      </w:r>
+      <w:r>
+        <w:rPr>
+          <w:bCs/>
+          <w:b/>
+        </w:rPr>
+        <w:t xml:space="preserve">API</w:t>
+      </w:r>
+      <w:r>
+        <w:t xml:space="preserve"> </w:t>
+      </w:r>
+      <w:r>
+        <w:t xml:space="preserve">management with</w:t>
+      </w:r>
+      <w:r>
+        <w:t xml:space="preserve"> </w:t>
+      </w:r>
+      <w:r>
+        <w:rPr>
+          <w:bCs/>
+          <w:b/>
+        </w:rPr>
+        <w:t xml:space="preserve">Kong</w:t>
+      </w:r>
+      <w:r>
+        <w:t xml:space="preserve">,</w:t>
+      </w:r>
+      <w:r>
+        <w:t xml:space="preserve"> </w:t>
+      </w:r>
+      <w:r>
+        <w:rPr>
+          <w:bCs/>
+          <w:b/>
+        </w:rPr>
+        <w:t xml:space="preserve">nginx</w:t>
+      </w:r>
+      <w:r>
+        <w:t xml:space="preserve">, and collaborated closely with engineering and</w:t>
+      </w:r>
+      <w:r>
+        <w:t xml:space="preserve"> </w:t>
+      </w:r>
+      <w:r>
+        <w:rPr>
+          <w:iCs/>
+          <w:i/>
+        </w:rPr>
+        <w:t xml:space="preserve">data science</w:t>
+      </w:r>
+      <w:r>
+        <w:t xml:space="preserve"> </w:t>
+      </w:r>
+      <w:r>
+        <w:t xml:space="preserve">teams.</w:t>
+      </w:r>
+    </w:p>
+    <w:bookmarkEnd w:id="32"/>
+    <w:bookmarkEnd w:id="33"/>
+    <w:bookmarkStart w:id="36" w:name="material-office-building-cookpad"/>
+    <w:p>
+      <w:pPr>
+        <w:pStyle w:val="Heading3"/>
+      </w:pPr>
+      <w:r>
+        <w:t xml:space="preserve"> </w:t>
+      </w:r>
+      <w:r>
+        <w:t xml:space="preserve">Cookpad</w:t>
+      </w:r>
+    </w:p>
+    <w:bookmarkStart w:id="34" w:name="site-reliability-engineer"/>
+    <w:p>
+      <w:pPr>
+        <w:pStyle w:val="Heading4"/>
+      </w:pPr>
+      <w:r>
+        <w:t xml:space="preserve">2021 Site Reliability Engineer</w:t>
       </w:r>
     </w:p>
     <w:p>
       <w:pPr>
         <w:numPr>
           <w:ilvl w:val="0"/>
-          <w:numId w:val="1002"/>
+          <w:numId w:val="1005"/>
         </w:numPr>
-        <w:pStyle w:val="Compact"/>
-      </w:pPr>
-      <w:r>
-        <w:t xml:space="preserve">I enjoy digital art, and learning how to use my</w:t>
-      </w:r>
-      <w:r>
-        <w:t xml:space="preserve"> </w:t>
-      </w:r>
-      <w:r>
-        <w:t xml:space="preserve"> </w:t>
-      </w:r>
-      <w:r>
-        <w:t xml:space="preserve">Pencil.</w:t>
+      </w:pPr>
+      <w:r>
+        <w:t xml:space="preserve">Transitioned to the SRE team, assuming a broader global platform responsibility and collaborating closely with colleagues at Cookpad Japan. Embraced learning</w:t>
+      </w:r>
+      <w:r>
+        <w:t xml:space="preserve"> </w:t>
+      </w:r>
+      <w:r>
+        <w:rPr>
+          <w:bCs/>
+          <w:b/>
+        </w:rPr>
+        <w:t xml:space="preserve">Golang</w:t>
+      </w:r>
+      <w:r>
+        <w:t xml:space="preserve"> </w:t>
+      </w:r>
+      <w:r>
+        <w:t xml:space="preserve">and leveraged the power of</w:t>
+      </w:r>
+      <w:r>
+        <w:t xml:space="preserve"> </w:t>
+      </w:r>
+      <w:r>
+        <w:rPr>
+          <w:bCs/>
+          <w:b/>
+        </w:rPr>
+        <w:t xml:space="preserve">Jsonnet</w:t>
+      </w:r>
+      <w:r>
+        <w:t xml:space="preserve">.</w:t>
       </w:r>
     </w:p>
     <w:p>
       <w:pPr>
         <w:numPr>
           <w:ilvl w:val="0"/>
-          <w:numId w:val="1002"/>
+          <w:numId w:val="1005"/>
         </w:numPr>
-        <w:pStyle w:val="Compact"/>
-      </w:pPr>
-      <w:r>
-        <w:t xml:space="preserve">I have a perclusion for</w:t>
-      </w:r>
-      <w:r>
-        <w:t xml:space="preserve"> </w:t>
-      </w:r>
-      <w:r>
-        <w:t xml:space="preserve"> </w:t>
-      </w:r>
-      <w:r>
-        <w:t xml:space="preserve">metal springs and</w:t>
-      </w:r>
-      <w:r>
-        <w:t xml:space="preserve"> </w:t>
-      </w:r>
-      <w:r>
-        <w:t xml:space="preserve"> </w:t>
-      </w:r>
-      <w:r>
-        <w:t xml:space="preserve">steps.</w:t>
+      </w:pPr>
+      <w:r>
+        <w:t xml:space="preserve">Collaborated with SRE team members to enhance documentation, address on-call incidents, lead</w:t>
+      </w:r>
+      <w:r>
+        <w:t xml:space="preserve"> </w:t>
+      </w:r>
+      <w:r>
+        <w:rPr>
+          <w:bCs/>
+          <w:b/>
+        </w:rPr>
+        <w:t xml:space="preserve">Kubernetes</w:t>
+      </w:r>
+      <w:r>
+        <w:t xml:space="preserve"> </w:t>
+      </w:r>
+      <w:r>
+        <w:t xml:space="preserve">migrations, and fulfill ad hoc support requests. Additionally, contributed to platform stability and automation by utilizing</w:t>
+      </w:r>
+      <w:r>
+        <w:t xml:space="preserve"> </w:t>
+      </w:r>
+      <w:r>
+        <w:rPr>
+          <w:bCs/>
+          <w:b/>
+        </w:rPr>
+        <w:t xml:space="preserve">Helm</w:t>
+      </w:r>
+      <w:r>
+        <w:t xml:space="preserve"> </w:t>
+      </w:r>
+      <w:r>
+        <w:t xml:space="preserve">and</w:t>
+      </w:r>
+      <w:r>
+        <w:t xml:space="preserve"> </w:t>
+      </w:r>
+      <w:r>
+        <w:rPr>
+          <w:bCs/>
+          <w:b/>
+        </w:rPr>
+        <w:t xml:space="preserve">Ruby</w:t>
+      </w:r>
+      <w:r>
+        <w:t xml:space="preserve"> </w:t>
+      </w:r>
+      <w:r>
+        <w:t xml:space="preserve">within our infrastructure.</w:t>
+      </w:r>
+    </w:p>
+    <w:bookmarkEnd w:id="34"/>
+    <w:bookmarkStart w:id="35" w:name="machine-learning-infrastructure-engineer"/>
+    <w:p>
+      <w:pPr>
+        <w:pStyle w:val="Heading4"/>
+      </w:pPr>
+      <w:r>
+        <w:t xml:space="preserve">2020 Machine Learning Infrastructure Engineer</w:t>
       </w:r>
     </w:p>
     <w:p>
       <w:pPr>
         <w:numPr>
           <w:ilvl w:val="0"/>
-          <w:numId w:val="1002"/>
+          <w:numId w:val="1006"/>
         </w:numPr>
-        <w:pStyle w:val="Compact"/>
-      </w:pPr>
-      <w:r>
-        <w:t xml:space="preserve">I enjoy reading Douglas Coupland.</w:t>
+      </w:pPr>
+      <w:r>
+        <w:t xml:space="preserve">Initially joined the</w:t>
+      </w:r>
+      <w:r>
+        <w:t xml:space="preserve"> </w:t>
+      </w:r>
+      <w:r>
+        <w:rPr>
+          <w:bCs/>
+          <w:b/>
+        </w:rPr>
+        <w:t xml:space="preserve">MLOps</w:t>
+      </w:r>
+      <w:r>
+        <w:t xml:space="preserve"> </w:t>
+      </w:r>
+      <w:r>
+        <w:t xml:space="preserve">team on a short-term contract, concentrating on Kubernetes observability before transitioning to a permanent role. Focused on deploying</w:t>
+      </w:r>
+      <w:r>
+        <w:t xml:space="preserve"> </w:t>
+      </w:r>
+      <w:r>
+        <w:rPr>
+          <w:bCs/>
+          <w:b/>
+        </w:rPr>
+        <w:t xml:space="preserve">Elastic</w:t>
+      </w:r>
+      <w:r>
+        <w:t xml:space="preserve"> </w:t>
+      </w:r>
+      <w:r>
+        <w:t xml:space="preserve">and</w:t>
+      </w:r>
+      <w:r>
+        <w:t xml:space="preserve"> </w:t>
+      </w:r>
+      <w:r>
+        <w:rPr>
+          <w:bCs/>
+          <w:b/>
+        </w:rPr>
+        <w:t xml:space="preserve">Prometheus</w:t>
+      </w:r>
+      <w:r>
+        <w:t xml:space="preserve">,</w:t>
+      </w:r>
+      <w:r>
+        <w:t xml:space="preserve"> </w:t>
+      </w:r>
+      <w:r>
+        <w:rPr>
+          <w:bCs/>
+          <w:b/>
+        </w:rPr>
+        <w:t xml:space="preserve">Thanos</w:t>
+      </w:r>
+      <w:r>
+        <w:t xml:space="preserve"> </w:t>
+      </w:r>
+      <w:r>
+        <w:t xml:space="preserve">for extended metric storage, coupled with</w:t>
+      </w:r>
+      <w:r>
+        <w:t xml:space="preserve"> </w:t>
+      </w:r>
+      <w:r>
+        <w:rPr>
+          <w:bCs/>
+          <w:b/>
+        </w:rPr>
+        <w:t xml:space="preserve">Grafana</w:t>
+      </w:r>
+      <w:r>
+        <w:t xml:space="preserve">,</w:t>
+      </w:r>
+      <w:r>
+        <w:t xml:space="preserve"> </w:t>
+      </w:r>
+      <w:r>
+        <w:rPr>
+          <w:bCs/>
+          <w:b/>
+        </w:rPr>
+        <w:t xml:space="preserve">Loki</w:t>
+      </w:r>
+      <w:r>
+        <w:t xml:space="preserve"> </w:t>
+      </w:r>
+      <w:r>
+        <w:t xml:space="preserve">to promote ownership of ML applications during deployment.</w:t>
       </w:r>
     </w:p>
     <w:p>
       <w:pPr>
         <w:numPr>
           <w:ilvl w:val="0"/>
-          <w:numId w:val="1002"/>
+          <w:numId w:val="1006"/>
         </w:numPr>
-        <w:pStyle w:val="Compact"/>
-      </w:pPr>
-      <w:r>
-        <w:t xml:space="preserve"> </w:t>
-      </w:r>
-      <w:r>
-        <w:t xml:space="preserve"> </w:t>
-      </w:r>
-      <w:r>
-        <w:t xml:space="preserve"> </w:t>
-      </w:r>
-      <w:r>
-        <w:t xml:space="preserve"> </w:t>
-      </w:r>
-      <w:r>
-        <w:t xml:space="preserve"> </w:t>
-      </w:r>
-      <w:r>
-        <w:t xml:space="preserve"> </w:t>
-      </w:r>
-      <w:r>
-        <w:t xml:space="preserve">Browser Wars veteran</w:t>
+      </w:pPr>
+      <w:r>
+        <w:t xml:space="preserve">Revamped Kubernetes application distribution and deployment methods by utilizing Kustomize and Flux CD. Also evaluated Kubeflow/Argo Pipelines for potential future investment, solidifying our commitment to enhancing ML application deployment processes and promotting machine learning capabilities in the organisation.</w:t>
+      </w:r>
+    </w:p>
+    <w:bookmarkEnd w:id="35"/>
+    <w:bookmarkEnd w:id="36"/>
+    <w:bookmarkStart w:id="37" w:name="X046db3508cc8d2f3afc51477ac71f29ea35237c"/>
+    <w:p>
+      <w:pPr>
+        <w:pStyle w:val="Heading3"/>
+      </w:pPr>
+      <w:r>
+        <w:t xml:space="preserve"> </w:t>
+      </w:r>
+      <w:r>
+        <w:t xml:space="preserve">Systems Administrator, Torchbox, 2015-2016</w:t>
       </w:r>
     </w:p>
     <w:p>
       <w:pPr>
         <w:numPr>
           <w:ilvl w:val="0"/>
-          <w:numId w:val="1002"/>
+          <w:numId w:val="1007"/>
         </w:numPr>
-        <w:pStyle w:val="Compact"/>
-      </w:pPr>
-      <w:r>
-        <w:t xml:space="preserve"> </w:t>
-      </w:r>
-      <w:r>
-        <w:t xml:space="preserve"> </w:t>
-      </w:r>
-      <w:r>
-        <w:t xml:space="preserve"> </w:t>
-      </w:r>
-      <w:r>
-        <w:t xml:space="preserve"> </w:t>
-      </w:r>
-      <w:r>
-        <w:t xml:space="preserve"> </w:t>
-      </w:r>
-      <w:r>
-        <w:t xml:space="preserve"> </w:t>
-      </w:r>
-      <w:r>
-        <w:t xml:space="preserve"> </w:t>
+      </w:pPr>
+      <w:r>
+        <w:t xml:space="preserve">Supporting agency business and customer digital infrastructure including</w:t>
+      </w:r>
+      <w:r>
+        <w:t xml:space="preserve"> </w:t>
+      </w:r>
+      <w:r>
+        <w:rPr>
+          <w:bCs/>
+          <w:b/>
+        </w:rPr>
+        <w:t xml:space="preserve">Drupal</w:t>
       </w:r>
       <w:r>
         <w:t xml:space="preserve"> </w:t>
@@ -1191,102 +1180,450 @@
         <w:t xml:space="preserve"> </w:t>
       </w:r>
       <w:r>
-        <w:t xml:space="preserve"> </w:t>
-      </w:r>
-      <w:r>
-        <w:t xml:space="preserve">open source advocate.</w:t>
-      </w:r>
-    </w:p>
+        <w:rPr>
+          <w:bCs/>
+          <w:b/>
+        </w:rPr>
+        <w:t xml:space="preserve">Wagtail</w:t>
+      </w:r>
+      <w:r>
+        <w:t xml:space="preserve"> </w:t>
+      </w:r>
+      <w:r>
+        <w:t xml:space="preserve">deployments.</w:t>
+      </w:r>
+    </w:p>
+    <w:p>
+      <w:pPr>
+        <w:numPr>
+          <w:ilvl w:val="0"/>
+          <w:numId w:val="1007"/>
+        </w:numPr>
+      </w:pPr>
+      <w:r>
+        <w:t xml:space="preserve">Led the relocation of the Bristol office, ensuring a seamless transition. Established a fully operational workspace by Monday morning through deployments of fibre optic, Ubiquiti unifi, VOIP, and MikroTik.</w:t>
+      </w:r>
+    </w:p>
+    <w:p>
+      <w:pPr>
+        <w:numPr>
+          <w:ilvl w:val="0"/>
+          <w:numId w:val="1007"/>
+        </w:numPr>
+      </w:pPr>
+      <w:r>
+        <w:t xml:space="preserve">Explored a</w:t>
+      </w:r>
+      <w:r>
+        <w:t xml:space="preserve"> </w:t>
+      </w:r>
+      <w:r>
+        <w:rPr>
+          <w:bCs/>
+          <w:b/>
+        </w:rPr>
+        <w:t xml:space="preserve">Kubernetes</w:t>
+      </w:r>
+      <w:r>
+        <w:t xml:space="preserve"> </w:t>
+      </w:r>
+      <w:r>
+        <w:t xml:space="preserve">deployment alongside</w:t>
+      </w:r>
+      <w:r>
+        <w:t xml:space="preserve"> </w:t>
+      </w:r>
+      <w:r>
+        <w:rPr>
+          <w:bCs/>
+          <w:b/>
+        </w:rPr>
+        <w:t xml:space="preserve">Sensu</w:t>
+      </w:r>
+      <w:r>
+        <w:t xml:space="preserve">,</w:t>
+      </w:r>
+      <w:r>
+        <w:t xml:space="preserve"> </w:t>
+      </w:r>
+      <w:r>
+        <w:rPr>
+          <w:bCs/>
+          <w:b/>
+        </w:rPr>
+        <w:t xml:space="preserve">Consul</w:t>
+      </w:r>
+      <w:r>
+        <w:t xml:space="preserve"> </w:t>
+      </w:r>
+      <w:r>
+        <w:t xml:space="preserve">and</w:t>
+      </w:r>
+      <w:r>
+        <w:t xml:space="preserve"> </w:t>
+      </w:r>
+      <w:r>
+        <w:rPr>
+          <w:bCs/>
+          <w:b/>
+        </w:rPr>
+        <w:t xml:space="preserve">Riemann</w:t>
+      </w:r>
+      <w:r>
+        <w:t xml:space="preserve"> </w:t>
+      </w:r>
+      <w:r>
+        <w:t xml:space="preserve">to enhance the agency’s infrastructure. I also demonstrated my resilience in June 2016, tackling challenges with determination and composure.</w:t>
+      </w:r>
+    </w:p>
+    <w:bookmarkEnd w:id="37"/>
+    <w:bookmarkStart w:id="38" w:name="X4858117abfea2c21f25177e480033fb37635943"/>
+    <w:p>
+      <w:pPr>
+        <w:pStyle w:val="Heading3"/>
+      </w:pPr>
+      <w:r>
+        <w:t xml:space="preserve"> </w:t>
+      </w:r>
+      <w:r>
+        <w:t xml:space="preserve">Operations Engineer, Future, 2013-2015</w:t>
+      </w:r>
+    </w:p>
+    <w:p>
+      <w:pPr>
+        <w:numPr>
+          <w:ilvl w:val="0"/>
+          <w:numId w:val="1008"/>
+        </w:numPr>
+      </w:pPr>
+      <w:r>
+        <w:t xml:space="preserve">Managed global web properties utilizing CDNs,</w:t>
+      </w:r>
+      <w:r>
+        <w:t xml:space="preserve"> </w:t>
+      </w:r>
+      <w:r>
+        <w:rPr>
+          <w:bCs/>
+          <w:b/>
+        </w:rPr>
+        <w:t xml:space="preserve">nginx</w:t>
+      </w:r>
+      <w:r>
+        <w:t xml:space="preserve">, PHP,</w:t>
+      </w:r>
+      <w:r>
+        <w:t xml:space="preserve"> </w:t>
+      </w:r>
+      <w:r>
+        <w:rPr>
+          <w:bCs/>
+          <w:b/>
+        </w:rPr>
+        <w:t xml:space="preserve">RabbitMQ</w:t>
+      </w:r>
+      <w:r>
+        <w:t xml:space="preserve">, and</w:t>
+      </w:r>
+      <w:r>
+        <w:t xml:space="preserve"> </w:t>
+      </w:r>
+      <w:r>
+        <w:rPr>
+          <w:bCs/>
+          <w:b/>
+        </w:rPr>
+        <w:t xml:space="preserve">Puppet</w:t>
+      </w:r>
+      <w:r>
+        <w:t xml:space="preserve"> </w:t>
+      </w:r>
+      <w:r>
+        <w:t xml:space="preserve">for infrastructure as code (IaC), with continuous deployment facilitated by</w:t>
+      </w:r>
+      <w:r>
+        <w:t xml:space="preserve"> </w:t>
+      </w:r>
+      <w:r>
+        <w:rPr>
+          <w:rStyle w:val="VerbatimChar"/>
+        </w:rPr>
+        <w:t xml:space="preserve">rmq://</w:t>
+      </w:r>
+      <w:r>
+        <w:t xml:space="preserve">.</w:t>
+      </w:r>
+    </w:p>
+    <w:p>
+      <w:pPr>
+        <w:numPr>
+          <w:ilvl w:val="0"/>
+          <w:numId w:val="1008"/>
+        </w:numPr>
+      </w:pPr>
+      <w:r>
+        <w:t xml:space="preserve">Led initiatives for data center and</w:t>
+      </w:r>
+      <w:r>
+        <w:t xml:space="preserve"> </w:t>
+      </w:r>
+      <w:r>
+        <w:rPr>
+          <w:bCs/>
+          <w:b/>
+        </w:rPr>
+        <w:t xml:space="preserve">Xen/XCP</w:t>
+      </w:r>
+      <w:r>
+        <w:t xml:space="preserve"> </w:t>
+      </w:r>
+      <w:r>
+        <w:t xml:space="preserve">infrastructure consolidation and upgrade. Designed and implemented enhanced storage solutions, incorporating recommended LACP groupings and integrating an advanced storage array for improved reliability and performance.</w:t>
+      </w:r>
+    </w:p>
+    <w:bookmarkEnd w:id="38"/>
+    <w:bookmarkStart w:id="39" w:name="X5cdd256b2d800296c2320e45dac42aa0c6becf1"/>
+    <w:p>
+      <w:pPr>
+        <w:pStyle w:val="Heading3"/>
+      </w:pPr>
+      <w:r>
+        <w:t xml:space="preserve"> </w:t>
+      </w:r>
+      <w:r>
+        <w:t xml:space="preserve">Drupal DevOps Engineer, Eurostar, 2011-2013</w:t>
+      </w:r>
+    </w:p>
+    <w:p>
+      <w:pPr>
+        <w:numPr>
+          <w:ilvl w:val="0"/>
+          <w:numId w:val="1009"/>
+        </w:numPr>
+      </w:pPr>
+      <w:r>
+        <w:t xml:space="preserve">Lead</w:t>
+      </w:r>
+      <w:r>
+        <w:t xml:space="preserve"> </w:t>
+      </w:r>
+      <w:r>
+        <w:rPr>
+          <w:bCs/>
+          <w:b/>
+        </w:rPr>
+        <w:t xml:space="preserve">DevOps</w:t>
+      </w:r>
+      <w:r>
+        <w:t xml:space="preserve"> </w:t>
+      </w:r>
+      <w:r>
+        <w:t xml:space="preserve">for the successful relaunch of eurostar.com, utilizing</w:t>
+      </w:r>
+      <w:r>
+        <w:t xml:space="preserve"> </w:t>
+      </w:r>
+      <w:r>
+        <w:rPr>
+          <w:bCs/>
+          <w:b/>
+        </w:rPr>
+        <w:t xml:space="preserve">Drupal</w:t>
+      </w:r>
+      <w:r>
+        <w:t xml:space="preserve"> </w:t>
+      </w:r>
+      <w:r>
+        <w:t xml:space="preserve">and</w:t>
+      </w:r>
+      <w:r>
+        <w:t xml:space="preserve"> </w:t>
+      </w:r>
+      <w:r>
+        <w:rPr>
+          <w:bCs/>
+          <w:b/>
+        </w:rPr>
+        <w:t xml:space="preserve">ActiveMQ</w:t>
+      </w:r>
+      <w:r>
+        <w:t xml:space="preserve">, collaborating with SNCF. Implemented</w:t>
+      </w:r>
+      <w:r>
+        <w:t xml:space="preserve"> </w:t>
+      </w:r>
+      <w:r>
+        <w:rPr>
+          <w:bCs/>
+          <w:b/>
+        </w:rPr>
+        <w:t xml:space="preserve">CI/CD</w:t>
+      </w:r>
+      <w:r>
+        <w:t xml:space="preserve"> </w:t>
+      </w:r>
+      <w:r>
+        <w:t xml:space="preserve">pipelines using</w:t>
+      </w:r>
+      <w:r>
+        <w:t xml:space="preserve"> </w:t>
+      </w:r>
+      <w:r>
+        <w:rPr>
+          <w:bCs/>
+          <w:b/>
+        </w:rPr>
+        <w:t xml:space="preserve">Jenkins</w:t>
+      </w:r>
+      <w:r>
+        <w:t xml:space="preserve">,</w:t>
+      </w:r>
+      <w:r>
+        <w:t xml:space="preserve"> </w:t>
+      </w:r>
+      <w:r>
+        <w:rPr>
+          <w:bCs/>
+          <w:b/>
+        </w:rPr>
+        <w:t xml:space="preserve">Puppet</w:t>
+      </w:r>
+      <w:r>
+        <w:t xml:space="preserve">, and</w:t>
+      </w:r>
+      <w:r>
+        <w:t xml:space="preserve"> </w:t>
+      </w:r>
+      <w:r>
+        <w:rPr>
+          <w:bCs/>
+          <w:b/>
+        </w:rPr>
+        <w:t xml:space="preserve">Capistrano</w:t>
+      </w:r>
+      <w:r>
+        <w:t xml:space="preserve">.</w:t>
+      </w:r>
+    </w:p>
+    <w:p>
+      <w:pPr>
+        <w:numPr>
+          <w:ilvl w:val="0"/>
+          <w:numId w:val="1009"/>
+        </w:numPr>
+      </w:pPr>
+      <w:r>
+        <w:t xml:space="preserve">Provided technical guidance, overseeing Global Load Balancing solutions and provided training for Mumbai teams, fostering global collaboration.</w:t>
+      </w:r>
+    </w:p>
+    <w:bookmarkEnd w:id="39"/>
+    <w:bookmarkStart w:id="40" w:name="X89dd9d26d827613eca3d7ae38a4034d45bec309"/>
+    <w:p>
+      <w:pPr>
+        <w:pStyle w:val="Heading3"/>
+      </w:pPr>
+      <w:r>
+        <w:t xml:space="preserve"> </w:t>
+      </w:r>
+      <w:r>
+        <w:t xml:space="preserve">Operations Engineer, Sift, 2009-2011</w:t>
+      </w:r>
+      <w:r>
+        <w:t xml:space="preserve"> </w:t>
+      </w:r>
+      <w:r>
+        <w:t xml:space="preserve">(Drupal, CentOS, Xen, VMWare/ESXi)</w:t>
+      </w:r>
+    </w:p>
+    <w:bookmarkEnd w:id="40"/>
+    <w:bookmarkStart w:id="41" w:name="Xd533d621fd0d719384e343d09ed83527cd51359"/>
+    <w:p>
+      <w:pPr>
+        <w:pStyle w:val="Heading3"/>
+      </w:pPr>
+      <w:r>
+        <w:t xml:space="preserve"> </w:t>
+      </w:r>
+      <w:r>
+        <w:t xml:space="preserve">BA (Hons) Information Systems Analysis at UWE, Bristol, 2009</w:t>
+      </w:r>
+    </w:p>
+    <w:bookmarkEnd w:id="41"/>
+    <w:bookmarkStart w:id="42" w:name="X4f9a6b2be0ec1bdc964686206d6f5ecc2812e2b"/>
+    <w:p>
+      <w:pPr>
+        <w:pStyle w:val="Heading3"/>
+      </w:pPr>
+      <w:r>
+        <w:t xml:space="preserve"> </w:t>
+      </w:r>
+      <w:r>
+        <w:t xml:space="preserve">Technical Student, CERN, Switzerland, 2007-2008 (Linux, PXE, tftpboot, ia64, Perl, XML/RPC &amp; Oracle)</w:t>
+      </w:r>
+    </w:p>
+    <w:bookmarkEnd w:id="42"/>
+    <w:bookmarkStart w:id="43" w:name="X618072ad982734996478b52410ea81ef8eac486"/>
+    <w:p>
+      <w:pPr>
+        <w:pStyle w:val="Heading3"/>
+      </w:pPr>
+      <w:r>
+        <w:t xml:space="preserve"> </w:t>
+      </w:r>
+      <w:r>
+        <w:t xml:space="preserve">BTEC National Diploma IT Practitioner at Cornwall College, 2005</w:t>
+      </w:r>
+    </w:p>
+    <w:bookmarkEnd w:id="43"/>
+    <w:bookmarkStart w:id="44" w:name="X30082b5dedff81efe44cd99e4178765af3aea95"/>
+    <w:p>
+      <w:pPr>
+        <w:pStyle w:val="Heading3"/>
+      </w:pPr>
+      <w:r>
+        <w:t xml:space="preserve"> </w:t>
+      </w:r>
+      <w:r>
+        <w:t xml:space="preserve">CISCO Certified Network Associate, CISCO Academy, 2004</w:t>
+      </w:r>
+    </w:p>
+    <w:bookmarkEnd w:id="44"/>
+    <w:bookmarkEnd w:id="45"/>
+    <w:bookmarkStart w:id="46" w:name="X9c7d4bc9d8770e73d8f61f876abc6bcda0f38a6"/>
+    <w:p>
+      <w:pPr>
+        <w:pStyle w:val="Heading2"/>
+      </w:pPr>
+      <w:r>
+        <w:t xml:space="preserve"> </w:t>
+      </w:r>
+      <w:r>
+        <w:t xml:space="preserve">Hobbies include</w:t>
+      </w:r>
+      <w:r>
+        <w:t xml:space="preserve"> </w:t>
+      </w:r>
+      <w:r>
+        <w:t xml:space="preserve"> </w:t>
+      </w:r>
+      <w:r>
+        <w:t xml:space="preserve">,</w:t>
+      </w:r>
+      <w:r>
+        <w:t xml:space="preserve"> </w:t>
+      </w:r>
+      <w:r>
+        <w:t xml:space="preserve"> </w:t>
+      </w:r>
+      <w:r>
+        <w:t xml:space="preserve">, and</w:t>
+      </w:r>
+      <w:r>
+        <w:t xml:space="preserve"> </w:t>
+      </w:r>
+    </w:p>
+    <w:bookmarkEnd w:id="46"/>
     <w:bookmarkEnd w:id="47"/>
-    <w:bookmarkStart w:id="49" w:name="material-thumb-up-endorsements"/>
-    <w:p>
-      <w:pPr>
-        <w:pStyle w:val="Heading2"/>
-      </w:pPr>
-      <w:r>
-        <w:t xml:space="preserve"> </w:t>
-      </w:r>
-      <w:r>
-        <w:t xml:space="preserve">Endorsements</w:t>
-      </w:r>
-    </w:p>
-    <w:p>
-      <w:pPr>
-        <w:pStyle w:val="FirstParagraph"/>
-      </w:pPr>
-      <w:r>
-        <w:t xml:space="preserve">Read more testimonials and endorsements on</w:t>
-      </w:r>
-      <w:r>
-        <w:t xml:space="preserve"> </w:t>
-      </w:r>
-      <w:hyperlink r:id="rId20"/>
-      <w:r>
-        <w:t xml:space="preserve"> </w:t>
-      </w:r>
-      <w:r>
-        <w:t xml:space="preserve">or</w:t>
-      </w:r>
-      <w:r>
-        <w:t xml:space="preserve"> </w:t>
-      </w:r>
-      <w:hyperlink r:id="rId48"/>
-      <w:r>
-        <w:t xml:space="preserve">.</w:t>
-      </w:r>
-    </w:p>
-    <w:p>
-      <w:pPr>
-        <w:pStyle w:val="BlockText"/>
-      </w:pPr>
-      <w:r>
-        <w:t xml:space="preserve">Dan is one of the best platform engineers I’ve worked with. He has a vast knowledge of AWS, Kubernetes, Terraform and similar platform technologies. I learned a lot while working together. He is capable of taking a vague requirement and converting it into working infrastructure. He puts thought into the maintainability, scalability and observability of his solutions and writes good accompanying documentation. Dan is also a good mentor helping other in the team and even outside of his team upskill and learn from him.</w:t>
-      </w:r>
-    </w:p>
-    <w:p>
-      <w:pPr>
-        <w:pStyle w:val="BlockText"/>
-      </w:pPr>
-      <w:r>
-        <w:t xml:space="preserve">–</w:t>
-      </w:r>
-      <w:r>
-        <w:t xml:space="preserve"> </w:t>
-      </w:r>
-      <w:r>
-        <w:t xml:space="preserve">Robert Marsal</w:t>
-      </w:r>
-      <w:r>
-        <w:t xml:space="preserve">, Enterprise Architect at Adarga</w:t>
-      </w:r>
-    </w:p>
-    <w:p>
-      <w:pPr>
-        <w:pStyle w:val="BlockText"/>
-      </w:pPr>
-      <w:r>
-        <w:t xml:space="preserve">Dan is one of the most technical platform engineers I’ve worked with. I would watch in awe as he calmly debugged and resolved production incidents. Day to day he is a thoughtful colleague whose advice I would trust on the design and implementation of cloud native infrastructure and the general practice of platform engineering.</w:t>
-      </w:r>
-    </w:p>
-    <w:p>
-      <w:pPr>
-        <w:pStyle w:val="BlockText"/>
-      </w:pPr>
-      <w:r>
-        <w:t xml:space="preserve">–</w:t>
-      </w:r>
-      <w:r>
-        <w:t xml:space="preserve"> </w:t>
-      </w:r>
-      <w:r>
-        <w:t xml:space="preserve">Mark deVilliers</w:t>
-      </w:r>
-      <w:r>
-        <w:t xml:space="preserve">, Engineering Leader</w:t>
-      </w:r>
-    </w:p>
-    <w:bookmarkEnd w:id="49"/>
-    <w:bookmarkEnd w:id="50"/>
     <w:sectPr/>
   </w:body>
 </w:document>
@@ -1476,6 +1813,27 @@
     <w:abstractNumId w:val="991"/>
   </w:num>
   <w:num w:numId="1002">
+    <w:abstractNumId w:val="991"/>
+  </w:num>
+  <w:num w:numId="1003">
+    <w:abstractNumId w:val="991"/>
+  </w:num>
+  <w:num w:numId="1004">
+    <w:abstractNumId w:val="991"/>
+  </w:num>
+  <w:num w:numId="1005">
+    <w:abstractNumId w:val="991"/>
+  </w:num>
+  <w:num w:numId="1006">
+    <w:abstractNumId w:val="991"/>
+  </w:num>
+  <w:num w:numId="1007">
+    <w:abstractNumId w:val="991"/>
+  </w:num>
+  <w:num w:numId="1008">
+    <w:abstractNumId w:val="991"/>
+  </w:num>
+  <w:num w:numId="1009">
     <w:abstractNumId w:val="991"/>
   </w:num>
 </w:numbering>

--- a/docs/resumes/latex/resume.docx
+++ b/docs/resumes/latex/resume.docx
@@ -15,7 +15,7 @@
         <w:pStyle w:val="Author"/>
       </w:pPr>
       <w:r>
-        <w:t xml:space="preserve">Daniel Slinky</w:t>
+        <w:t xml:space="preserve">Dan Slinky</w:t>
       </w:r>
     </w:p>
     <w:bookmarkStart w:id="47" w:name="simple-markdown-dan-slinky"/>
@@ -1526,13 +1526,15 @@
         <w:t xml:space="preserve"> </w:t>
       </w:r>
       <w:r>
-        <w:t xml:space="preserve">Operations Engineer, Sift, 2009-2011</w:t>
-      </w:r>
-      <w:r>
-        <w:t xml:space="preserve"> </w:t>
-      </w:r>
-      <w:r>
-        <w:t xml:space="preserve">(Drupal, CentOS, Xen, VMWare/ESXi)</w:t>
+        <w:t xml:space="preserve">Operations Engineer, Sift, 2009-2011 (Drupal, CentOS, Xen, VMWare/ESXi)</w:t>
+      </w:r>
+    </w:p>
+    <w:p>
+      <w:pPr>
+        <w:pStyle w:val="FirstParagraph"/>
+      </w:pPr>
+      <w:r>
+        <w:t xml:space="preserve">aaaa</w:t>
       </w:r>
     </w:p>
     <w:bookmarkEnd w:id="40"/>
@@ -1549,7 +1551,7 @@
       </w:r>
     </w:p>
     <w:bookmarkEnd w:id="41"/>
-    <w:bookmarkStart w:id="42" w:name="X4f9a6b2be0ec1bdc964686206d6f5ecc2812e2b"/>
+    <w:bookmarkStart w:id="42" w:name="X438b048b5c92ef1f0701a0af7280833a855177d"/>
     <w:p>
       <w:pPr>
         <w:pStyle w:val="Heading3"/>
@@ -1558,7 +1560,15 @@
         <w:t xml:space="preserve"> </w:t>
       </w:r>
       <w:r>
-        <w:t xml:space="preserve">Technical Student, CERN, Switzerland, 2007-2008 (Linux, PXE, tftpboot, ia64, Perl, XML/RPC &amp; Oracle)</w:t>
+        <w:t xml:space="preserve">Technical Student, CERN, Switzerland, 2007-2008</w:t>
+      </w:r>
+    </w:p>
+    <w:p>
+      <w:pPr>
+        <w:pStyle w:val="FirstParagraph"/>
+      </w:pPr>
+      <w:r>
+        <w:t xml:space="preserve">Linux, PXE, tftpboot, ia64, Perl, XML/RPC &amp; Oracle</w:t>
       </w:r>
     </w:p>
     <w:bookmarkEnd w:id="42"/>

--- a/docs/resumes/latex/resume.docx
+++ b/docs/resumes/latex/resume.docx
@@ -1526,15 +1526,7 @@
         <w:t xml:space="preserve"> </w:t>
       </w:r>
       <w:r>
-        <w:t xml:space="preserve">Operations Engineer, Sift, 2009-2011 (Drupal, CentOS, Xen, VMWare/ESXi)</w:t>
-      </w:r>
-    </w:p>
-    <w:p>
-      <w:pPr>
-        <w:pStyle w:val="FirstParagraph"/>
-      </w:pPr>
-      <w:r>
-        <w:t xml:space="preserve">aaaa</w:t>
+        <w:t xml:space="preserve">Operations Engineer, Sift, 2009-2011: Drupal, CentOS, Xen, VMWare/ESXi</w:t>
       </w:r>
     </w:p>
     <w:bookmarkEnd w:id="40"/>

--- a/docs/resumes/latex/resume.docx
+++ b/docs/resumes/latex/resume.docx
@@ -18,7 +18,7 @@
         <w:t xml:space="preserve">Dan Slinky</w:t>
       </w:r>
     </w:p>
-    <w:bookmarkStart w:id="47" w:name="simple-markdown-dan-slinky"/>
+    <w:bookmarkStart w:id="46" w:name="simple-markdown-dan-slinky"/>
     <w:p>
       <w:pPr>
         <w:pStyle w:val="Heading1"/>
@@ -329,7 +329,7 @@
       </w:r>
     </w:p>
     <w:bookmarkEnd w:id="27"/>
-    <w:bookmarkStart w:id="45" w:name="material-briefcase-career"/>
+    <w:bookmarkStart w:id="44" w:name="material-briefcase-career"/>
     <w:p>
       <w:pPr>
         <w:pStyle w:val="Heading2"/>
@@ -466,7 +466,7 @@
     </w:p>
     <w:bookmarkEnd w:id="28"/>
     <w:bookmarkEnd w:id="29"/>
-    <w:bookmarkStart w:id="33" w:name="material-office-building-adarga"/>
+    <w:bookmarkStart w:id="32" w:name="material-office-building-adarga"/>
     <w:p>
       <w:pPr>
         <w:pStyle w:val="Heading3"/>
@@ -478,7 +478,7 @@
         <w:t xml:space="preserve">Adarga</w:t>
       </w:r>
     </w:p>
-    <w:bookmarkStart w:id="31" w:name="lead-platform-engineer"/>
+    <w:bookmarkStart w:id="30" w:name="lead-platform-engineer"/>
     <w:p>
       <w:pPr>
         <w:pStyle w:val="Heading4"/>
@@ -493,9 +493,10 @@
           <w:ilvl w:val="0"/>
           <w:numId w:val="1003"/>
         </w:numPr>
-      </w:pPr>
-      <w:r>
-        <w:t xml:space="preserve">As a technical leader in the Platform Engineering and SecOps team, I oversaw operations for a multi-tenanted AI SaaS platform for Enterprise and Defense customers utilizing</w:t>
+        <w:pStyle w:val="Compact"/>
+      </w:pPr>
+      <w:r>
+        <w:t xml:space="preserve">Led technical operations for a cutting-edge AI SaaS platform catering to Enterprise and Defense customers, leveraging IaC tools such as</w:t>
       </w:r>
       <w:r>
         <w:t xml:space="preserve"> </w:t>
@@ -524,16 +525,20 @@
         <w:t xml:space="preserve">Terraform</w:t>
       </w:r>
       <w:r>
-        <w:t xml:space="preserve">, on</w:t>
-      </w:r>
-      <w:r>
-        <w:t xml:space="preserve"> </w:t>
-      </w:r>
-      <w:r>
-        <w:t xml:space="preserve"> </w:t>
-      </w:r>
-      <w:r>
-        <w:t xml:space="preserve">, and other platforms.</w:t>
+        <w:t xml:space="preserve">, and</w:t>
+      </w:r>
+      <w:r>
+        <w:t xml:space="preserve"> </w:t>
+      </w:r>
+      <w:r>
+        <w:rPr>
+          <w:bCs/>
+          <w:b/>
+        </w:rPr>
+        <w:t xml:space="preserve">Kubernetes</w:t>
+      </w:r>
+      <w:r>
+        <w:t xml:space="preserve">. My leadership ensured seamless, scalable, and secure services across various services and teams.</w:t>
       </w:r>
     </w:p>
     <w:p>
@@ -542,76 +547,26 @@
           <w:ilvl w:val="0"/>
           <w:numId w:val="1003"/>
         </w:numPr>
-      </w:pPr>
-      <w:r>
-        <w:t xml:space="preserve">Promoted robust security and secrets management, aligning with stringent customer requirements and integrating SecOps practices into deployment pipelines. Utilized</w:t>
-      </w:r>
-      <w:r>
-        <w:t xml:space="preserve"> </w:t>
-      </w:r>
-      <w:r>
-        <w:rPr>
-          <w:bCs/>
-          <w:b/>
-        </w:rPr>
-        <w:t xml:space="preserve">CI/CD</w:t>
-      </w:r>
-      <w:r>
-        <w:t xml:space="preserve"> </w:t>
-      </w:r>
-      <w:r>
-        <w:t xml:space="preserve">tools such as</w:t>
-      </w:r>
-      <w:r>
-        <w:t xml:space="preserve"> </w:t>
-      </w:r>
-      <w:r>
-        <w:t xml:space="preserve"> </w:t>
-      </w:r>
-      <w:r>
-        <w:rPr>
-          <w:bCs/>
-          <w:b/>
-        </w:rPr>
-        <w:t xml:space="preserve">GitHub Actions</w:t>
-      </w:r>
-      <w:r>
-        <w:t xml:space="preserve">,</w:t>
-      </w:r>
-      <w:r>
-        <w:t xml:space="preserve"> </w:t>
-      </w:r>
-      <w:r>
-        <w:t xml:space="preserve"> </w:t>
-      </w:r>
-      <w:r>
-        <w:rPr>
-          <w:bCs/>
-          <w:b/>
-        </w:rPr>
-        <w:t xml:space="preserve">CircleCI</w:t>
-      </w:r>
-      <w:r>
-        <w:t xml:space="preserve">, and</w:t>
-      </w:r>
-      <w:r>
-        <w:t xml:space="preserve"> </w:t>
-      </w:r>
-      <w:r>
-        <w:t xml:space="preserve"> </w:t>
-      </w:r>
-      <w:r>
-        <w:rPr>
-          <w:bCs/>
-          <w:b/>
-        </w:rPr>
-        <w:t xml:space="preserve">ArgoCD</w:t>
-      </w:r>
-      <w:r>
-        <w:t xml:space="preserve"> </w:t>
-      </w:r>
-      <w:r>
-        <w:t xml:space="preserve">to facilitate efficient and reliable deployments while ensuring compliance with security standards and protocols.</w:t>
+        <w:pStyle w:val="Compact"/>
+      </w:pPr>
+      <w:r>
+        <w:t xml:space="preserve">Achieved a substantial reduction in monthly cloud expenditures by approximately $100,000 within the first six months. This was accomplished through meticulous infrastructure and code reviews, alongside the implementation of</w:t>
+      </w:r>
+      <w:r>
+        <w:t xml:space="preserve"> </w:t>
+      </w:r>
+      <w:r>
+        <w:rPr>
+          <w:bCs/>
+          <w:b/>
+        </w:rPr>
+        <w:t xml:space="preserve">FinOps</w:t>
+      </w:r>
+      <w:r>
+        <w:t xml:space="preserve"> </w:t>
+      </w:r>
+      <w:r>
+        <w:t xml:space="preserve">initiatives aimed at enhancing service ownership and accountability within Microservice architecture.</w:t>
       </w:r>
     </w:p>
     <w:p>
@@ -620,39 +575,10 @@
           <w:ilvl w:val="0"/>
           <w:numId w:val="1003"/>
         </w:numPr>
-      </w:pPr>
-      <w:r>
-        <w:t xml:space="preserve">Spearheaded a significant AWS cost reduction initiative, championing</w:t>
-      </w:r>
-      <w:r>
-        <w:t xml:space="preserve"> </w:t>
-      </w:r>
-      <w:r>
-        <w:rPr>
-          <w:bCs/>
-          <w:b/>
-        </w:rPr>
-        <w:t xml:space="preserve">FinOps</w:t>
-      </w:r>
-      <w:r>
-        <w:t xml:space="preserve"> </w:t>
-      </w:r>
-      <w:r>
-        <w:t xml:space="preserve">practices and optimizing cloud cost reporting using tools like</w:t>
-      </w:r>
-      <w:r>
-        <w:t xml:space="preserve"> </w:t>
-      </w:r>
-      <w:hyperlink r:id="rId30">
-        <w:r>
-          <w:rPr>
-            <w:rStyle w:val="Hyperlink"/>
-          </w:rPr>
-          <w:t xml:space="preserve">opencost.io</w:t>
-        </w:r>
-      </w:hyperlink>
-      <w:r>
-        <w:t xml:space="preserve">, kubecost,</w:t>
+        <w:pStyle w:val="Compact"/>
+      </w:pPr>
+      <w:r>
+        <w:t xml:space="preserve">Pioneered the adoption of opencost.io, integrated with</w:t>
       </w:r>
       <w:r>
         <w:t xml:space="preserve"> </w:t>
@@ -665,7 +591,23 @@
         <w:t xml:space="preserve">Prometheus</w:t>
       </w:r>
       <w:r>
-        <w:t xml:space="preserve">, and SysDig. I implemented strategies to foster service ownership and identified areas for further optimisation, emphasising the importance of financial responsibility and efficiency within the organisation.</w:t>
+        <w:t xml:space="preserve"> </w:t>
+      </w:r>
+      <w:r>
+        <w:t xml:space="preserve">and</w:t>
+      </w:r>
+      <w:r>
+        <w:t xml:space="preserve"> </w:t>
+      </w:r>
+      <w:r>
+        <w:rPr>
+          <w:bCs/>
+          <w:b/>
+        </w:rPr>
+        <w:t xml:space="preserve">Grafana</w:t>
+      </w:r>
+      <w:r>
+        <w:t xml:space="preserve">, complemented by a suite of other FinOps tools. This initiative significantly improved cloud spend transparency and management, enabling more informed decision-making.</w:t>
       </w:r>
     </w:p>
     <w:p>
@@ -674,28 +616,26 @@
           <w:ilvl w:val="0"/>
           <w:numId w:val="1003"/>
         </w:numPr>
-      </w:pPr>
-      <w:r>
-        <w:t xml:space="preserve">Collaborated on OpenTracing/Telemetry implementation to enhance application observability and performance, particularly in environments utilizing</w:t>
-      </w:r>
-      <w:r>
-        <w:t xml:space="preserve"> </w:t>
-      </w:r>
-      <w:r>
-        <w:t xml:space="preserve"> </w:t>
-      </w:r>
-      <w:r>
-        <w:rPr>
-          <w:bCs/>
-          <w:b/>
-        </w:rPr>
-        <w:t xml:space="preserve">Kafka</w:t>
-      </w:r>
-      <w:r>
-        <w:t xml:space="preserve"> </w:t>
-      </w:r>
-      <w:r>
-        <w:t xml:space="preserve">and Benthos for message routing.</w:t>
+        <w:pStyle w:val="Compact"/>
+      </w:pPr>
+      <w:r>
+        <w:t xml:space="preserve">Championed the implementation of alternative Identity and</w:t>
+      </w:r>
+      <w:r>
+        <w:t xml:space="preserve"> </w:t>
+      </w:r>
+      <w:r>
+        <w:rPr>
+          <w:bCs/>
+          <w:b/>
+        </w:rPr>
+        <w:t xml:space="preserve">SSO</w:t>
+      </w:r>
+      <w:r>
+        <w:t xml:space="preserve"> </w:t>
+      </w:r>
+      <w:r>
+        <w:t xml:space="preserve">solutions to mitigate the risks associated with PaaS vendor lock-in, fostering a more flexible and secure cloud infrastructure. This strategic move would have enhanced organizational adaptability and security posture.</w:t>
       </w:r>
     </w:p>
     <w:p>
@@ -704,25 +644,77 @@
           <w:ilvl w:val="0"/>
           <w:numId w:val="1003"/>
         </w:numPr>
-      </w:pPr>
-      <w:r>
-        <w:t xml:space="preserve">I expanded the platforms</w:t>
-      </w:r>
-      <w:r>
-        <w:t xml:space="preserve"> </w:t>
-      </w:r>
-      <w:r>
-        <w:rPr>
-          <w:bCs/>
-          <w:b/>
-        </w:rPr>
-        <w:t xml:space="preserve">SSO</w:t>
-      </w:r>
-      <w:r>
-        <w:t xml:space="preserve"> </w:t>
-      </w:r>
-      <w:r>
-        <w:t xml:space="preserve">offering by implementing</w:t>
+        <w:pStyle w:val="Compact"/>
+      </w:pPr>
+      <w:r>
+        <w:t xml:space="preserve">Advanced our security and secrets management practices to meet the rigorous demands of our customers, embedding</w:t>
+      </w:r>
+      <w:r>
+        <w:t xml:space="preserve"> </w:t>
+      </w:r>
+      <w:r>
+        <w:rPr>
+          <w:bCs/>
+          <w:b/>
+        </w:rPr>
+        <w:t xml:space="preserve">SecOps</w:t>
+      </w:r>
+      <w:r>
+        <w:t xml:space="preserve"> </w:t>
+      </w:r>
+      <w:r>
+        <w:t xml:space="preserve">principles directly into our deployment pipelines. Through the adept use of CI/CD tools such as</w:t>
+      </w:r>
+      <w:r>
+        <w:t xml:space="preserve"> </w:t>
+      </w:r>
+      <w:r>
+        <w:rPr>
+          <w:bCs/>
+          <w:b/>
+        </w:rPr>
+        <w:t xml:space="preserve">GitHub Actions</w:t>
+      </w:r>
+      <w:r>
+        <w:t xml:space="preserve">,</w:t>
+      </w:r>
+      <w:r>
+        <w:t xml:space="preserve"> </w:t>
+      </w:r>
+      <w:r>
+        <w:rPr>
+          <w:bCs/>
+          <w:b/>
+        </w:rPr>
+        <w:t xml:space="preserve">CircleCI</w:t>
+      </w:r>
+      <w:r>
+        <w:t xml:space="preserve">, and</w:t>
+      </w:r>
+      <w:r>
+        <w:t xml:space="preserve"> </w:t>
+      </w:r>
+      <w:r>
+        <w:rPr>
+          <w:bCs/>
+          <w:b/>
+        </w:rPr>
+        <w:t xml:space="preserve">ArgoCD</w:t>
+      </w:r>
+      <w:r>
+        <w:t xml:space="preserve">, I have streamlined deployments, ensuring they meet the highest standards of reliability and security compliance.</w:t>
+      </w:r>
+    </w:p>
+    <w:p>
+      <w:pPr>
+        <w:numPr>
+          <w:ilvl w:val="0"/>
+          <w:numId w:val="1003"/>
+        </w:numPr>
+        <w:pStyle w:val="Compact"/>
+      </w:pPr>
+      <w:r>
+        <w:t xml:space="preserve">Expanded the platform’s SSO capabilities by integrating</w:t>
       </w:r>
       <w:r>
         <w:t xml:space="preserve"> </w:t>
@@ -735,27 +727,14 @@
         <w:t xml:space="preserve">SAML</w:t>
       </w:r>
       <w:r>
-        <w:t xml:space="preserve">,</w:t>
-      </w:r>
-      <w:r>
-        <w:t xml:space="preserve"> </w:t>
-      </w:r>
-      <w:r>
-        <w:rPr>
-          <w:bCs/>
-          <w:b/>
-        </w:rPr>
-        <w:t xml:space="preserve">Azure AD</w:t>
-      </w:r>
-      <w:r>
-        <w:t xml:space="preserve"> </w:t>
-      </w:r>
-      <w:r>
-        <w:t xml:space="preserve">integration, supported by Auth0. I also assessed the technical feasibility of Plausible web analytics and contributed to implementations of Tigergraph and Neo4j.</w:t>
-      </w:r>
-    </w:p>
-    <w:bookmarkEnd w:id="31"/>
-    <w:bookmarkStart w:id="32" w:name="devops-engineer"/>
+        <w:t xml:space="preserve"> </w:t>
+      </w:r>
+      <w:r>
+        <w:t xml:space="preserve">and Azure AD, supported by Auth0, enhancing our authentication offerings.</w:t>
+      </w:r>
+    </w:p>
+    <w:bookmarkEnd w:id="30"/>
+    <w:bookmarkStart w:id="31" w:name="devops-engineer"/>
     <w:p>
       <w:pPr>
         <w:pStyle w:val="Heading4"/>
@@ -892,9 +871,9 @@
         <w:t xml:space="preserve">teams.</w:t>
       </w:r>
     </w:p>
+    <w:bookmarkEnd w:id="31"/>
     <w:bookmarkEnd w:id="32"/>
-    <w:bookmarkEnd w:id="33"/>
-    <w:bookmarkStart w:id="36" w:name="material-office-building-cookpad"/>
+    <w:bookmarkStart w:id="35" w:name="material-office-building-cookpad"/>
     <w:p>
       <w:pPr>
         <w:pStyle w:val="Heading3"/>
@@ -906,7 +885,7 @@
         <w:t xml:space="preserve">Cookpad</w:t>
       </w:r>
     </w:p>
-    <w:bookmarkStart w:id="34" w:name="site-reliability-engineer"/>
+    <w:bookmarkStart w:id="33" w:name="site-reliability-engineer"/>
     <w:p>
       <w:pPr>
         <w:pStyle w:val="Heading4"/>
@@ -1014,8 +993,8 @@
         <w:t xml:space="preserve">within our infrastructure.</w:t>
       </w:r>
     </w:p>
-    <w:bookmarkEnd w:id="34"/>
-    <w:bookmarkStart w:id="35" w:name="machine-learning-infrastructure-engineer"/>
+    <w:bookmarkEnd w:id="33"/>
+    <w:bookmarkStart w:id="34" w:name="machine-learning-infrastructure-engineer"/>
     <w:p>
       <w:pPr>
         <w:pStyle w:val="Heading4"/>
@@ -1136,9 +1115,9 @@
         <w:t xml:space="preserve">Revamped Kubernetes application distribution and deployment methods by utilizing Kustomize and Flux CD. Also evaluated Kubeflow/Argo Pipelines for potential future investment, solidifying our commitment to enhancing ML application deployment processes and promotting machine learning capabilities in the organisation.</w:t>
       </w:r>
     </w:p>
+    <w:bookmarkEnd w:id="34"/>
     <w:bookmarkEnd w:id="35"/>
-    <w:bookmarkEnd w:id="36"/>
-    <w:bookmarkStart w:id="37" w:name="X046db3508cc8d2f3afc51477ac71f29ea35237c"/>
+    <w:bookmarkStart w:id="36" w:name="X046db3508cc8d2f3afc51477ac71f29ea35237c"/>
     <w:p>
       <w:pPr>
         <w:pStyle w:val="Heading3"/>
@@ -1276,8 +1255,8 @@
         <w:t xml:space="preserve">to enhance the agency’s infrastructure. I also demonstrated my resilience in June 2016, tackling challenges with determination and composure.</w:t>
       </w:r>
     </w:p>
-    <w:bookmarkEnd w:id="37"/>
-    <w:bookmarkStart w:id="38" w:name="X4858117abfea2c21f25177e480033fb37635943"/>
+    <w:bookmarkEnd w:id="36"/>
+    <w:bookmarkStart w:id="37" w:name="X4858117abfea2c21f25177e480033fb37635943"/>
     <w:p>
       <w:pPr>
         <w:pStyle w:val="Heading3"/>
@@ -1381,8 +1360,8 @@
         <w:t xml:space="preserve">infrastructure consolidation and upgrade. Designed and implemented enhanced storage solutions, incorporating recommended LACP groupings and integrating an advanced storage array for improved reliability and performance.</w:t>
       </w:r>
     </w:p>
-    <w:bookmarkEnd w:id="38"/>
-    <w:bookmarkStart w:id="39" w:name="X5cdd256b2d800296c2320e45dac42aa0c6becf1"/>
+    <w:bookmarkEnd w:id="37"/>
+    <w:bookmarkStart w:id="38" w:name="X5cdd256b2d800296c2320e45dac42aa0c6becf1"/>
     <w:p>
       <w:pPr>
         <w:pStyle w:val="Heading3"/>
@@ -1516,8 +1495,21 @@
         <w:t xml:space="preserve">Provided technical guidance, overseeing Global Load Balancing solutions and provided training for Mumbai teams, fostering global collaboration.</w:t>
       </w:r>
     </w:p>
+    <w:bookmarkEnd w:id="38"/>
+    <w:bookmarkStart w:id="39" w:name="X89dd9d26d827613eca3d7ae38a4034d45bec309"/>
+    <w:p>
+      <w:pPr>
+        <w:pStyle w:val="Heading3"/>
+      </w:pPr>
+      <w:r>
+        <w:t xml:space="preserve"> </w:t>
+      </w:r>
+      <w:r>
+        <w:t xml:space="preserve">Operations Engineer, Sift, 2009-2011: Drupal, CentOS, Xen, VMWare/ESXi</w:t>
+      </w:r>
+    </w:p>
     <w:bookmarkEnd w:id="39"/>
-    <w:bookmarkStart w:id="40" w:name="X89dd9d26d827613eca3d7ae38a4034d45bec309"/>
+    <w:bookmarkStart w:id="40" w:name="Xd533d621fd0d719384e343d09ed83527cd51359"/>
     <w:p>
       <w:pPr>
         <w:pStyle w:val="Heading3"/>
@@ -1526,11 +1518,11 @@
         <w:t xml:space="preserve"> </w:t>
       </w:r>
       <w:r>
-        <w:t xml:space="preserve">Operations Engineer, Sift, 2009-2011: Drupal, CentOS, Xen, VMWare/ESXi</w:t>
+        <w:t xml:space="preserve">BA (Hons) Information Systems Analysis at UWE, Bristol, 2009</w:t>
       </w:r>
     </w:p>
     <w:bookmarkEnd w:id="40"/>
-    <w:bookmarkStart w:id="41" w:name="Xd533d621fd0d719384e343d09ed83527cd51359"/>
+    <w:bookmarkStart w:id="41" w:name="X438b048b5c92ef1f0701a0af7280833a855177d"/>
     <w:p>
       <w:pPr>
         <w:pStyle w:val="Heading3"/>
@@ -1539,11 +1531,19 @@
         <w:t xml:space="preserve"> </w:t>
       </w:r>
       <w:r>
-        <w:t xml:space="preserve">BA (Hons) Information Systems Analysis at UWE, Bristol, 2009</w:t>
+        <w:t xml:space="preserve">Technical Student, CERN, Switzerland, 2007-2008</w:t>
+      </w:r>
+    </w:p>
+    <w:p>
+      <w:pPr>
+        <w:pStyle w:val="FirstParagraph"/>
+      </w:pPr>
+      <w:r>
+        <w:t xml:space="preserve">Linux, PXE, tftpboot, ia64, Perl, XML/RPC &amp; Oracle</w:t>
       </w:r>
     </w:p>
     <w:bookmarkEnd w:id="41"/>
-    <w:bookmarkStart w:id="42" w:name="X438b048b5c92ef1f0701a0af7280833a855177d"/>
+    <w:bookmarkStart w:id="42" w:name="X618072ad982734996478b52410ea81ef8eac486"/>
     <w:p>
       <w:pPr>
         <w:pStyle w:val="Heading3"/>
@@ -1552,19 +1552,11 @@
         <w:t xml:space="preserve"> </w:t>
       </w:r>
       <w:r>
-        <w:t xml:space="preserve">Technical Student, CERN, Switzerland, 2007-2008</w:t>
-      </w:r>
-    </w:p>
-    <w:p>
-      <w:pPr>
-        <w:pStyle w:val="FirstParagraph"/>
-      </w:pPr>
-      <w:r>
-        <w:t xml:space="preserve">Linux, PXE, tftpboot, ia64, Perl, XML/RPC &amp; Oracle</w:t>
+        <w:t xml:space="preserve">BTEC National Diploma IT Practitioner at Cornwall College, 2005</w:t>
       </w:r>
     </w:p>
     <w:bookmarkEnd w:id="42"/>
-    <w:bookmarkStart w:id="43" w:name="X618072ad982734996478b52410ea81ef8eac486"/>
+    <w:bookmarkStart w:id="43" w:name="X30082b5dedff81efe44cd99e4178765af3aea95"/>
     <w:p>
       <w:pPr>
         <w:pStyle w:val="Heading3"/>
@@ -1573,59 +1565,46 @@
         <w:t xml:space="preserve"> </w:t>
       </w:r>
       <w:r>
-        <w:t xml:space="preserve">BTEC National Diploma IT Practitioner at Cornwall College, 2005</w:t>
+        <w:t xml:space="preserve">CISCO Certified Network Associate, CISCO Academy, 2004</w:t>
       </w:r>
     </w:p>
     <w:bookmarkEnd w:id="43"/>
-    <w:bookmarkStart w:id="44" w:name="X30082b5dedff81efe44cd99e4178765af3aea95"/>
-    <w:p>
-      <w:pPr>
-        <w:pStyle w:val="Heading3"/>
-      </w:pPr>
-      <w:r>
-        <w:t xml:space="preserve"> </w:t>
-      </w:r>
-      <w:r>
-        <w:t xml:space="preserve">CISCO Certified Network Associate, CISCO Academy, 2004</w:t>
-      </w:r>
-    </w:p>
     <w:bookmarkEnd w:id="44"/>
+    <w:bookmarkStart w:id="45" w:name="X9c7d4bc9d8770e73d8f61f876abc6bcda0f38a6"/>
+    <w:p>
+      <w:pPr>
+        <w:pStyle w:val="Heading2"/>
+      </w:pPr>
+      <w:r>
+        <w:t xml:space="preserve"> </w:t>
+      </w:r>
+      <w:r>
+        <w:t xml:space="preserve">Hobbies include</w:t>
+      </w:r>
+      <w:r>
+        <w:t xml:space="preserve"> </w:t>
+      </w:r>
+      <w:r>
+        <w:t xml:space="preserve"> </w:t>
+      </w:r>
+      <w:r>
+        <w:t xml:space="preserve">,</w:t>
+      </w:r>
+      <w:r>
+        <w:t xml:space="preserve"> </w:t>
+      </w:r>
+      <w:r>
+        <w:t xml:space="preserve"> </w:t>
+      </w:r>
+      <w:r>
+        <w:t xml:space="preserve">, and</w:t>
+      </w:r>
+      <w:r>
+        <w:t xml:space="preserve"> </w:t>
+      </w:r>
+    </w:p>
     <w:bookmarkEnd w:id="45"/>
-    <w:bookmarkStart w:id="46" w:name="X9c7d4bc9d8770e73d8f61f876abc6bcda0f38a6"/>
-    <w:p>
-      <w:pPr>
-        <w:pStyle w:val="Heading2"/>
-      </w:pPr>
-      <w:r>
-        <w:t xml:space="preserve"> </w:t>
-      </w:r>
-      <w:r>
-        <w:t xml:space="preserve">Hobbies include</w:t>
-      </w:r>
-      <w:r>
-        <w:t xml:space="preserve"> </w:t>
-      </w:r>
-      <w:r>
-        <w:t xml:space="preserve"> </w:t>
-      </w:r>
-      <w:r>
-        <w:t xml:space="preserve">,</w:t>
-      </w:r>
-      <w:r>
-        <w:t xml:space="preserve"> </w:t>
-      </w:r>
-      <w:r>
-        <w:t xml:space="preserve"> </w:t>
-      </w:r>
-      <w:r>
-        <w:t xml:space="preserve">, and</w:t>
-      </w:r>
-      <w:r>
-        <w:t xml:space="preserve"> </w:t>
-      </w:r>
-    </w:p>
     <w:bookmarkEnd w:id="46"/>
-    <w:bookmarkEnd w:id="47"/>
     <w:sectPr/>
   </w:body>
 </w:document>

--- a/docs/resumes/latex/resume.docx
+++ b/docs/resumes/latex/resume.docx
@@ -353,13 +353,25 @@
         <w:t xml:space="preserve">Hergersheimer GmbH</w:t>
       </w:r>
     </w:p>
-    <w:bookmarkStart w:id="28" w:name="freelance-sysadmin"/>
+    <w:bookmarkStart w:id="28" w:name="time.now-freelance-sysadmin"/>
     <w:p>
       <w:pPr>
         <w:pStyle w:val="Heading4"/>
       </w:pPr>
       <w:r>
-        <w:t xml:space="preserve">2024 Freelance sysadmin</w:t>
+        <w:t xml:space="preserve">2024-</w:t>
+      </w:r>
+      <w:r>
+        <w:rPr>
+          <w:rStyle w:val="VerbatimChar"/>
+        </w:rPr>
+        <w:t xml:space="preserve">time.now()</w:t>
+      </w:r>
+      <w:r>
+        <w:t xml:space="preserve"> </w:t>
+      </w:r>
+      <w:r>
+        <w:t xml:space="preserve">Freelance sysadmin</w:t>
       </w:r>
     </w:p>
     <w:p>
@@ -1539,7 +1551,7 @@
         <w:pStyle w:val="FirstParagraph"/>
       </w:pPr>
       <w:r>
-        <w:t xml:space="preserve">Linux, PXE, tftpboot, ia64, Perl, XML/RPC &amp; Oracle</w:t>
+        <w:t xml:space="preserve">Linux, PXE, tftpboot, ia64, Perl, XML/RPC &amp; Oracle. Some of it still in production.</w:t>
       </w:r>
     </w:p>
     <w:bookmarkEnd w:id="41"/>

--- a/docs/resumes/latex/resume.docx
+++ b/docs/resumes/latex/resume.docx
@@ -1551,7 +1551,7 @@
         <w:pStyle w:val="FirstParagraph"/>
       </w:pPr>
       <w:r>
-        <w:t xml:space="preserve">Linux, PXE, tftpboot, ia64, Perl, XML/RPC &amp; Oracle. Some of it still in production.</w:t>
+        <w:t xml:space="preserve">Linux, PXE, kickstart, ia64, Perl, XML/RPC &amp; Oracle. Some of it still in production.</w:t>
       </w:r>
     </w:p>
     <w:bookmarkEnd w:id="41"/>
